--- a/San Francisco Crime Prediction and Analysis (AutoRecovered).docx
+++ b/San Francisco Crime Prediction and Analysis (AutoRecovered).docx
@@ -118,7 +118,7 @@
               </mc:Choice>
               <mc:Fallback>
                 <w:pict>
-                  <v:rect w14:anchorId="6787CA8B" id="Rectangle 80" o:spid="_x0000_s1026" style="position:absolute;margin-left:0;margin-top:0;width:581.4pt;height:752.4pt;z-index:-251653120;visibility:visible;mso-wrap-style:square;mso-width-percent:950;mso-height-percent:950;mso-wrap-distance-left:9pt;mso-wrap-distance-top:0;mso-wrap-distance-right:9pt;mso-wrap-distance-bottom:0;mso-position-horizontal:center;mso-position-horizontal-relative:page;mso-position-vertical:center;mso-position-vertical-relative:page;mso-width-percent:950;mso-height-percent:950;mso-width-relative:page;mso-height-relative:page;v-text-anchor:middle" o:gfxdata="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" fillcolor="#d9e2f3 [660]" stroked="f" strokeweight="1pt">
+                  <v:rect w14:anchorId="6787CA8B" id="Rectangle 80" o:spid="_x0000_s1026" style="position:absolute;margin-left:0;margin-top:0;width:581.4pt;height:752.4pt;z-index:-251653120;visibility:visible;mso-wrap-style:square;mso-width-percent:950;mso-height-percent:950;mso-wrap-distance-left:9pt;mso-wrap-distance-top:0;mso-wrap-distance-right:9pt;mso-wrap-distance-bottom:0;mso-position-horizontal:center;mso-position-horizontal-relative:page;mso-position-vertical:center;mso-position-vertical-relative:page;mso-width-percent:950;mso-height-percent:950;mso-width-relative:page;mso-height-relative:page;v-text-anchor:middle" o:gfxdata="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" fillcolor="#d9e2f3 [660]" stroked="f" strokeweight="1pt">
                     <v:fill color2="#8eaadb [1940]" rotate="t" focus="100%" type="gradient">
                       <o:fill v:ext="view" type="gradientUnscaled"/>
                     </v:fill>
@@ -346,7 +346,7 @@
               </mc:Choice>
               <mc:Fallback>
                 <w:pict>
-                  <v:rect w14:anchorId="39CEF80A" id="Rectangle 81" o:spid="_x0000_s1027" style="position:absolute;margin-left:0;margin-top:0;width:226.45pt;height:237.6pt;z-index:251660288;visibility:visible;mso-wrap-style:square;mso-width-percent:370;mso-height-percent:300;mso-left-percent:455;mso-top-percent:25;mso-wrap-distance-left:9pt;mso-wrap-distance-top:0;mso-wrap-distance-right:9pt;mso-wrap-distance-bottom:0;mso-position-horizontal-relative:page;mso-position-vertical-relative:page;mso-width-percent:370;mso-height-percent:300;mso-left-percent:455;mso-top-percent:25;mso-width-relative:page;mso-height-relative:page;v-text-anchor:bottom" o:gfxdata="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" fillcolor="#44546a [3215]" stroked="f" strokeweight="1pt">
+                  <v:rect w14:anchorId="39CEF80A" id="Rectangle 81" o:spid="_x0000_s1027" style="position:absolute;margin-left:0;margin-top:0;width:226.45pt;height:237.6pt;z-index:251660288;visibility:visible;mso-wrap-style:square;mso-width-percent:370;mso-height-percent:300;mso-left-percent:455;mso-top-percent:25;mso-wrap-distance-left:9pt;mso-wrap-distance-top:0;mso-wrap-distance-right:9pt;mso-wrap-distance-bottom:0;mso-position-horizontal-relative:page;mso-position-vertical-relative:page;mso-width-percent:370;mso-height-percent:300;mso-left-percent:455;mso-top-percent:25;mso-width-relative:page;mso-height-relative:page;v-text-anchor:bottom" o:gfxdata="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" fillcolor="#44546a [3215]" stroked="f" strokeweight="1pt">
                     <v:textbox inset="14.4pt,14.4pt,14.4pt,28.8pt">
                       <w:txbxContent>
                         <w:p>
@@ -570,7 +570,7 @@
               </mc:Choice>
               <mc:Fallback>
                 <w:pict>
-                  <v:rect w14:anchorId="172968B4" id="Rectangle 82" o:spid="_x0000_s1026" style="position:absolute;margin-left:0;margin-top:0;width:244.8pt;height:554.4pt;z-index:251659264;visibility:visible;mso-wrap-style:square;mso-width-percent:400;mso-height-percent:700;mso-left-percent:440;mso-top-percent:25;mso-wrap-distance-left:9pt;mso-wrap-distance-top:0;mso-wrap-distance-right:9pt;mso-wrap-distance-bottom:0;mso-position-horizontal-relative:page;mso-position-vertical-relative:page;mso-width-percent:400;mso-height-percent:700;mso-left-percent:440;mso-top-percent:25;mso-width-relative:page;mso-height-relative:page;v-text-anchor:middle" o:gfxdata="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" fillcolor="white [3212]" strokecolor="#747070 [1614]" strokeweight="1.25pt">
+                  <v:rect w14:anchorId="3E391B30" id="Rectangle 82" o:spid="_x0000_s1026" style="position:absolute;margin-left:0;margin-top:0;width:244.8pt;height:554.4pt;z-index:251659264;visibility:visible;mso-wrap-style:square;mso-width-percent:400;mso-height-percent:700;mso-left-percent:440;mso-top-percent:25;mso-wrap-distance-left:9pt;mso-wrap-distance-top:0;mso-wrap-distance-right:9pt;mso-wrap-distance-bottom:0;mso-position-horizontal-relative:page;mso-position-vertical-relative:page;mso-width-percent:400;mso-height-percent:700;mso-left-percent:440;mso-top-percent:25;mso-width-relative:page;mso-height-relative:page;v-text-anchor:middle" o:gfxdata="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" fillcolor="white [3212]" strokecolor="#747070 [1614]" strokeweight="1.25pt">
                     <w10:wrap anchorx="page" anchory="page"/>
                   </v:rect>
                 </w:pict>
@@ -667,7 +667,7 @@
               </mc:Choice>
               <mc:Fallback>
                 <w:pict>
-                  <v:rect w14:anchorId="2A358E54" id="Rectangle 83" o:spid="_x0000_s1026" style="position:absolute;margin-left:0;margin-top:0;width:226.45pt;height:9.35pt;z-index:251662336;visibility:visible;mso-wrap-style:square;mso-width-percent:370;mso-height-percent:0;mso-left-percent:455;mso-top-percent:690;mso-wrap-distance-left:9pt;mso-wrap-distance-top:0;mso-wrap-distance-right:9pt;mso-wrap-distance-bottom:0;mso-position-horizontal-relative:page;mso-position-vertical-relative:page;mso-width-percent:370;mso-height-percent:0;mso-left-percent:455;mso-top-percent:690;mso-width-relative:page;mso-height-relative:margin;v-text-anchor:middle" o:gfxdata="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" fillcolor="#4472c4 [3204]" stroked="f" strokeweight="1pt">
+                  <v:rect w14:anchorId="38165399" id="Rectangle 83" o:spid="_x0000_s1026" style="position:absolute;margin-left:0;margin-top:0;width:226.45pt;height:9.35pt;z-index:251662336;visibility:visible;mso-wrap-style:square;mso-width-percent:370;mso-height-percent:0;mso-left-percent:455;mso-top-percent:690;mso-wrap-distance-left:9pt;mso-wrap-distance-top:0;mso-wrap-distance-right:9pt;mso-wrap-distance-bottom:0;mso-position-horizontal-relative:page;mso-position-vertical-relative:page;mso-width-percent:370;mso-height-percent:0;mso-left-percent:455;mso-top-percent:690;mso-width-relative:page;mso-height-relative:margin;v-text-anchor:middle" o:gfxdata="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" fillcolor="#4472c4 [3204]" stroked="f" strokeweight="1pt">
                     <w10:wrap anchorx="page" anchory="page"/>
                   </v:rect>
                 </w:pict>
@@ -804,7 +804,7 @@
                     <v:stroke joinstyle="miter"/>
                     <v:path gradientshapeok="t" o:connecttype="rect"/>
                   </v:shapetype>
-                  <v:shape id="Text Box 84" o:spid="_x0000_s1028" type="#_x0000_t202" style="position:absolute;margin-left:0;margin-top:0;width:220.3pt;height:194.9pt;z-index:251661312;visibility:visible;mso-wrap-style:square;mso-width-percent:360;mso-height-percent:280;mso-left-percent:455;mso-top-percent:350;mso-wrap-distance-left:9pt;mso-wrap-distance-top:0;mso-wrap-distance-right:9pt;mso-wrap-distance-bottom:0;mso-position-horizontal-relative:page;mso-position-vertical-relative:page;mso-width-percent:360;mso-height-percent:280;mso-left-percent:455;mso-top-percent:350;mso-width-relative:page;mso-height-relative:page;v-text-anchor:top" o:gfxdata="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" filled="f" stroked="f" strokeweight=".5pt">
+                  <v:shape id="Text Box 84" o:spid="_x0000_s1028" type="#_x0000_t202" style="position:absolute;margin-left:0;margin-top:0;width:220.3pt;height:194.9pt;z-index:251661312;visibility:visible;mso-wrap-style:square;mso-width-percent:360;mso-height-percent:280;mso-left-percent:455;mso-top-percent:350;mso-wrap-distance-left:9pt;mso-wrap-distance-top:0;mso-wrap-distance-right:9pt;mso-wrap-distance-bottom:0;mso-position-horizontal-relative:page;mso-position-vertical-relative:page;mso-width-percent:360;mso-height-percent:280;mso-left-percent:455;mso-top-percent:350;mso-width-relative:page;mso-height-relative:page;v-text-anchor:top" o:gfxdata="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" filled="f" stroked="f" strokeweight=".5pt">
                     <v:textbox style="mso-fit-shape-to-text:t">
                       <w:txbxContent>
                         <w:sdt>
@@ -824,6 +824,7 @@
                             <w:dataBinding w:prefixMappings="xmlns:ns0='http://schemas.openxmlformats.org/package/2006/metadata/core-properties' xmlns:ns1='http://purl.org/dc/elements/1.1/'" w:xpath="/ns0:coreProperties[1]/ns1:title[1]" w:storeItemID="{6C3C8BC8-F283-45AE-878A-BAB7291924A1}"/>
                             <w:text/>
                           </w:sdtPr>
+                          <w:sdtEndPr/>
                           <w:sdtContent>
                             <w:p>
                               <w:pPr>
@@ -836,7 +837,6 @@
                                   <w:szCs w:val="144"/>
                                 </w:rPr>
                               </w:pPr>
-                              <w:proofErr w:type="spellStart"/>
                               <w:r>
                                 <w:rPr>
                                   <w:rFonts w:ascii="Times New Roman" w:eastAsia="Times New Roman" w:hAnsi="Times New Roman"/>
@@ -848,21 +848,7 @@
                                   <w:lang w:val="en-US"/>
                                   <w14:ligatures w14:val="none"/>
                                 </w:rPr>
-                                <w:t>SanFrancisco</w:t>
-                              </w:r>
-                              <w:proofErr w:type="spellEnd"/>
-                              <w:r>
-                                <w:rPr>
-                                  <w:rFonts w:ascii="Times New Roman" w:eastAsia="Times New Roman" w:hAnsi="Times New Roman"/>
-                                  <w:b/>
-                                  <w:i/>
-                                  <w:kern w:val="0"/>
-                                  <w:sz w:val="32"/>
-                                  <w:szCs w:val="32"/>
-                                  <w:lang w:val="en-US"/>
-                                  <w14:ligatures w14:val="none"/>
-                                </w:rPr>
-                                <w:t xml:space="preserve"> Crime Prediction and Analysis</w:t>
+                                <w:t>SanFrancisco Crime Prediction and Analysis</w:t>
                               </w:r>
                             </w:p>
                           </w:sdtContent>
@@ -1083,7 +1069,7 @@
               </mc:Choice>
               <mc:Fallback>
                 <w:pict>
-                  <v:shape w14:anchorId="7AFD3EBE" id="Text Box 79" o:spid="_x0000_s1029" type="#_x0000_t202" style="position:absolute;margin-left:271pt;margin-top:481.5pt;width:220.3pt;height:108.55pt;z-index:251664384;visibility:visible;mso-wrap-style:square;mso-width-percent:360;mso-height-percent:0;mso-wrap-distance-left:9pt;mso-wrap-distance-top:0;mso-wrap-distance-right:9pt;mso-wrap-distance-bottom:0;mso-position-horizontal:absolute;mso-position-horizontal-relative:page;mso-position-vertical:absolute;mso-position-vertical-relative:page;mso-width-percent:360;mso-height-percent:0;mso-width-relative:page;mso-height-relative:margin;v-text-anchor:bottom" o:gfxdata="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" filled="f" stroked="f" strokeweight=".5pt">
+                  <v:shape w14:anchorId="7AFD3EBE" id="Text Box 79" o:spid="_x0000_s1029" type="#_x0000_t202" style="position:absolute;margin-left:271pt;margin-top:481.5pt;width:220.3pt;height:108.55pt;z-index:251664384;visibility:visible;mso-wrap-style:square;mso-width-percent:360;mso-height-percent:0;mso-wrap-distance-left:9pt;mso-wrap-distance-top:0;mso-wrap-distance-right:9pt;mso-wrap-distance-bottom:0;mso-position-horizontal:absolute;mso-position-horizontal-relative:page;mso-position-vertical:absolute;mso-position-vertical-relative:page;mso-width-percent:360;mso-height-percent:0;mso-width-relative:page;mso-height-relative:margin;v-text-anchor:bottom" o:gfxdata="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" filled="f" stroked="f" strokeweight=".5pt">
                     <v:textbox>
                       <w:txbxContent>
                         <w:p>
@@ -1139,6 +1125,7 @@
                               <w:dataBinding w:prefixMappings="xmlns:ns0='http://schemas.openxmlformats.org/package/2006/metadata/core-properties' xmlns:ns1='http://purl.org/dc/elements/1.1/'" w:xpath="/ns0:coreProperties[1]/ns1:creator[1]" w:storeItemID="{6C3C8BC8-F283-45AE-878A-BAB7291924A1}"/>
                               <w:text/>
                             </w:sdtPr>
+                            <w:sdtEndPr/>
                             <w:sdtContent>
                               <w:r>
                                 <w:rPr>
@@ -1709,7 +1696,7 @@
                     </pic:cNvPicPr>
                   </pic:nvPicPr>
                   <pic:blipFill>
-                    <a:blip r:embed="rId7" cstate="print">
+                    <a:blip r:embed="rId6" cstate="print">
                       <a:extLst>
                         <a:ext uri="{28A0092B-C50C-407E-A947-70E740481C1C}">
                           <a14:useLocalDpi xmlns:a14="http://schemas.microsoft.com/office/drawing/2010/main" val="0"/>
@@ -1855,166 +1842,9 @@
           <w:u w:val="single"/>
           <w:lang w:val="en-US"/>
         </w:rPr>
-        <w:t>Project Overview:</w:t>
-      </w:r>
-    </w:p>
-    <w:p>
-      <w:pPr>
-        <w:spacing w:line="40" w:lineRule="atLeast"/>
-        <w:jc w:val="both"/>
-        <w:rPr>
-          <w:rFonts w:ascii="Times New Roman" w:hAnsi="Times New Roman" w:cs="Times New Roman"/>
-          <w:sz w:val="24"/>
-          <w:szCs w:val="24"/>
-          <w:lang w:val="en-US"/>
-        </w:rPr>
-      </w:pPr>
-      <w:r>
-        <w:rPr>
-          <w:rFonts w:ascii="Times New Roman" w:hAnsi="Times New Roman" w:cs="Times New Roman"/>
-          <w:sz w:val="24"/>
-          <w:szCs w:val="24"/>
-          <w:lang w:val="en-US"/>
-        </w:rPr>
-        <w:t>This project aims to analyze crime patterns in San Francisco and develop a model to predict the likelihood of crimes occurring in different areas of the city. The dataset used for this project is the San Francisco Crime Classification dataset, which contains information about crimes that occurred between 20</w:t>
-      </w:r>
-      <w:r>
-        <w:rPr>
-          <w:rFonts w:ascii="Times New Roman" w:hAnsi="Times New Roman" w:cs="Times New Roman"/>
-          <w:sz w:val="24"/>
-          <w:szCs w:val="24"/>
-          <w:lang w:val="en-US"/>
-        </w:rPr>
-        <w:t>18</w:t>
-      </w:r>
-      <w:r>
-        <w:rPr>
-          <w:rFonts w:ascii="Times New Roman" w:hAnsi="Times New Roman" w:cs="Times New Roman"/>
-          <w:sz w:val="24"/>
-          <w:szCs w:val="24"/>
-          <w:lang w:val="en-US"/>
-        </w:rPr>
-        <w:t xml:space="preserve"> and 20</w:t>
-      </w:r>
-      <w:r>
-        <w:rPr>
-          <w:rFonts w:ascii="Times New Roman" w:hAnsi="Times New Roman" w:cs="Times New Roman"/>
-          <w:sz w:val="24"/>
-          <w:szCs w:val="24"/>
-          <w:lang w:val="en-US"/>
-        </w:rPr>
-        <w:t>23</w:t>
-      </w:r>
-      <w:r>
-        <w:rPr>
-          <w:rFonts w:ascii="Times New Roman" w:hAnsi="Times New Roman" w:cs="Times New Roman"/>
-          <w:sz w:val="24"/>
-          <w:szCs w:val="24"/>
-          <w:lang w:val="en-US"/>
-        </w:rPr>
-        <w:t>.</w:t>
-      </w:r>
-    </w:p>
-    <w:p>
-      <w:pPr>
-        <w:spacing w:line="40" w:lineRule="atLeast"/>
-        <w:jc w:val="both"/>
-        <w:rPr>
-          <w:rFonts w:ascii="Times New Roman" w:hAnsi="Times New Roman" w:cs="Times New Roman"/>
-          <w:sz w:val="24"/>
-          <w:szCs w:val="24"/>
-          <w:lang w:val="en-US"/>
-        </w:rPr>
-      </w:pPr>
-    </w:p>
-    <w:p>
-      <w:pPr>
-        <w:spacing w:line="40" w:lineRule="atLeast"/>
-        <w:jc w:val="both"/>
-        <w:rPr>
-          <w:rFonts w:ascii="Times New Roman" w:hAnsi="Times New Roman" w:cs="Times New Roman"/>
-          <w:sz w:val="24"/>
-          <w:szCs w:val="24"/>
-          <w:lang w:val="en-US"/>
-        </w:rPr>
-      </w:pPr>
-      <w:r>
-        <w:rPr>
-          <w:rFonts w:ascii="Times New Roman" w:hAnsi="Times New Roman" w:cs="Times New Roman"/>
-          <w:sz w:val="24"/>
-          <w:szCs w:val="24"/>
-          <w:lang w:val="en-US"/>
-        </w:rPr>
-        <w:t>The project is divided into several parts. The first part involves data cleaning and preprocessing, where the dataset is cleaned, missing values are handled, and new features are created to help with the analysis.</w:t>
-      </w:r>
-    </w:p>
-    <w:p>
-      <w:pPr>
-        <w:spacing w:line="40" w:lineRule="atLeast"/>
-        <w:jc w:val="both"/>
-        <w:rPr>
-          <w:rFonts w:ascii="Times New Roman" w:hAnsi="Times New Roman" w:cs="Times New Roman"/>
-          <w:sz w:val="24"/>
-          <w:szCs w:val="24"/>
-          <w:lang w:val="en-US"/>
-        </w:rPr>
-      </w:pPr>
-      <w:r>
-        <w:rPr>
-          <w:rFonts w:ascii="Times New Roman" w:hAnsi="Times New Roman" w:cs="Times New Roman"/>
-          <w:sz w:val="24"/>
-          <w:szCs w:val="24"/>
-          <w:lang w:val="en-US"/>
-        </w:rPr>
-        <w:t>The second part of the project involves exploratory data analysis (EDA) to gain insights into the data and identify patterns and trends in crime incidents. This will involve visualizing the data using charts, graphs, and maps to identify hotspots and patterns in crime incidents.</w:t>
-      </w:r>
-    </w:p>
-    <w:p>
-      <w:pPr>
-        <w:spacing w:line="40" w:lineRule="atLeast"/>
-        <w:jc w:val="both"/>
-        <w:rPr>
-          <w:rFonts w:ascii="Times New Roman" w:hAnsi="Times New Roman" w:cs="Times New Roman"/>
-          <w:sz w:val="24"/>
-          <w:szCs w:val="24"/>
-          <w:lang w:val="en-US"/>
-        </w:rPr>
-      </w:pPr>
-      <w:r>
-        <w:rPr>
-          <w:rFonts w:ascii="Times New Roman" w:hAnsi="Times New Roman" w:cs="Times New Roman"/>
-          <w:sz w:val="24"/>
-          <w:szCs w:val="24"/>
-          <w:lang w:val="en-US"/>
-        </w:rPr>
-        <w:t>In the third part of the project, machine learning models will be developed to predict the likelihood of crimes occurring in different areas of the city. The models will be trained on the historical crime data and will use features such as location, time of day, and day of the week to predict the probability of a crime occurring in a particular area.</w:t>
-      </w:r>
-    </w:p>
-    <w:p>
-      <w:pPr>
-        <w:spacing w:line="40" w:lineRule="atLeast"/>
-        <w:jc w:val="both"/>
-        <w:rPr>
-          <w:rFonts w:ascii="Times New Roman" w:hAnsi="Times New Roman" w:cs="Times New Roman"/>
-          <w:sz w:val="24"/>
-          <w:szCs w:val="24"/>
-          <w:lang w:val="en-US"/>
-        </w:rPr>
-      </w:pPr>
-      <w:r>
-        <w:rPr>
-          <w:rFonts w:ascii="Times New Roman" w:hAnsi="Times New Roman" w:cs="Times New Roman"/>
-          <w:sz w:val="24"/>
-          <w:szCs w:val="24"/>
-          <w:lang w:val="en-US"/>
-        </w:rPr>
-        <w:t>Finally, the project will conclude with a summary of the findings and recommendations for law enforcement agencies to help prevent crime and improve public safety in San Francisco.</w:t>
-      </w:r>
-    </w:p>
-    <w:p>
-      <w:pPr>
-        <w:spacing w:line="40" w:lineRule="atLeast"/>
-        <w:jc w:val="both"/>
+        <w:t>Methodology</w:t>
+      </w:r>
+      <w:r>
         <w:rPr>
           <w:rFonts w:ascii="Times New Roman" w:hAnsi="Times New Roman" w:cs="Times New Roman"/>
           <w:b/>
@@ -2024,8 +1854,166 @@
           <w:u w:val="single"/>
           <w:lang w:val="en-US"/>
         </w:rPr>
-      </w:pPr>
-      <w:r>
+        <w:t>:</w:t>
+      </w:r>
+    </w:p>
+    <w:p>
+      <w:pPr>
+        <w:spacing w:line="40" w:lineRule="atLeast"/>
+        <w:jc w:val="both"/>
+        <w:rPr>
+          <w:rFonts w:ascii="Times New Roman" w:hAnsi="Times New Roman" w:cs="Times New Roman"/>
+          <w:sz w:val="24"/>
+          <w:szCs w:val="24"/>
+          <w:lang w:val="en-US"/>
+        </w:rPr>
+      </w:pPr>
+      <w:r>
+        <w:rPr>
+          <w:rFonts w:ascii="Times New Roman" w:hAnsi="Times New Roman" w:cs="Times New Roman"/>
+          <w:sz w:val="24"/>
+          <w:szCs w:val="24"/>
+          <w:lang w:val="en-US"/>
+        </w:rPr>
+        <w:t>This project aims to analyze crime patterns in San Francisco and develop a model to predict the likelihood of crimes occurring in different areas of the city. The dataset used for this project is the San Francisco Crime Classification dataset, which contains information about crimes that occurred between 20</w:t>
+      </w:r>
+      <w:r>
+        <w:rPr>
+          <w:rFonts w:ascii="Times New Roman" w:hAnsi="Times New Roman" w:cs="Times New Roman"/>
+          <w:sz w:val="24"/>
+          <w:szCs w:val="24"/>
+          <w:lang w:val="en-US"/>
+        </w:rPr>
+        <w:t>18</w:t>
+      </w:r>
+      <w:r>
+        <w:rPr>
+          <w:rFonts w:ascii="Times New Roman" w:hAnsi="Times New Roman" w:cs="Times New Roman"/>
+          <w:sz w:val="24"/>
+          <w:szCs w:val="24"/>
+          <w:lang w:val="en-US"/>
+        </w:rPr>
+        <w:t xml:space="preserve"> and 20</w:t>
+      </w:r>
+      <w:r>
+        <w:rPr>
+          <w:rFonts w:ascii="Times New Roman" w:hAnsi="Times New Roman" w:cs="Times New Roman"/>
+          <w:sz w:val="24"/>
+          <w:szCs w:val="24"/>
+          <w:lang w:val="en-US"/>
+        </w:rPr>
+        <w:t>23</w:t>
+      </w:r>
+      <w:r>
+        <w:rPr>
+          <w:rFonts w:ascii="Times New Roman" w:hAnsi="Times New Roman" w:cs="Times New Roman"/>
+          <w:sz w:val="24"/>
+          <w:szCs w:val="24"/>
+          <w:lang w:val="en-US"/>
+        </w:rPr>
+        <w:t>.</w:t>
+      </w:r>
+    </w:p>
+    <w:p>
+      <w:pPr>
+        <w:spacing w:line="40" w:lineRule="atLeast"/>
+        <w:jc w:val="both"/>
+        <w:rPr>
+          <w:rFonts w:ascii="Times New Roman" w:hAnsi="Times New Roman" w:cs="Times New Roman"/>
+          <w:sz w:val="24"/>
+          <w:szCs w:val="24"/>
+          <w:lang w:val="en-US"/>
+        </w:rPr>
+      </w:pPr>
+      <w:r>
+        <w:rPr>
+          <w:rFonts w:ascii="Times New Roman" w:hAnsi="Times New Roman" w:cs="Times New Roman"/>
+          <w:sz w:val="24"/>
+          <w:szCs w:val="24"/>
+          <w:lang w:val="en-US"/>
+        </w:rPr>
+        <w:t>The project is divided into several parts. The first part involves data cleaning and preprocessing, where the dataset is cleaned, missing values are handled, and new features are created to help with the analysis.</w:t>
+      </w:r>
+    </w:p>
+    <w:p>
+      <w:pPr>
+        <w:spacing w:line="40" w:lineRule="atLeast"/>
+        <w:jc w:val="both"/>
+        <w:rPr>
+          <w:rFonts w:ascii="Times New Roman" w:hAnsi="Times New Roman" w:cs="Times New Roman"/>
+          <w:sz w:val="24"/>
+          <w:szCs w:val="24"/>
+          <w:lang w:val="en-US"/>
+        </w:rPr>
+      </w:pPr>
+      <w:r>
+        <w:rPr>
+          <w:rFonts w:ascii="Times New Roman" w:hAnsi="Times New Roman" w:cs="Times New Roman"/>
+          <w:sz w:val="24"/>
+          <w:szCs w:val="24"/>
+          <w:lang w:val="en-US"/>
+        </w:rPr>
+        <w:t>The second part of the project involves exploratory data analysis (EDA) to gain insights into the data and identify patterns and trends in crime incidents. This will involve visualizing the data using charts, graphs, and maps to identify hotspots and patterns in crime incidents.</w:t>
+      </w:r>
+    </w:p>
+    <w:p>
+      <w:pPr>
+        <w:spacing w:line="40" w:lineRule="atLeast"/>
+        <w:jc w:val="both"/>
+        <w:rPr>
+          <w:rFonts w:ascii="Times New Roman" w:hAnsi="Times New Roman" w:cs="Times New Roman"/>
+          <w:sz w:val="24"/>
+          <w:szCs w:val="24"/>
+          <w:lang w:val="en-US"/>
+        </w:rPr>
+      </w:pPr>
+      <w:r>
+        <w:rPr>
+          <w:rFonts w:ascii="Times New Roman" w:hAnsi="Times New Roman" w:cs="Times New Roman"/>
+          <w:sz w:val="24"/>
+          <w:szCs w:val="24"/>
+          <w:lang w:val="en-US"/>
+        </w:rPr>
+        <w:t>In the third part of the project, machine learning models will be developed to predict the likelihood of crimes occurring in different areas of the city. The models will be trained on the historical crime data and will use features such as location, time of day, and day of the week to predict the probability of a crime occurring in a particular area.</w:t>
+      </w:r>
+    </w:p>
+    <w:p>
+      <w:pPr>
+        <w:spacing w:line="40" w:lineRule="atLeast"/>
+        <w:jc w:val="both"/>
+        <w:rPr>
+          <w:rFonts w:ascii="Times New Roman" w:hAnsi="Times New Roman" w:cs="Times New Roman"/>
+          <w:sz w:val="24"/>
+          <w:szCs w:val="24"/>
+          <w:lang w:val="en-US"/>
+        </w:rPr>
+      </w:pPr>
+      <w:r>
+        <w:rPr>
+          <w:rFonts w:ascii="Times New Roman" w:hAnsi="Times New Roman" w:cs="Times New Roman"/>
+          <w:sz w:val="24"/>
+          <w:szCs w:val="24"/>
+          <w:lang w:val="en-US"/>
+        </w:rPr>
+        <w:t>Finally, the project will conclude with a summary of the findings and recommendations for law enforcement agencies to help prevent crime and improve public safety in San Francisco.</w:t>
+      </w:r>
+    </w:p>
+    <w:p>
+      <w:pPr>
+        <w:spacing w:line="40" w:lineRule="atLeast"/>
+        <w:jc w:val="both"/>
+        <w:rPr>
+          <w:rFonts w:ascii="Times New Roman" w:hAnsi="Times New Roman" w:cs="Times New Roman"/>
+          <w:sz w:val="24"/>
+          <w:szCs w:val="24"/>
+          <w:lang w:val="en-US"/>
+        </w:rPr>
+      </w:pPr>
+    </w:p>
+    <w:p>
+      <w:pPr>
+        <w:spacing w:line="40" w:lineRule="atLeast"/>
+        <w:jc w:val="both"/>
         <w:rPr>
           <w:rFonts w:ascii="Times New Roman" w:hAnsi="Times New Roman" w:cs="Times New Roman"/>
           <w:b/>
@@ -2035,8 +2023,7 @@
           <w:u w:val="single"/>
           <w:lang w:val="en-US"/>
         </w:rPr>
-        <w:t>Exploratory data analysis and data pre-processing</w:t>
-      </w:r>
+      </w:pPr>
       <w:r>
         <w:rPr>
           <w:rFonts w:ascii="Times New Roman" w:hAnsi="Times New Roman" w:cs="Times New Roman"/>
@@ -2047,7 +2034,7 @@
           <w:u w:val="single"/>
           <w:lang w:val="en-US"/>
         </w:rPr>
-        <w:t>:</w:t>
+        <w:t>Data Analysis:</w:t>
       </w:r>
     </w:p>
     <w:p>
@@ -2314,7 +2301,7 @@
                     </pic:cNvPicPr>
                   </pic:nvPicPr>
                   <pic:blipFill>
-                    <a:blip r:embed="rId6" cstate="print">
+                    <a:blip r:embed="rId7" cstate="print">
                       <a:extLst>
                         <a:ext uri="{28A0092B-C50C-407E-A947-70E740481C1C}">
                           <a14:useLocalDpi xmlns:a14="http://schemas.microsoft.com/office/drawing/2010/main" val="0"/>
@@ -2478,17 +2465,6 @@
           <w:rFonts w:ascii="Times New Roman" w:hAnsi="Times New Roman" w:cs="Times New Roman"/>
           <w:sz w:val="24"/>
           <w:szCs w:val="24"/>
-        </w:rPr>
-      </w:pPr>
-    </w:p>
-    <w:p>
-      <w:pPr>
-        <w:spacing w:line="40" w:lineRule="atLeast"/>
-        <w:jc w:val="both"/>
-        <w:rPr>
-          <w:rFonts w:ascii="Times New Roman" w:hAnsi="Times New Roman" w:cs="Times New Roman"/>
-          <w:sz w:val="24"/>
-          <w:szCs w:val="24"/>
           <w:lang w:val="en-US"/>
         </w:rPr>
       </w:pPr>
@@ -2648,7 +2624,7 @@
                     </pic:cNvPicPr>
                   </pic:nvPicPr>
                   <pic:blipFill>
-                    <a:blip r:embed="rId6" cstate="print">
+                    <a:blip r:embed="rId7" cstate="print">
                       <a:extLst>
                         <a:ext uri="{28A0092B-C50C-407E-A947-70E740481C1C}">
                           <a14:useLocalDpi xmlns:a14="http://schemas.microsoft.com/office/drawing/2010/main" val="0"/>
@@ -2846,18 +2822,6 @@
           <w:lang w:val="en-US"/>
         </w:rPr>
       </w:pPr>
-    </w:p>
-    <w:p>
-      <w:pPr>
-        <w:spacing w:line="40" w:lineRule="atLeast"/>
-        <w:jc w:val="both"/>
-        <w:rPr>
-          <w:rFonts w:ascii="Times New Roman" w:hAnsi="Times New Roman" w:cs="Times New Roman"/>
-          <w:sz w:val="24"/>
-          <w:szCs w:val="24"/>
-          <w:lang w:val="en-US"/>
-        </w:rPr>
-      </w:pPr>
       <w:r>
         <w:rPr>
           <w:rFonts w:ascii="Times New Roman" w:hAnsi="Times New Roman" w:cs="Times New Roman"/>
@@ -3051,7 +3015,7 @@
                     </pic:cNvPicPr>
                   </pic:nvPicPr>
                   <pic:blipFill>
-                    <a:blip r:embed="rId6" cstate="print">
+                    <a:blip r:embed="rId7" cstate="print">
                       <a:extLst>
                         <a:ext uri="{28A0092B-C50C-407E-A947-70E740481C1C}">
                           <a14:useLocalDpi xmlns:a14="http://schemas.microsoft.com/office/drawing/2010/main" val="0"/>
@@ -3673,7 +3637,7 @@
           <w:u w:val="single"/>
           <w:lang w:val="en-US"/>
         </w:rPr>
-        <w:t>C</w:t>
+        <w:t>Findings and Interpreations</w:t>
       </w:r>
       <w:r>
         <w:rPr>
@@ -3685,18 +3649,6 @@
           <w:u w:val="single"/>
           <w:lang w:val="en-US"/>
         </w:rPr>
-        <w:t>orrelation matrix</w:t>
-      </w:r>
-      <w:r>
-        <w:rPr>
-          <w:rFonts w:ascii="Times New Roman" w:hAnsi="Times New Roman" w:cs="Times New Roman"/>
-          <w:b/>
-          <w:bCs/>
-          <w:sz w:val="24"/>
-          <w:szCs w:val="24"/>
-          <w:u w:val="single"/>
-          <w:lang w:val="en-US"/>
-        </w:rPr>
         <w:t>:</w:t>
       </w:r>
     </w:p>
@@ -3718,689 +3670,191 @@
           <w:szCs w:val="24"/>
           <w:lang w:val="en-US"/>
         </w:rPr>
-        <w:t>The correlation matrix is a table that shows the correlation coefficients between all possible pairs of variables in a dataset. In the case of the code you provided, the correlation matrix is computed for the numeric columns of a pandas DataFrame using the corr() method. The resulting matrix provides a way to quickly identify which variables are positively or negatively correlated with each other.</w:t>
-      </w:r>
-    </w:p>
-    <w:p>
-      <w:pPr>
-        <w:spacing w:line="40" w:lineRule="atLeast"/>
-        <w:jc w:val="both"/>
-        <w:rPr>
-          <w:rFonts w:ascii="Times New Roman" w:hAnsi="Times New Roman" w:cs="Times New Roman"/>
-          <w:sz w:val="24"/>
-          <w:szCs w:val="24"/>
-          <w:lang w:val="en-US"/>
-        </w:rPr>
-      </w:pPr>
-      <w:r>
-        <w:rPr>
-          <w:rFonts w:ascii="Times New Roman" w:hAnsi="Times New Roman" w:cs="Times New Roman"/>
-          <w:sz w:val="24"/>
-          <w:szCs w:val="24"/>
-          <w:lang w:val="en-US"/>
-        </w:rPr>
-        <w:t>The correlation matrix is a useful tool for data analysis because it can provide insights into the relationships between variables in a dataset. For example, it can be used to identify which variables are strongly correlated with a target variable, which can be useful in building predictive models. Additionally, the correlation matrix can help identify potentially redundant or highly correlated variables, which can help simplify the dataset and improve the accuracy of the analysis.</w:t>
-      </w:r>
-    </w:p>
-    <w:p>
-      <w:pPr>
-        <w:spacing w:line="40" w:lineRule="atLeast"/>
-        <w:jc w:val="both"/>
-        <w:rPr>
-          <w:rFonts w:ascii="Times New Roman" w:hAnsi="Times New Roman" w:cs="Times New Roman"/>
-          <w:sz w:val="24"/>
-          <w:szCs w:val="24"/>
-          <w:lang w:val="en-US"/>
-        </w:rPr>
-      </w:pPr>
-      <w:r>
-        <w:rPr>
-          <w:rFonts w:ascii="Times New Roman" w:hAnsi="Times New Roman" w:cs="Times New Roman"/>
-          <w:sz w:val="24"/>
-          <w:szCs w:val="24"/>
-          <w:lang w:val="en-US"/>
-        </w:rPr>
-        <w:t>In the code you provided, the resulting correlation matrix is visualized using a heatmap, which provides a clear and easy-to-understand way to visualize the correlation coefficients. The heatmap shows the strength and direction of the correlations using a color scale, with red indicating positive correlation and blue indicating negative correlation. The values of the correlation coefficients are also displayed on the heatmap, making it easy to see which pairs of variables are highly correlated.</w:t>
-      </w:r>
-    </w:p>
-    <w:p>
-      <w:pPr>
-        <w:pStyle w:val="Header"/>
-        <w:pBdr>
-          <w:bottom w:val="thickThinSmallGap" w:sz="24" w:space="0" w:color="622423"/>
-        </w:pBdr>
-        <w:jc w:val="center"/>
-        <w:rPr>
-          <w:rFonts w:ascii="Cambria" w:eastAsia="Times New Roman" w:hAnsi="Cambria"/>
-          <w:sz w:val="32"/>
-          <w:szCs w:val="32"/>
-        </w:rPr>
-      </w:pPr>
-      <w:r>
-        <w:rPr>
+        <w:t>Our model uses different machine learning algorithms</w:t>
+      </w:r>
+      <w:r>
+        <w:rPr>
+          <w:rFonts w:ascii="Times New Roman" w:hAnsi="Times New Roman" w:cs="Times New Roman"/>
+          <w:sz w:val="24"/>
+          <w:szCs w:val="24"/>
+          <w:lang w:val="en-US"/>
+        </w:rPr>
+        <w:t xml:space="preserve"> such as neural networks, </w:t>
+      </w:r>
+      <w:r>
+        <w:rPr>
+          <w:rFonts w:ascii="Times New Roman" w:hAnsi="Times New Roman" w:cs="Times New Roman"/>
+          <w:sz w:val="24"/>
+          <w:szCs w:val="24"/>
+          <w:lang w:val="en-US"/>
+        </w:rPr>
+        <w:t xml:space="preserve">random forest, naive Bayes, support vector machine (SVM), k-nearest neighbors (KNN), and decision tree classification. </w:t>
+      </w:r>
+      <w:r>
+        <w:rPr>
+          <w:rFonts w:ascii="Times New Roman" w:hAnsi="Times New Roman" w:cs="Times New Roman"/>
+          <w:sz w:val="24"/>
+          <w:szCs w:val="24"/>
+          <w:lang w:val="en-US"/>
+        </w:rPr>
+        <w:t xml:space="preserve">The evaluation was done using basic feature engineering and the default parameters to determine if any of the algorithms would be a good starting point for solving the </w:t>
+      </w:r>
+    </w:p>
+    <w:p>
+      <w:pPr>
+        <w:spacing w:line="40" w:lineRule="atLeast"/>
+        <w:jc w:val="both"/>
+        <w:rPr>
+          <w:rFonts w:ascii="Times New Roman" w:hAnsi="Times New Roman" w:cs="Times New Roman"/>
+          <w:sz w:val="24"/>
+          <w:szCs w:val="24"/>
+          <w:lang w:val="en-US"/>
+        </w:rPr>
+      </w:pPr>
+      <w:r>
+        <w:rPr>
+          <w:rFonts w:ascii="Times New Roman" w:hAnsi="Times New Roman" w:cs="Times New Roman"/>
+          <w:sz w:val="24"/>
+          <w:szCs w:val="24"/>
+          <w:lang w:val="en-US"/>
+        </w:rPr>
+        <w:t>problem.</w:t>
+      </w:r>
+      <w:r>
+        <w:rPr>
+          <w:rFonts w:ascii="Times New Roman" w:hAnsi="Times New Roman" w:cs="Times New Roman"/>
+          <w:sz w:val="24"/>
+          <w:szCs w:val="24"/>
+          <w:lang w:val="en-US"/>
+        </w:rPr>
+        <w:t xml:space="preserve"> </w:t>
+      </w:r>
+      <w:r>
+        <w:rPr>
+          <w:rFonts w:ascii="Times New Roman" w:hAnsi="Times New Roman" w:cs="Times New Roman"/>
+          <w:sz w:val="24"/>
+          <w:szCs w:val="24"/>
+          <w:lang w:val="en-US"/>
+        </w:rPr>
+        <w:t xml:space="preserve">Each algorithm has been trained on historical crime data and other contextual factors to predict the likelihood of crime in specific locations. Our initial results show that the model achieves an accuracy of </w:t>
+      </w:r>
+      <w:r>
+        <w:rPr>
+          <w:rFonts w:ascii="Times New Roman" w:hAnsi="Times New Roman" w:cs="Times New Roman"/>
+          <w:sz w:val="24"/>
+          <w:szCs w:val="24"/>
+          <w:lang w:val="en-US"/>
+        </w:rPr>
+        <w:t>33</w:t>
+      </w:r>
+      <w:r>
+        <w:rPr>
+          <w:rFonts w:ascii="Times New Roman" w:hAnsi="Times New Roman" w:cs="Times New Roman"/>
+          <w:sz w:val="24"/>
+          <w:szCs w:val="24"/>
+          <w:lang w:val="en-US"/>
+        </w:rPr>
+        <w:t>% in predicting the location of future crimes.</w:t>
+      </w:r>
+    </w:p>
+    <w:p>
+      <w:pPr>
+        <w:spacing w:line="40" w:lineRule="atLeast"/>
+        <w:jc w:val="both"/>
+        <w:rPr>
+          <w:rFonts w:ascii="Times New Roman" w:hAnsi="Times New Roman" w:cs="Times New Roman"/>
+          <w:sz w:val="24"/>
+          <w:szCs w:val="24"/>
+          <w:lang w:val="en-US"/>
+        </w:rPr>
+      </w:pPr>
+      <w:r>
+        <w:rPr>
+          <w:rFonts w:ascii="Times New Roman" w:hAnsi="Times New Roman" w:cs="Times New Roman"/>
+          <w:sz w:val="24"/>
+          <w:szCs w:val="24"/>
+          <w:lang w:val="en-US"/>
+        </w:rPr>
+        <w:t xml:space="preserve">While </w:t>
+      </w:r>
+      <w:r>
+        <w:rPr>
+          <w:rFonts w:ascii="Times New Roman" w:hAnsi="Times New Roman" w:cs="Times New Roman"/>
+          <w:sz w:val="24"/>
+          <w:szCs w:val="24"/>
+          <w:lang w:val="en-US"/>
+        </w:rPr>
+        <w:t>33</w:t>
+      </w:r>
+      <w:r>
+        <w:rPr>
+          <w:rFonts w:ascii="Times New Roman" w:hAnsi="Times New Roman" w:cs="Times New Roman"/>
+          <w:sz w:val="24"/>
+          <w:szCs w:val="24"/>
+          <w:lang w:val="en-US"/>
+        </w:rPr>
+        <w:t>% accuracy may not seem high, we believe that the use of multiple algorithms and consistent results are promising. Currently, we are working to fine-tune the model and use hyperparameters to improve its accuracy further. We believe that these efforts could significantly aid law enforcement officials in preventing crime and ensuring public safety in San Francisco.</w:t>
+      </w:r>
+    </w:p>
+    <w:p>
+      <w:pPr>
+        <w:spacing w:line="40" w:lineRule="atLeast"/>
+        <w:jc w:val="both"/>
+        <w:rPr>
+          <w:rFonts w:ascii="Times New Roman" w:hAnsi="Times New Roman" w:cs="Times New Roman"/>
+          <w:sz w:val="24"/>
+          <w:szCs w:val="24"/>
+          <w:lang w:val="en-US"/>
+        </w:rPr>
+      </w:pPr>
+      <w:r>
+        <w:rPr>
+          <w:rFonts w:ascii="Times New Roman" w:hAnsi="Times New Roman" w:cs="Times New Roman"/>
+          <w:sz w:val="24"/>
+          <w:szCs w:val="24"/>
+          <w:lang w:val="en-US"/>
+        </w:rPr>
+        <w:t xml:space="preserve">Overall, the use of predictive models in law enforcement has enormous potential for preventing crime in urban areas like San Francisco. By combining location-based data with advanced machine learning techniques, we are identifying areas that are at risk of criminal activity and helping law enforcement officials take appropriate measures to prevent it. The development of more accurate predictive models can have a positive impact on public safety and reduce crime </w:t>
+      </w:r>
+      <w:r>
+        <w:rPr>
+          <w:rFonts w:ascii="Times New Roman" w:hAnsi="Times New Roman" w:cs="Times New Roman"/>
+          <w:sz w:val="24"/>
+          <w:szCs w:val="24"/>
+          <w:lang w:val="en-US"/>
+        </w:rPr>
+        <w:lastRenderedPageBreak/>
+        <w:t>in communities. We are excited about the potential of our project to contribute significantly to this vital field of research.</w:t>
+      </w:r>
+    </w:p>
+    <w:p>
+      <w:pPr>
+        <w:spacing w:line="40" w:lineRule="atLeast"/>
+        <w:jc w:val="both"/>
+        <w:rPr>
+          <w:rFonts w:ascii="Times New Roman" w:hAnsi="Times New Roman" w:cs="Times New Roman"/>
+          <w:sz w:val="24"/>
+          <w:szCs w:val="24"/>
+          <w:lang w:val="en-US"/>
+        </w:rPr>
+      </w:pPr>
+      <w:r>
+        <w:rPr>
+          <w:rFonts w:ascii="Times New Roman" w:hAnsi="Times New Roman" w:cs="Times New Roman"/>
           <w:noProof/>
-        </w:rPr>
-        <w:lastRenderedPageBreak/>
+          <w:sz w:val="24"/>
+          <w:szCs w:val="24"/>
+          <w:lang w:val="en-US"/>
+        </w:rPr>
         <w:drawing>
-          <wp:inline distT="0" distB="0" distL="0" distR="0" wp14:anchorId="1322C345" wp14:editId="37A9DA0D">
-            <wp:extent cx="2044700" cy="431800"/>
-            <wp:effectExtent l="0" t="0" r="0" b="6350"/>
-            <wp:docPr id="575371664" name="Picture 575371664"/>
-            <wp:cNvGraphicFramePr>
-              <a:graphicFrameLocks xmlns:a="http://schemas.openxmlformats.org/drawingml/2006/main" noChangeAspect="1"/>
-            </wp:cNvGraphicFramePr>
-            <a:graphic xmlns:a="http://schemas.openxmlformats.org/drawingml/2006/main">
-              <a:graphicData uri="http://schemas.openxmlformats.org/drawingml/2006/picture">
-                <pic:pic xmlns:pic="http://schemas.openxmlformats.org/drawingml/2006/picture">
-                  <pic:nvPicPr>
-                    <pic:cNvPr id="0" name="Picture 81"/>
-                    <pic:cNvPicPr>
-                      <a:picLocks noChangeAspect="1" noChangeArrowheads="1"/>
-                    </pic:cNvPicPr>
-                  </pic:nvPicPr>
-                  <pic:blipFill>
-                    <a:blip r:embed="rId6" cstate="print">
-                      <a:extLst>
-                        <a:ext uri="{28A0092B-C50C-407E-A947-70E740481C1C}">
-                          <a14:useLocalDpi xmlns:a14="http://schemas.microsoft.com/office/drawing/2010/main" val="0"/>
-                        </a:ext>
-                      </a:extLst>
-                    </a:blip>
-                    <a:srcRect/>
-                    <a:stretch>
-                      <a:fillRect/>
-                    </a:stretch>
-                  </pic:blipFill>
-                  <pic:spPr bwMode="auto">
-                    <a:xfrm>
-                      <a:off x="0" y="0"/>
-                      <a:ext cx="2044700" cy="431800"/>
-                    </a:xfrm>
-                    <a:prstGeom prst="rect">
-                      <a:avLst/>
-                    </a:prstGeom>
-                    <a:noFill/>
-                    <a:ln>
-                      <a:noFill/>
-                    </a:ln>
-                  </pic:spPr>
-                </pic:pic>
-              </a:graphicData>
-            </a:graphic>
-          </wp:inline>
-        </w:drawing>
-      </w:r>
-      <w:r>
-        <w:rPr>
-          <w:rFonts w:ascii="Times New Roman" w:eastAsia="Times New Roman" w:hAnsi="Times New Roman"/>
-          <w:b/>
-          <w:i/>
-          <w:sz w:val="32"/>
-          <w:szCs w:val="32"/>
-          <w:lang w:val="en-US"/>
-        </w:rPr>
-        <w:tab/>
-      </w:r>
-      <w:r>
-        <w:rPr>
-          <w:rFonts w:ascii="Times New Roman" w:eastAsia="Times New Roman" w:hAnsi="Times New Roman"/>
-          <w:b/>
-          <w:i/>
-          <w:sz w:val="32"/>
-          <w:szCs w:val="32"/>
-          <w:lang w:val="en-US"/>
-        </w:rPr>
-        <w:tab/>
-      </w:r>
-      <w:r>
-        <w:rPr>
-          <w:noProof/>
-        </w:rPr>
-        <w:drawing>
-          <wp:inline distT="0" distB="0" distL="0" distR="0" wp14:anchorId="0A1EF01B" wp14:editId="5FEDE4F1">
-            <wp:extent cx="774700" cy="400050"/>
-            <wp:effectExtent l="0" t="0" r="6350" b="0"/>
-            <wp:docPr id="2001045015" name="Picture 2001045015"/>
-            <wp:cNvGraphicFramePr>
-              <a:graphicFrameLocks xmlns:a="http://schemas.openxmlformats.org/drawingml/2006/main" noChangeAspect="1"/>
-            </wp:cNvGraphicFramePr>
-            <a:graphic xmlns:a="http://schemas.openxmlformats.org/drawingml/2006/main">
-              <a:graphicData uri="http://schemas.openxmlformats.org/drawingml/2006/picture">
-                <pic:pic xmlns:pic="http://schemas.openxmlformats.org/drawingml/2006/picture">
-                  <pic:nvPicPr>
-                    <pic:cNvPr id="0" name="Picture 82"/>
-                    <pic:cNvPicPr>
-                      <a:picLocks noChangeAspect="1" noChangeArrowheads="1"/>
-                    </pic:cNvPicPr>
-                  </pic:nvPicPr>
-                  <pic:blipFill>
-                    <a:blip r:embed="rId8" cstate="print">
-                      <a:extLst>
-                        <a:ext uri="{28A0092B-C50C-407E-A947-70E740481C1C}">
-                          <a14:useLocalDpi xmlns:a14="http://schemas.microsoft.com/office/drawing/2010/main" val="0"/>
-                        </a:ext>
-                      </a:extLst>
-                    </a:blip>
-                    <a:srcRect/>
-                    <a:stretch>
-                      <a:fillRect/>
-                    </a:stretch>
-                  </pic:blipFill>
-                  <pic:spPr bwMode="auto">
-                    <a:xfrm>
-                      <a:off x="0" y="0"/>
-                      <a:ext cx="774700" cy="400050"/>
-                    </a:xfrm>
-                    <a:prstGeom prst="rect">
-                      <a:avLst/>
-                    </a:prstGeom>
-                    <a:noFill/>
-                    <a:ln>
-                      <a:noFill/>
-                    </a:ln>
-                  </pic:spPr>
-                </pic:pic>
-              </a:graphicData>
-            </a:graphic>
-          </wp:inline>
-        </w:drawing>
-      </w:r>
-    </w:p>
-    <w:p>
-      <w:pPr>
-        <w:spacing w:line="40" w:lineRule="atLeast"/>
-        <w:jc w:val="both"/>
-        <w:rPr>
-          <w:rFonts w:ascii="Times New Roman" w:hAnsi="Times New Roman" w:cs="Times New Roman"/>
-          <w:sz w:val="24"/>
-          <w:szCs w:val="24"/>
-          <w:lang w:val="en-US"/>
-        </w:rPr>
-      </w:pPr>
-    </w:p>
-    <w:p>
-      <w:pPr>
-        <w:spacing w:line="40" w:lineRule="atLeast"/>
-        <w:jc w:val="both"/>
-        <w:rPr>
-          <w:rFonts w:ascii="Times New Roman" w:hAnsi="Times New Roman" w:cs="Times New Roman"/>
-          <w:sz w:val="24"/>
-          <w:szCs w:val="24"/>
-          <w:lang w:val="en-US"/>
-        </w:rPr>
-      </w:pPr>
-      <w:r>
-        <w:rPr>
-          <w:rFonts w:ascii="Times New Roman" w:hAnsi="Times New Roman" w:cs="Times New Roman"/>
-          <w:sz w:val="24"/>
-          <w:szCs w:val="24"/>
-          <w:lang w:val="en-US"/>
-        </w:rPr>
-        <w:t>Overall, the correlation matrix is a useful tool for data analysis and visualization, and can help identify patterns and relationships in the data.</w:t>
-      </w:r>
-    </w:p>
-    <w:p>
-      <w:pPr>
-        <w:spacing w:line="40" w:lineRule="atLeast"/>
-        <w:jc w:val="both"/>
-        <w:rPr>
-          <w:rFonts w:ascii="Times New Roman" w:hAnsi="Times New Roman" w:cs="Times New Roman"/>
-          <w:b/>
-          <w:bCs/>
-          <w:sz w:val="24"/>
-          <w:szCs w:val="24"/>
-          <w:u w:val="single"/>
-          <w:lang w:val="en-US"/>
-        </w:rPr>
-      </w:pPr>
-      <w:r>
-        <w:rPr>
-          <w:b/>
-          <w:bCs/>
-          <w:noProof/>
-          <w:u w:val="single"/>
-          <w:lang w:val="en-US"/>
-        </w:rPr>
-        <w:drawing>
-          <wp:inline distT="0" distB="0" distL="0" distR="0" wp14:anchorId="434170E2" wp14:editId="5DAE6F81">
-            <wp:extent cx="5731510" cy="6181725"/>
-            <wp:effectExtent l="0" t="0" r="2540" b="9525"/>
-            <wp:docPr id="1371293129" name="Picture 3"/>
-            <wp:cNvGraphicFramePr>
-              <a:graphicFrameLocks xmlns:a="http://schemas.openxmlformats.org/drawingml/2006/main" noChangeAspect="1"/>
-            </wp:cNvGraphicFramePr>
-            <a:graphic xmlns:a="http://schemas.openxmlformats.org/drawingml/2006/main">
-              <a:graphicData uri="http://schemas.openxmlformats.org/drawingml/2006/picture">
-                <pic:pic xmlns:pic="http://schemas.openxmlformats.org/drawingml/2006/picture">
-                  <pic:nvPicPr>
-                    <pic:cNvPr id="0" name="Picture 11"/>
-                    <pic:cNvPicPr>
-                      <a:picLocks noChangeAspect="1" noChangeArrowheads="1"/>
-                    </pic:cNvPicPr>
-                  </pic:nvPicPr>
-                  <pic:blipFill>
-                    <a:blip r:embed="rId13">
-                      <a:extLst>
-                        <a:ext uri="{28A0092B-C50C-407E-A947-70E740481C1C}">
-                          <a14:useLocalDpi xmlns:a14="http://schemas.microsoft.com/office/drawing/2010/main" val="0"/>
-                        </a:ext>
-                      </a:extLst>
-                    </a:blip>
-                    <a:srcRect/>
-                    <a:stretch>
-                      <a:fillRect/>
-                    </a:stretch>
-                  </pic:blipFill>
-                  <pic:spPr bwMode="auto">
-                    <a:xfrm>
-                      <a:off x="0" y="0"/>
-                      <a:ext cx="5731510" cy="6181725"/>
-                    </a:xfrm>
-                    <a:prstGeom prst="rect">
-                      <a:avLst/>
-                    </a:prstGeom>
-                    <a:noFill/>
-                    <a:ln>
-                      <a:noFill/>
-                    </a:ln>
-                  </pic:spPr>
-                </pic:pic>
-              </a:graphicData>
-            </a:graphic>
-          </wp:inline>
-        </w:drawing>
-      </w:r>
-    </w:p>
-    <w:p>
-      <w:pPr>
-        <w:spacing w:line="40" w:lineRule="atLeast"/>
-        <w:jc w:val="both"/>
-        <w:rPr>
-          <w:rFonts w:ascii="Times New Roman" w:hAnsi="Times New Roman" w:cs="Times New Roman"/>
-          <w:b/>
-          <w:bCs/>
-          <w:sz w:val="24"/>
-          <w:szCs w:val="24"/>
-          <w:u w:val="single"/>
-          <w:lang w:val="en-US"/>
-        </w:rPr>
-      </w:pPr>
-    </w:p>
-    <w:p>
-      <w:pPr>
-        <w:spacing w:line="40" w:lineRule="atLeast"/>
-        <w:jc w:val="both"/>
-        <w:rPr>
-          <w:rFonts w:ascii="Times New Roman" w:hAnsi="Times New Roman" w:cs="Times New Roman"/>
-          <w:b/>
-          <w:bCs/>
-          <w:sz w:val="24"/>
-          <w:szCs w:val="24"/>
-          <w:u w:val="single"/>
-          <w:lang w:val="en-US"/>
-        </w:rPr>
-      </w:pPr>
-      <w:r>
-        <w:rPr>
-          <w:rFonts w:ascii="Times New Roman" w:hAnsi="Times New Roman" w:cs="Times New Roman"/>
-          <w:b/>
-          <w:bCs/>
-          <w:sz w:val="24"/>
-          <w:szCs w:val="24"/>
-          <w:u w:val="single"/>
-          <w:lang w:val="en-US"/>
-        </w:rPr>
-        <w:t>Machine Learning Models:</w:t>
-      </w:r>
-    </w:p>
-    <w:p>
-      <w:pPr>
-        <w:spacing w:line="40" w:lineRule="atLeast"/>
-        <w:jc w:val="both"/>
-        <w:rPr>
-          <w:rFonts w:ascii="Times New Roman" w:hAnsi="Times New Roman" w:cs="Times New Roman"/>
-          <w:sz w:val="24"/>
-          <w:szCs w:val="24"/>
-          <w:lang w:val="en-US"/>
-        </w:rPr>
-      </w:pPr>
-      <w:r>
-        <w:rPr>
-          <w:rFonts w:ascii="Times New Roman" w:hAnsi="Times New Roman" w:cs="Times New Roman"/>
-          <w:sz w:val="24"/>
-          <w:szCs w:val="24"/>
-          <w:lang w:val="en-US"/>
-        </w:rPr>
-        <w:t>Our model uses different machine learning algorithms</w:t>
-      </w:r>
-      <w:r>
-        <w:rPr>
-          <w:rFonts w:ascii="Times New Roman" w:hAnsi="Times New Roman" w:cs="Times New Roman"/>
-          <w:sz w:val="24"/>
-          <w:szCs w:val="24"/>
-          <w:lang w:val="en-US"/>
-        </w:rPr>
-        <w:t xml:space="preserve"> such as neural networks, </w:t>
-      </w:r>
-      <w:r>
-        <w:rPr>
-          <w:rFonts w:ascii="Times New Roman" w:hAnsi="Times New Roman" w:cs="Times New Roman"/>
-          <w:sz w:val="24"/>
-          <w:szCs w:val="24"/>
-          <w:lang w:val="en-US"/>
-        </w:rPr>
-        <w:t xml:space="preserve">random forest, naive Bayes, support vector machine (SVM), k-nearest neighbors (KNN), and decision tree classification. </w:t>
-      </w:r>
-      <w:r>
-        <w:rPr>
-          <w:rFonts w:ascii="Times New Roman" w:hAnsi="Times New Roman" w:cs="Times New Roman"/>
-          <w:sz w:val="24"/>
-          <w:szCs w:val="24"/>
-          <w:lang w:val="en-US"/>
-        </w:rPr>
-        <w:t xml:space="preserve">The evaluation was done using basic feature engineering and the default parameters to determine if any of the algorithms would be a good starting point for solving the </w:t>
-      </w:r>
-    </w:p>
-    <w:p>
-      <w:pPr>
-        <w:pStyle w:val="Header"/>
-        <w:pBdr>
-          <w:bottom w:val="thickThinSmallGap" w:sz="24" w:space="0" w:color="622423"/>
-        </w:pBdr>
-        <w:jc w:val="center"/>
-        <w:rPr>
-          <w:rFonts w:ascii="Cambria" w:eastAsia="Times New Roman" w:hAnsi="Cambria"/>
-          <w:sz w:val="32"/>
-          <w:szCs w:val="32"/>
-        </w:rPr>
-      </w:pPr>
-      <w:r>
-        <w:rPr>
-          <w:noProof/>
-        </w:rPr>
-        <w:lastRenderedPageBreak/>
-        <w:drawing>
-          <wp:inline distT="0" distB="0" distL="0" distR="0" wp14:anchorId="784540EB" wp14:editId="13D87926">
-            <wp:extent cx="2044700" cy="431800"/>
-            <wp:effectExtent l="0" t="0" r="0" b="6350"/>
-            <wp:docPr id="73282432" name="Picture 73282432"/>
-            <wp:cNvGraphicFramePr>
-              <a:graphicFrameLocks xmlns:a="http://schemas.openxmlformats.org/drawingml/2006/main" noChangeAspect="1"/>
-            </wp:cNvGraphicFramePr>
-            <a:graphic xmlns:a="http://schemas.openxmlformats.org/drawingml/2006/main">
-              <a:graphicData uri="http://schemas.openxmlformats.org/drawingml/2006/picture">
-                <pic:pic xmlns:pic="http://schemas.openxmlformats.org/drawingml/2006/picture">
-                  <pic:nvPicPr>
-                    <pic:cNvPr id="0" name="Picture 81"/>
-                    <pic:cNvPicPr>
-                      <a:picLocks noChangeAspect="1" noChangeArrowheads="1"/>
-                    </pic:cNvPicPr>
-                  </pic:nvPicPr>
-                  <pic:blipFill>
-                    <a:blip r:embed="rId7" cstate="print">
-                      <a:extLst>
-                        <a:ext uri="{28A0092B-C50C-407E-A947-70E740481C1C}">
-                          <a14:useLocalDpi xmlns:a14="http://schemas.microsoft.com/office/drawing/2010/main" val="0"/>
-                        </a:ext>
-                      </a:extLst>
-                    </a:blip>
-                    <a:srcRect/>
-                    <a:stretch>
-                      <a:fillRect/>
-                    </a:stretch>
-                  </pic:blipFill>
-                  <pic:spPr bwMode="auto">
-                    <a:xfrm>
-                      <a:off x="0" y="0"/>
-                      <a:ext cx="2044700" cy="431800"/>
-                    </a:xfrm>
-                    <a:prstGeom prst="rect">
-                      <a:avLst/>
-                    </a:prstGeom>
-                    <a:noFill/>
-                    <a:ln>
-                      <a:noFill/>
-                    </a:ln>
-                  </pic:spPr>
-                </pic:pic>
-              </a:graphicData>
-            </a:graphic>
-          </wp:inline>
-        </w:drawing>
-      </w:r>
-      <w:r>
-        <w:rPr>
-          <w:rFonts w:ascii="Times New Roman" w:eastAsia="Times New Roman" w:hAnsi="Times New Roman"/>
-          <w:b/>
-          <w:i/>
-          <w:sz w:val="32"/>
-          <w:szCs w:val="32"/>
-          <w:lang w:val="en-US"/>
-        </w:rPr>
-        <w:tab/>
-      </w:r>
-      <w:r>
-        <w:rPr>
-          <w:rFonts w:ascii="Times New Roman" w:eastAsia="Times New Roman" w:hAnsi="Times New Roman"/>
-          <w:b/>
-          <w:i/>
-          <w:sz w:val="32"/>
-          <w:szCs w:val="32"/>
-          <w:lang w:val="en-US"/>
-        </w:rPr>
-        <w:tab/>
-      </w:r>
-      <w:r>
-        <w:rPr>
-          <w:noProof/>
-        </w:rPr>
-        <w:drawing>
-          <wp:inline distT="0" distB="0" distL="0" distR="0" wp14:anchorId="72AC715B" wp14:editId="5C85A5FF">
-            <wp:extent cx="774700" cy="400050"/>
-            <wp:effectExtent l="0" t="0" r="6350" b="0"/>
-            <wp:docPr id="660638297" name="Picture 660638297"/>
-            <wp:cNvGraphicFramePr>
-              <a:graphicFrameLocks xmlns:a="http://schemas.openxmlformats.org/drawingml/2006/main" noChangeAspect="1"/>
-            </wp:cNvGraphicFramePr>
-            <a:graphic xmlns:a="http://schemas.openxmlformats.org/drawingml/2006/main">
-              <a:graphicData uri="http://schemas.openxmlformats.org/drawingml/2006/picture">
-                <pic:pic xmlns:pic="http://schemas.openxmlformats.org/drawingml/2006/picture">
-                  <pic:nvPicPr>
-                    <pic:cNvPr id="0" name="Picture 82"/>
-                    <pic:cNvPicPr>
-                      <a:picLocks noChangeAspect="1" noChangeArrowheads="1"/>
-                    </pic:cNvPicPr>
-                  </pic:nvPicPr>
-                  <pic:blipFill>
-                    <a:blip r:embed="rId8" cstate="print">
-                      <a:extLst>
-                        <a:ext uri="{28A0092B-C50C-407E-A947-70E740481C1C}">
-                          <a14:useLocalDpi xmlns:a14="http://schemas.microsoft.com/office/drawing/2010/main" val="0"/>
-                        </a:ext>
-                      </a:extLst>
-                    </a:blip>
-                    <a:srcRect/>
-                    <a:stretch>
-                      <a:fillRect/>
-                    </a:stretch>
-                  </pic:blipFill>
-                  <pic:spPr bwMode="auto">
-                    <a:xfrm>
-                      <a:off x="0" y="0"/>
-                      <a:ext cx="774700" cy="400050"/>
-                    </a:xfrm>
-                    <a:prstGeom prst="rect">
-                      <a:avLst/>
-                    </a:prstGeom>
-                    <a:noFill/>
-                    <a:ln>
-                      <a:noFill/>
-                    </a:ln>
-                  </pic:spPr>
-                </pic:pic>
-              </a:graphicData>
-            </a:graphic>
-          </wp:inline>
-        </w:drawing>
-      </w:r>
-    </w:p>
-    <w:p>
-      <w:pPr>
-        <w:spacing w:line="40" w:lineRule="atLeast"/>
-        <w:jc w:val="both"/>
-        <w:rPr>
-          <w:rFonts w:ascii="Times New Roman" w:hAnsi="Times New Roman" w:cs="Times New Roman"/>
-          <w:sz w:val="24"/>
-          <w:szCs w:val="24"/>
-          <w:lang w:val="en-US"/>
-        </w:rPr>
-      </w:pPr>
-    </w:p>
-    <w:p>
-      <w:pPr>
-        <w:spacing w:line="40" w:lineRule="atLeast"/>
-        <w:jc w:val="both"/>
-        <w:rPr>
-          <w:rFonts w:ascii="Times New Roman" w:hAnsi="Times New Roman" w:cs="Times New Roman"/>
-          <w:sz w:val="24"/>
-          <w:szCs w:val="24"/>
-          <w:lang w:val="en-US"/>
-        </w:rPr>
-      </w:pPr>
-      <w:r>
-        <w:rPr>
-          <w:rFonts w:ascii="Times New Roman" w:hAnsi="Times New Roman" w:cs="Times New Roman"/>
-          <w:sz w:val="24"/>
-          <w:szCs w:val="24"/>
-          <w:lang w:val="en-US"/>
-        </w:rPr>
-        <w:t>problem.</w:t>
-      </w:r>
-      <w:r>
-        <w:rPr>
-          <w:rFonts w:ascii="Times New Roman" w:hAnsi="Times New Roman" w:cs="Times New Roman"/>
-          <w:sz w:val="24"/>
-          <w:szCs w:val="24"/>
-          <w:lang w:val="en-US"/>
-        </w:rPr>
-        <w:t xml:space="preserve"> </w:t>
-      </w:r>
-      <w:r>
-        <w:rPr>
-          <w:rFonts w:ascii="Times New Roman" w:hAnsi="Times New Roman" w:cs="Times New Roman"/>
-          <w:sz w:val="24"/>
-          <w:szCs w:val="24"/>
-          <w:lang w:val="en-US"/>
-        </w:rPr>
-        <w:t xml:space="preserve">Each algorithm has been trained on historical crime data and other contextual factors to predict the likelihood of crime in specific locations. Our initial results show that the model achieves an accuracy of </w:t>
-      </w:r>
-      <w:r>
-        <w:rPr>
-          <w:rFonts w:ascii="Times New Roman" w:hAnsi="Times New Roman" w:cs="Times New Roman"/>
-          <w:sz w:val="24"/>
-          <w:szCs w:val="24"/>
-          <w:lang w:val="en-US"/>
-        </w:rPr>
-        <w:t>33</w:t>
-      </w:r>
-      <w:r>
-        <w:rPr>
-          <w:rFonts w:ascii="Times New Roman" w:hAnsi="Times New Roman" w:cs="Times New Roman"/>
-          <w:sz w:val="24"/>
-          <w:szCs w:val="24"/>
-          <w:lang w:val="en-US"/>
-        </w:rPr>
-        <w:t>% in predicting the location of future crimes.</w:t>
-      </w:r>
-    </w:p>
-    <w:p>
-      <w:pPr>
-        <w:spacing w:line="40" w:lineRule="atLeast"/>
-        <w:jc w:val="both"/>
-        <w:rPr>
-          <w:rFonts w:ascii="Times New Roman" w:hAnsi="Times New Roman" w:cs="Times New Roman"/>
-          <w:sz w:val="24"/>
-          <w:szCs w:val="24"/>
-          <w:lang w:val="en-US"/>
-        </w:rPr>
-      </w:pPr>
-      <w:r>
-        <w:rPr>
-          <w:rFonts w:ascii="Times New Roman" w:hAnsi="Times New Roman" w:cs="Times New Roman"/>
-          <w:sz w:val="24"/>
-          <w:szCs w:val="24"/>
-          <w:lang w:val="en-US"/>
-        </w:rPr>
-        <w:t xml:space="preserve">While </w:t>
-      </w:r>
-      <w:r>
-        <w:rPr>
-          <w:rFonts w:ascii="Times New Roman" w:hAnsi="Times New Roman" w:cs="Times New Roman"/>
-          <w:sz w:val="24"/>
-          <w:szCs w:val="24"/>
-          <w:lang w:val="en-US"/>
-        </w:rPr>
-        <w:t>33</w:t>
-      </w:r>
-      <w:r>
-        <w:rPr>
-          <w:rFonts w:ascii="Times New Roman" w:hAnsi="Times New Roman" w:cs="Times New Roman"/>
-          <w:sz w:val="24"/>
-          <w:szCs w:val="24"/>
-          <w:lang w:val="en-US"/>
-        </w:rPr>
-        <w:t>% accuracy may not seem high, we believe that the use of multiple algorithms and consistent results are promising. Currently, we are working to fine-tune the model and use hyperparameters to improve its accuracy further. We believe that these efforts could significantly aid law enforcement officials in preventing crime and ensuring public safety in San Francisco.</w:t>
-      </w:r>
-    </w:p>
-    <w:p>
-      <w:pPr>
-        <w:spacing w:line="40" w:lineRule="atLeast"/>
-        <w:jc w:val="both"/>
-        <w:rPr>
-          <w:rFonts w:ascii="Times New Roman" w:hAnsi="Times New Roman" w:cs="Times New Roman"/>
-          <w:sz w:val="24"/>
-          <w:szCs w:val="24"/>
-          <w:lang w:val="en-US"/>
-        </w:rPr>
-      </w:pPr>
-      <w:r>
-        <w:rPr>
-          <w:rFonts w:ascii="Times New Roman" w:hAnsi="Times New Roman" w:cs="Times New Roman"/>
-          <w:sz w:val="24"/>
-          <w:szCs w:val="24"/>
-          <w:lang w:val="en-US"/>
-        </w:rPr>
-        <w:t>Overall, the use of predictive models in law enforcement has enormous potential for preventing crime in urban areas like San Francisco. By combining location-based data with advanced machine learning techniques, we are identifying areas that are at risk of criminal activity and helping law enforcement officials take appropriate measures to prevent it. The development of more accurate predictive models can have a positive impact on public safety and reduce crime in communities. We are excited about the potential of our project to contribute significantly to this vital field of research.</w:t>
-      </w:r>
-    </w:p>
-    <w:p>
-      <w:pPr>
-        <w:spacing w:line="40" w:lineRule="atLeast"/>
-        <w:jc w:val="both"/>
-        <w:rPr>
-          <w:rFonts w:ascii="Times New Roman" w:hAnsi="Times New Roman" w:cs="Times New Roman"/>
-          <w:sz w:val="24"/>
-          <w:szCs w:val="24"/>
-          <w:lang w:val="en-US"/>
-        </w:rPr>
-      </w:pPr>
-      <w:r>
-        <w:rPr>
-          <w:rFonts w:ascii="Times New Roman" w:hAnsi="Times New Roman" w:cs="Times New Roman"/>
-          <w:noProof/>
-          <w:sz w:val="24"/>
-          <w:szCs w:val="24"/>
-          <w:lang w:val="en-US"/>
-        </w:rPr>
-        <w:drawing>
-          <wp:inline distT="0" distB="0" distL="0" distR="0" wp14:anchorId="12A3246A" wp14:editId="03522DD3">
+          <wp:inline distT="0" distB="0" distL="0" distR="0" wp14:anchorId="12A3246A" wp14:editId="7E5F7FF4">
             <wp:extent cx="5803900" cy="1339850"/>
             <wp:effectExtent l="19050" t="0" r="25400" b="0"/>
             <wp:docPr id="1609005976" name="Diagram 4"/>
             <wp:cNvGraphicFramePr/>
             <a:graphic xmlns:a="http://schemas.openxmlformats.org/drawingml/2006/main">
               <a:graphicData uri="http://schemas.openxmlformats.org/drawingml/2006/diagram">
-                <dgm:relIds xmlns:dgm="http://schemas.openxmlformats.org/drawingml/2006/diagram" xmlns:r="http://schemas.openxmlformats.org/officeDocument/2006/relationships" r:dm="rId14" r:lo="rId15" r:qs="rId16" r:cs="rId17"/>
+                <dgm:relIds xmlns:dgm="http://schemas.openxmlformats.org/drawingml/2006/diagram" xmlns:r="http://schemas.openxmlformats.org/officeDocument/2006/relationships" r:dm="rId13" r:lo="rId14" r:qs="rId15" r:cs="rId16"/>
               </a:graphicData>
             </a:graphic>
           </wp:inline>
@@ -4409,174 +3863,122 @@
     </w:p>
     <w:p>
       <w:pPr>
-        <w:spacing w:line="40" w:lineRule="atLeast"/>
-        <w:jc w:val="both"/>
-        <w:rPr>
-          <w:rFonts w:ascii="Times New Roman" w:hAnsi="Times New Roman" w:cs="Times New Roman"/>
+        <w:pStyle w:val="Heading1"/>
+        <w:shd w:val="clear" w:color="auto" w:fill="FFFFFF"/>
+        <w:rPr>
+          <w:rFonts w:ascii="Times New Roman" w:eastAsiaTheme="minorHAnsi" w:hAnsi="Times New Roman" w:cs="Times New Roman"/>
           <w:b/>
           <w:bCs/>
+          <w:color w:val="auto"/>
           <w:sz w:val="24"/>
           <w:szCs w:val="24"/>
           <w:u w:val="single"/>
-          <w:lang w:val="en-US"/>
-        </w:rPr>
-      </w:pPr>
-      <w:r>
-        <w:rPr>
-          <w:rFonts w:ascii="Times New Roman" w:hAnsi="Times New Roman" w:cs="Times New Roman"/>
+        </w:rPr>
+      </w:pPr>
+      <w:r>
+        <w:rPr>
+          <w:rFonts w:ascii="Times New Roman" w:eastAsiaTheme="minorHAnsi" w:hAnsi="Times New Roman" w:cs="Times New Roman"/>
           <w:b/>
           <w:bCs/>
+          <w:color w:val="auto"/>
           <w:sz w:val="24"/>
           <w:szCs w:val="24"/>
           <w:u w:val="single"/>
-          <w:lang w:val="en-US"/>
-        </w:rPr>
-        <w:t>K-Nearest Neighbors (KNN) algorithm for a multiclass classification problem.</w:t>
-      </w:r>
-    </w:p>
-    <w:p>
-      <w:pPr>
-        <w:spacing w:line="40" w:lineRule="atLeast"/>
-        <w:jc w:val="both"/>
-        <w:rPr>
-          <w:rFonts w:ascii="Times New Roman" w:hAnsi="Times New Roman" w:cs="Times New Roman"/>
-          <w:sz w:val="24"/>
-          <w:szCs w:val="24"/>
-          <w:lang w:val="en-US"/>
-        </w:rPr>
-      </w:pPr>
-      <w:r>
-        <w:rPr>
-          <w:rFonts w:ascii="Times New Roman" w:hAnsi="Times New Roman" w:cs="Times New Roman"/>
-          <w:sz w:val="24"/>
-          <w:szCs w:val="24"/>
-          <w:lang w:val="en-US"/>
-        </w:rPr>
-        <w:t>The model takes data from a pandas DataFrame (df) and selects two features (DayOfWeek and PdDistrict) and a target variable (Category) to be used for training and testing. The categorical features are then one-hot encoded using the OneHotEncoder from the sklearn.preprocessing module to transform the categorical features into numerical features that can be used by the KNN algorithm.</w:t>
-      </w:r>
-    </w:p>
-    <w:p>
-      <w:pPr>
-        <w:spacing w:line="40" w:lineRule="atLeast"/>
-        <w:jc w:val="both"/>
-        <w:rPr>
-          <w:rFonts w:ascii="Times New Roman" w:hAnsi="Times New Roman" w:cs="Times New Roman"/>
-          <w:sz w:val="24"/>
-          <w:szCs w:val="24"/>
-          <w:lang w:val="en-US"/>
-        </w:rPr>
-      </w:pPr>
-      <w:r>
-        <w:rPr>
-          <w:rFonts w:ascii="Times New Roman" w:hAnsi="Times New Roman" w:cs="Times New Roman"/>
-          <w:sz w:val="24"/>
-          <w:szCs w:val="24"/>
-          <w:lang w:val="en-US"/>
-        </w:rPr>
-        <w:t>The train_test_split function from sklearn.model_selection is then used to split the data into training and testing sets with a 80:20 ratio respectively. The X_train and y_train variables contain the features and target variable of the training set while X_test and y_test contain the features and target variable of the testing set.</w:t>
-      </w:r>
-    </w:p>
-    <w:p>
-      <w:pPr>
-        <w:spacing w:line="40" w:lineRule="atLeast"/>
-        <w:jc w:val="both"/>
-        <w:rPr>
-          <w:rFonts w:ascii="Times New Roman" w:hAnsi="Times New Roman" w:cs="Times New Roman"/>
-          <w:sz w:val="24"/>
-          <w:szCs w:val="24"/>
-          <w:lang w:val="en-US"/>
-        </w:rPr>
-      </w:pPr>
-      <w:r>
-        <w:rPr>
-          <w:rFonts w:ascii="Times New Roman" w:hAnsi="Times New Roman" w:cs="Times New Roman"/>
-          <w:sz w:val="24"/>
-          <w:szCs w:val="24"/>
-          <w:lang w:val="en-US"/>
-        </w:rPr>
-        <w:t>A KNN classifier is then instantiated with the KNeighborsClassifier from sklearn.neighbors. The n_neighbors parameter is set to 5, which means that the algorithm will use the 5 nearest neighbors to classify a new data point.</w:t>
-      </w:r>
-    </w:p>
-    <w:p>
-      <w:pPr>
-        <w:spacing w:line="40" w:lineRule="atLeast"/>
-        <w:jc w:val="both"/>
-        <w:rPr>
-          <w:rFonts w:ascii="Times New Roman" w:hAnsi="Times New Roman" w:cs="Times New Roman"/>
-          <w:sz w:val="24"/>
-          <w:szCs w:val="24"/>
-          <w:lang w:val="en-US"/>
-        </w:rPr>
-      </w:pPr>
-      <w:r>
-        <w:rPr>
-          <w:rFonts w:ascii="Times New Roman" w:hAnsi="Times New Roman" w:cs="Times New Roman"/>
-          <w:sz w:val="24"/>
-          <w:szCs w:val="24"/>
-          <w:lang w:val="en-US"/>
-        </w:rPr>
-        <w:t>The knn.fit() method is then used to train the classifier on the training data. Finally, the knn.score() method is used to evaluate the accuracy of the trained classifier on the testing data, and the accuracy score is printed to the console.</w:t>
-      </w:r>
-    </w:p>
-    <w:p>
-      <w:pPr>
-        <w:spacing w:line="40" w:lineRule="atLeast"/>
-        <w:jc w:val="both"/>
-        <w:rPr>
-          <w:rFonts w:ascii="Times New Roman" w:hAnsi="Times New Roman" w:cs="Times New Roman"/>
-          <w:sz w:val="24"/>
-          <w:szCs w:val="24"/>
-          <w:lang w:val="en-US"/>
-        </w:rPr>
-      </w:pPr>
-      <w:r>
-        <w:rPr>
-          <w:rFonts w:ascii="Times New Roman" w:hAnsi="Times New Roman" w:cs="Times New Roman"/>
-          <w:sz w:val="24"/>
-          <w:szCs w:val="24"/>
-          <w:lang w:val="en-US"/>
-        </w:rPr>
-        <w:t xml:space="preserve">In this particular implementation, the accuracy score is </w:t>
-      </w:r>
-      <w:r>
-        <w:rPr>
-          <w:rFonts w:ascii="Times New Roman" w:hAnsi="Times New Roman" w:cs="Times New Roman"/>
+        </w:rPr>
+        <w:t>Compar</w:t>
+      </w:r>
+      <w:r>
+        <w:rPr>
+          <w:rFonts w:ascii="Times New Roman" w:eastAsiaTheme="minorHAnsi" w:hAnsi="Times New Roman" w:cs="Times New Roman"/>
           <w:b/>
           <w:bCs/>
-          <w:sz w:val="24"/>
-          <w:szCs w:val="24"/>
-          <w:lang w:val="en-US"/>
-        </w:rPr>
-        <w:t>0.1515%,</w:t>
-      </w:r>
-      <w:r>
-        <w:rPr>
-          <w:rFonts w:ascii="Times New Roman" w:hAnsi="Times New Roman" w:cs="Times New Roman"/>
-          <w:sz w:val="24"/>
-          <w:szCs w:val="24"/>
-          <w:lang w:val="en-US"/>
-        </w:rPr>
-        <w:t xml:space="preserve"> which means that the model correctly classified </w:t>
-      </w:r>
-      <w:r>
-        <w:rPr>
-          <w:rFonts w:ascii="Times New Roman" w:hAnsi="Times New Roman" w:cs="Times New Roman"/>
+          <w:color w:val="auto"/>
+          <w:sz w:val="24"/>
+          <w:szCs w:val="24"/>
+          <w:u w:val="single"/>
+        </w:rPr>
+        <w:t xml:space="preserve">ison of </w:t>
+      </w:r>
+      <w:r>
+        <w:rPr>
+          <w:rFonts w:ascii="Times New Roman" w:eastAsiaTheme="minorHAnsi" w:hAnsi="Times New Roman" w:cs="Times New Roman"/>
           <w:b/>
           <w:bCs/>
-          <w:sz w:val="24"/>
-          <w:szCs w:val="24"/>
-          <w:lang w:val="en-US"/>
-        </w:rPr>
-        <w:t>15.15%</w:t>
-      </w:r>
-      <w:r>
-        <w:rPr>
-          <w:rFonts w:ascii="Times New Roman" w:hAnsi="Times New Roman" w:cs="Times New Roman"/>
-          <w:sz w:val="24"/>
-          <w:szCs w:val="24"/>
-          <w:lang w:val="en-US"/>
-        </w:rPr>
-        <w:t xml:space="preserve"> of the test data. However, it's important to note that the accuracy </w:t>
+          <w:color w:val="auto"/>
+          <w:sz w:val="24"/>
+          <w:szCs w:val="24"/>
+          <w:u w:val="single"/>
+        </w:rPr>
+        <w:t>the various models</w:t>
+      </w:r>
+      <w:r>
+        <w:rPr>
+          <w:rFonts w:ascii="Times New Roman" w:eastAsiaTheme="minorHAnsi" w:hAnsi="Times New Roman" w:cs="Times New Roman"/>
+          <w:b/>
+          <w:bCs/>
+          <w:color w:val="auto"/>
+          <w:sz w:val="24"/>
+          <w:szCs w:val="24"/>
+          <w:u w:val="single"/>
+        </w:rPr>
+        <w:t>:</w:t>
+      </w:r>
+    </w:p>
+    <w:p>
+      <w:pPr>
+        <w:spacing w:line="40" w:lineRule="atLeast"/>
+        <w:jc w:val="both"/>
+        <w:rPr>
+          <w:rFonts w:ascii="Times New Roman" w:hAnsi="Times New Roman" w:cs="Times New Roman"/>
+          <w:sz w:val="24"/>
+          <w:szCs w:val="24"/>
+        </w:rPr>
+      </w:pPr>
+    </w:p>
+    <w:p>
+      <w:pPr>
+        <w:spacing w:line="40" w:lineRule="atLeast"/>
+        <w:jc w:val="both"/>
+        <w:rPr>
+          <w:rFonts w:ascii="Times New Roman" w:hAnsi="Times New Roman" w:cs="Times New Roman"/>
+          <w:sz w:val="24"/>
+          <w:szCs w:val="24"/>
+        </w:rPr>
+      </w:pPr>
+      <w:r>
+        <w:rPr>
+          <w:rFonts w:ascii="Times New Roman" w:hAnsi="Times New Roman" w:cs="Times New Roman"/>
+          <w:sz w:val="24"/>
+          <w:szCs w:val="24"/>
+        </w:rPr>
+        <w:t>T</w:t>
+      </w:r>
+      <w:r>
+        <w:rPr>
+          <w:rFonts w:ascii="Times New Roman" w:hAnsi="Times New Roman" w:cs="Times New Roman"/>
+          <w:sz w:val="24"/>
+          <w:szCs w:val="24"/>
+        </w:rPr>
+        <w:t>he accuracy scores of different machine learning models that were trained using the Counter Vector method. The accuracy scores are represented in a table format using the "tabulate" library. The table shows the model names and their corresponding accuracy scores.</w:t>
+      </w:r>
+    </w:p>
+    <w:p>
+      <w:pPr>
+        <w:spacing w:line="40" w:lineRule="atLeast"/>
+        <w:jc w:val="both"/>
+        <w:rPr>
+          <w:rFonts w:ascii="Times New Roman" w:hAnsi="Times New Roman" w:cs="Times New Roman"/>
+          <w:sz w:val="24"/>
+          <w:szCs w:val="24"/>
+        </w:rPr>
+      </w:pPr>
+      <w:r>
+        <w:rPr>
+          <w:rFonts w:ascii="Times New Roman" w:hAnsi="Times New Roman" w:cs="Times New Roman"/>
+          <w:sz w:val="24"/>
+          <w:szCs w:val="24"/>
+        </w:rPr>
+        <w:t xml:space="preserve">The models used in the table are Random Forest, Support Vector Machine (SVM), K-Nearest Neighbor (KNN), Neural Network, and Naive Bayes. The accuracy scores range from 0.15 to </w:t>
       </w:r>
     </w:p>
     <w:p>
@@ -4596,2486 +3998,6 @@
         <w:rPr>
           <w:noProof/>
         </w:rPr>
-        <w:lastRenderedPageBreak/>
-        <w:drawing>
-          <wp:inline distT="0" distB="0" distL="0" distR="0" wp14:anchorId="6BDEC954" wp14:editId="5CDE95F2">
-            <wp:extent cx="2044700" cy="431800"/>
-            <wp:effectExtent l="0" t="0" r="0" b="6350"/>
-            <wp:docPr id="1541417614" name="Picture 1541417614"/>
-            <wp:cNvGraphicFramePr>
-              <a:graphicFrameLocks xmlns:a="http://schemas.openxmlformats.org/drawingml/2006/main" noChangeAspect="1"/>
-            </wp:cNvGraphicFramePr>
-            <a:graphic xmlns:a="http://schemas.openxmlformats.org/drawingml/2006/main">
-              <a:graphicData uri="http://schemas.openxmlformats.org/drawingml/2006/picture">
-                <pic:pic xmlns:pic="http://schemas.openxmlformats.org/drawingml/2006/picture">
-                  <pic:nvPicPr>
-                    <pic:cNvPr id="0" name="Picture 81"/>
-                    <pic:cNvPicPr>
-                      <a:picLocks noChangeAspect="1" noChangeArrowheads="1"/>
-                    </pic:cNvPicPr>
-                  </pic:nvPicPr>
-                  <pic:blipFill>
-                    <a:blip r:embed="rId6" cstate="print">
-                      <a:extLst>
-                        <a:ext uri="{28A0092B-C50C-407E-A947-70E740481C1C}">
-                          <a14:useLocalDpi xmlns:a14="http://schemas.microsoft.com/office/drawing/2010/main" val="0"/>
-                        </a:ext>
-                      </a:extLst>
-                    </a:blip>
-                    <a:srcRect/>
-                    <a:stretch>
-                      <a:fillRect/>
-                    </a:stretch>
-                  </pic:blipFill>
-                  <pic:spPr bwMode="auto">
-                    <a:xfrm>
-                      <a:off x="0" y="0"/>
-                      <a:ext cx="2044700" cy="431800"/>
-                    </a:xfrm>
-                    <a:prstGeom prst="rect">
-                      <a:avLst/>
-                    </a:prstGeom>
-                    <a:noFill/>
-                    <a:ln>
-                      <a:noFill/>
-                    </a:ln>
-                  </pic:spPr>
-                </pic:pic>
-              </a:graphicData>
-            </a:graphic>
-          </wp:inline>
-        </w:drawing>
-      </w:r>
-      <w:r>
-        <w:rPr>
-          <w:rFonts w:ascii="Times New Roman" w:eastAsia="Times New Roman" w:hAnsi="Times New Roman"/>
-          <w:b/>
-          <w:i/>
-          <w:sz w:val="32"/>
-          <w:szCs w:val="32"/>
-          <w:lang w:val="en-US"/>
-        </w:rPr>
-        <w:tab/>
-      </w:r>
-      <w:r>
-        <w:rPr>
-          <w:rFonts w:ascii="Times New Roman" w:eastAsia="Times New Roman" w:hAnsi="Times New Roman"/>
-          <w:b/>
-          <w:i/>
-          <w:sz w:val="32"/>
-          <w:szCs w:val="32"/>
-          <w:lang w:val="en-US"/>
-        </w:rPr>
-        <w:tab/>
-      </w:r>
-      <w:r>
-        <w:rPr>
-          <w:noProof/>
-        </w:rPr>
-        <w:drawing>
-          <wp:inline distT="0" distB="0" distL="0" distR="0" wp14:anchorId="622B5D9F" wp14:editId="34B38E81">
-            <wp:extent cx="774700" cy="400050"/>
-            <wp:effectExtent l="0" t="0" r="6350" b="0"/>
-            <wp:docPr id="1728435269" name="Picture 1728435269"/>
-            <wp:cNvGraphicFramePr>
-              <a:graphicFrameLocks xmlns:a="http://schemas.openxmlformats.org/drawingml/2006/main" noChangeAspect="1"/>
-            </wp:cNvGraphicFramePr>
-            <a:graphic xmlns:a="http://schemas.openxmlformats.org/drawingml/2006/main">
-              <a:graphicData uri="http://schemas.openxmlformats.org/drawingml/2006/picture">
-                <pic:pic xmlns:pic="http://schemas.openxmlformats.org/drawingml/2006/picture">
-                  <pic:nvPicPr>
-                    <pic:cNvPr id="0" name="Picture 82"/>
-                    <pic:cNvPicPr>
-                      <a:picLocks noChangeAspect="1" noChangeArrowheads="1"/>
-                    </pic:cNvPicPr>
-                  </pic:nvPicPr>
-                  <pic:blipFill>
-                    <a:blip r:embed="rId8" cstate="print">
-                      <a:extLst>
-                        <a:ext uri="{28A0092B-C50C-407E-A947-70E740481C1C}">
-                          <a14:useLocalDpi xmlns:a14="http://schemas.microsoft.com/office/drawing/2010/main" val="0"/>
-                        </a:ext>
-                      </a:extLst>
-                    </a:blip>
-                    <a:srcRect/>
-                    <a:stretch>
-                      <a:fillRect/>
-                    </a:stretch>
-                  </pic:blipFill>
-                  <pic:spPr bwMode="auto">
-                    <a:xfrm>
-                      <a:off x="0" y="0"/>
-                      <a:ext cx="774700" cy="400050"/>
-                    </a:xfrm>
-                    <a:prstGeom prst="rect">
-                      <a:avLst/>
-                    </a:prstGeom>
-                    <a:noFill/>
-                    <a:ln>
-                      <a:noFill/>
-                    </a:ln>
-                  </pic:spPr>
-                </pic:pic>
-              </a:graphicData>
-            </a:graphic>
-          </wp:inline>
-        </w:drawing>
-      </w:r>
-    </w:p>
-    <w:p>
-      <w:pPr>
-        <w:spacing w:line="40" w:lineRule="atLeast"/>
-        <w:jc w:val="both"/>
-        <w:rPr>
-          <w:rFonts w:ascii="Times New Roman" w:hAnsi="Times New Roman" w:cs="Times New Roman"/>
-          <w:sz w:val="24"/>
-          <w:szCs w:val="24"/>
-          <w:lang w:val="en-US"/>
-        </w:rPr>
-      </w:pPr>
-    </w:p>
-    <w:p>
-      <w:pPr>
-        <w:spacing w:line="40" w:lineRule="atLeast"/>
-        <w:jc w:val="both"/>
-        <w:rPr>
-          <w:rFonts w:ascii="Times New Roman" w:hAnsi="Times New Roman" w:cs="Times New Roman"/>
-          <w:sz w:val="24"/>
-          <w:szCs w:val="24"/>
-          <w:lang w:val="en-US"/>
-        </w:rPr>
-      </w:pPr>
-      <w:r>
-        <w:rPr>
-          <w:rFonts w:ascii="Times New Roman" w:hAnsi="Times New Roman" w:cs="Times New Roman"/>
-          <w:sz w:val="24"/>
-          <w:szCs w:val="24"/>
-          <w:lang w:val="en-US"/>
-        </w:rPr>
-        <w:t>score alone does not give a complete picture of the performance of a machine learning model, and other metrics such as precision, recall, and F1-score should also be considered depending on the problem being solved.</w:t>
-      </w:r>
-    </w:p>
-    <w:p>
-      <w:pPr>
-        <w:spacing w:line="40" w:lineRule="atLeast"/>
-        <w:jc w:val="both"/>
-        <w:rPr>
-          <w:rFonts w:ascii="Times New Roman" w:hAnsi="Times New Roman" w:cs="Times New Roman"/>
-          <w:b/>
-          <w:bCs/>
-          <w:sz w:val="24"/>
-          <w:szCs w:val="24"/>
-          <w:u w:val="single"/>
-          <w:lang w:val="en-US"/>
-        </w:rPr>
-      </w:pPr>
-    </w:p>
-    <w:p>
-      <w:pPr>
-        <w:spacing w:line="40" w:lineRule="atLeast"/>
-        <w:jc w:val="both"/>
-        <w:rPr>
-          <w:rFonts w:ascii="Times New Roman" w:hAnsi="Times New Roman" w:cs="Times New Roman"/>
-          <w:b/>
-          <w:bCs/>
-          <w:sz w:val="24"/>
-          <w:szCs w:val="24"/>
-          <w:u w:val="single"/>
-          <w:lang w:val="en-US"/>
-        </w:rPr>
-      </w:pPr>
-      <w:r>
-        <w:rPr>
-          <w:rFonts w:ascii="Times New Roman" w:hAnsi="Times New Roman" w:cs="Times New Roman"/>
-          <w:b/>
-          <w:bCs/>
-          <w:sz w:val="24"/>
-          <w:szCs w:val="24"/>
-          <w:u w:val="single"/>
-          <w:lang w:val="en-US"/>
-        </w:rPr>
-        <w:t>Naive Bayes algorithm</w:t>
-      </w:r>
-      <w:r>
-        <w:rPr>
-          <w:rFonts w:ascii="Times New Roman" w:hAnsi="Times New Roman" w:cs="Times New Roman"/>
-          <w:b/>
-          <w:bCs/>
-          <w:sz w:val="24"/>
-          <w:szCs w:val="24"/>
-          <w:u w:val="single"/>
-          <w:lang w:val="en-US"/>
-        </w:rPr>
-        <w:t xml:space="preserve"> 1</w:t>
-      </w:r>
-      <w:r>
-        <w:rPr>
-          <w:rFonts w:ascii="Times New Roman" w:hAnsi="Times New Roman" w:cs="Times New Roman"/>
-          <w:b/>
-          <w:bCs/>
-          <w:sz w:val="24"/>
-          <w:szCs w:val="24"/>
-          <w:u w:val="single"/>
-          <w:vertAlign w:val="superscript"/>
-          <w:lang w:val="en-US"/>
-        </w:rPr>
-        <w:t>st</w:t>
-      </w:r>
-      <w:r>
-        <w:rPr>
-          <w:rFonts w:ascii="Times New Roman" w:hAnsi="Times New Roman" w:cs="Times New Roman"/>
-          <w:b/>
-          <w:bCs/>
-          <w:sz w:val="24"/>
-          <w:szCs w:val="24"/>
-          <w:u w:val="single"/>
-          <w:lang w:val="en-US"/>
-        </w:rPr>
-        <w:t xml:space="preserve"> Attempt:</w:t>
-      </w:r>
-    </w:p>
-    <w:p>
-      <w:pPr>
-        <w:spacing w:line="40" w:lineRule="atLeast"/>
-        <w:jc w:val="both"/>
-        <w:rPr>
-          <w:rFonts w:ascii="Times New Roman" w:hAnsi="Times New Roman" w:cs="Times New Roman"/>
-          <w:sz w:val="24"/>
-          <w:szCs w:val="24"/>
-          <w:lang w:val="en-US"/>
-        </w:rPr>
-      </w:pPr>
-      <w:r>
-        <w:rPr>
-          <w:rFonts w:ascii="Times New Roman" w:hAnsi="Times New Roman" w:cs="Times New Roman"/>
-          <w:sz w:val="24"/>
-          <w:szCs w:val="24"/>
-          <w:lang w:val="en-US"/>
-        </w:rPr>
-        <w:t>This is a classification model for a dataset where the goal is to predict the category of a crime based on features such as the day of the week and the police district where the crime occurred, as well as the location coordinates of the crime.</w:t>
-      </w:r>
-    </w:p>
-    <w:p>
-      <w:pPr>
-        <w:spacing w:line="40" w:lineRule="atLeast"/>
-        <w:jc w:val="both"/>
-        <w:rPr>
-          <w:rFonts w:ascii="Times New Roman" w:hAnsi="Times New Roman" w:cs="Times New Roman"/>
-          <w:sz w:val="24"/>
-          <w:szCs w:val="24"/>
-          <w:lang w:val="en-US"/>
-        </w:rPr>
-      </w:pPr>
-      <w:r>
-        <w:rPr>
-          <w:rFonts w:ascii="Times New Roman" w:hAnsi="Times New Roman" w:cs="Times New Roman"/>
-          <w:sz w:val="24"/>
-          <w:szCs w:val="24"/>
-          <w:lang w:val="en-US"/>
-        </w:rPr>
-        <w:t>The model uses the Naive Bayes algorithm, which is a probabilistic algorithm that calculates the probability of a sample belonging to each class given its features, and selects the class with the highest probability as the predicted class.</w:t>
-      </w:r>
-    </w:p>
-    <w:p>
-      <w:pPr>
-        <w:spacing w:line="40" w:lineRule="atLeast"/>
-        <w:jc w:val="both"/>
-        <w:rPr>
-          <w:rFonts w:ascii="Times New Roman" w:hAnsi="Times New Roman" w:cs="Times New Roman"/>
-          <w:sz w:val="24"/>
-          <w:szCs w:val="24"/>
-          <w:lang w:val="en-US"/>
-        </w:rPr>
-      </w:pPr>
-      <w:r>
-        <w:rPr>
-          <w:rFonts w:ascii="Times New Roman" w:hAnsi="Times New Roman" w:cs="Times New Roman"/>
-          <w:sz w:val="24"/>
-          <w:szCs w:val="24"/>
-          <w:lang w:val="en-US"/>
-        </w:rPr>
-        <w:t>The data is preprocessed before training the model. Missing values are dropped, and the categorical features are one-hot encoded while the numerical features are scaled using MinMaxScaler. The one-hot encoded categorical features and the scaled numerical features are then combined using hstack function from the Scipy library to create the final feature matrix.</w:t>
-      </w:r>
-    </w:p>
-    <w:p>
-      <w:pPr>
-        <w:spacing w:line="40" w:lineRule="atLeast"/>
-        <w:jc w:val="both"/>
-        <w:rPr>
-          <w:rFonts w:ascii="Times New Roman" w:hAnsi="Times New Roman" w:cs="Times New Roman"/>
-          <w:sz w:val="24"/>
-          <w:szCs w:val="24"/>
-          <w:lang w:val="en-US"/>
-        </w:rPr>
-      </w:pPr>
-      <w:r>
-        <w:rPr>
-          <w:rFonts w:ascii="Times New Roman" w:hAnsi="Times New Roman" w:cs="Times New Roman"/>
-          <w:sz w:val="24"/>
-          <w:szCs w:val="24"/>
-          <w:lang w:val="en-US"/>
-        </w:rPr>
-        <w:t>The data is then split into training and testing sets using the train_test_split function from Scikit-learn. The Naive Bayes model is trained on the training set using the fit function and then used to make predictions on the testing set using the predict function. The accuracy of the model is evaluated using the accuracy_score function from Scikit-learn, which compares the predicted labels with the true labels in the testing set.</w:t>
-      </w:r>
-    </w:p>
-    <w:p>
-      <w:pPr>
-        <w:spacing w:line="40" w:lineRule="atLeast"/>
-        <w:jc w:val="both"/>
-        <w:rPr>
-          <w:rFonts w:ascii="Times New Roman" w:hAnsi="Times New Roman" w:cs="Times New Roman"/>
-          <w:sz w:val="24"/>
-          <w:szCs w:val="24"/>
-          <w:lang w:val="en-US"/>
-        </w:rPr>
-      </w:pPr>
-      <w:r>
-        <w:rPr>
-          <w:rFonts w:ascii="Times New Roman" w:hAnsi="Times New Roman" w:cs="Times New Roman"/>
-          <w:sz w:val="24"/>
-          <w:szCs w:val="24"/>
-          <w:lang w:val="en-US"/>
-        </w:rPr>
-        <w:t xml:space="preserve">The accuracy score of this model on the testing set is </w:t>
-      </w:r>
-      <w:r>
-        <w:rPr>
-          <w:rFonts w:ascii="Times New Roman" w:hAnsi="Times New Roman" w:cs="Times New Roman"/>
-          <w:b/>
-          <w:bCs/>
-          <w:sz w:val="24"/>
-          <w:szCs w:val="24"/>
-          <w:lang w:val="en-US"/>
-        </w:rPr>
-        <w:t>0.2322</w:t>
-      </w:r>
-      <w:r>
-        <w:rPr>
-          <w:rFonts w:ascii="Times New Roman" w:hAnsi="Times New Roman" w:cs="Times New Roman"/>
-          <w:sz w:val="24"/>
-          <w:szCs w:val="24"/>
-          <w:lang w:val="en-US"/>
-        </w:rPr>
-        <w:t xml:space="preserve">, which means that the model correctly predicted the crime category for about </w:t>
-      </w:r>
-      <w:r>
-        <w:rPr>
-          <w:rFonts w:ascii="Times New Roman" w:hAnsi="Times New Roman" w:cs="Times New Roman"/>
-          <w:b/>
-          <w:bCs/>
-          <w:sz w:val="24"/>
-          <w:szCs w:val="24"/>
-          <w:lang w:val="en-US"/>
-        </w:rPr>
-        <w:t>23.22</w:t>
-      </w:r>
-      <w:r>
-        <w:rPr>
-          <w:rFonts w:ascii="Times New Roman" w:hAnsi="Times New Roman" w:cs="Times New Roman"/>
-          <w:sz w:val="24"/>
-          <w:szCs w:val="24"/>
-          <w:lang w:val="en-US"/>
-        </w:rPr>
-        <w:t>% of the samples in the testing set.</w:t>
-      </w:r>
-    </w:p>
-    <w:p>
-      <w:pPr>
-        <w:spacing w:line="40" w:lineRule="atLeast"/>
-        <w:jc w:val="both"/>
-        <w:rPr>
-          <w:rFonts w:ascii="Times New Roman" w:hAnsi="Times New Roman" w:cs="Times New Roman"/>
-          <w:b/>
-          <w:bCs/>
-          <w:sz w:val="24"/>
-          <w:szCs w:val="24"/>
-          <w:u w:val="single"/>
-          <w:lang w:val="en-US"/>
-        </w:rPr>
-      </w:pPr>
-    </w:p>
-    <w:p>
-      <w:pPr>
-        <w:spacing w:line="40" w:lineRule="atLeast"/>
-        <w:jc w:val="both"/>
-        <w:rPr>
-          <w:rFonts w:ascii="Times New Roman" w:hAnsi="Times New Roman" w:cs="Times New Roman"/>
-          <w:b/>
-          <w:bCs/>
-          <w:sz w:val="24"/>
-          <w:szCs w:val="24"/>
-          <w:u w:val="single"/>
-          <w:lang w:val="en-US"/>
-        </w:rPr>
-      </w:pPr>
-      <w:r>
-        <w:rPr>
-          <w:rFonts w:ascii="Times New Roman" w:hAnsi="Times New Roman" w:cs="Times New Roman"/>
-          <w:b/>
-          <w:bCs/>
-          <w:sz w:val="24"/>
-          <w:szCs w:val="24"/>
-          <w:u w:val="single"/>
-          <w:lang w:val="en-US"/>
-        </w:rPr>
-        <w:t>Naive Bayes algorithm</w:t>
-      </w:r>
-      <w:r>
-        <w:rPr>
-          <w:rFonts w:ascii="Times New Roman" w:hAnsi="Times New Roman" w:cs="Times New Roman"/>
-          <w:b/>
-          <w:bCs/>
-          <w:sz w:val="24"/>
-          <w:szCs w:val="24"/>
-          <w:u w:val="single"/>
-          <w:lang w:val="en-US"/>
-        </w:rPr>
-        <w:t xml:space="preserve"> 2</w:t>
-      </w:r>
-      <w:r>
-        <w:rPr>
-          <w:rFonts w:ascii="Times New Roman" w:hAnsi="Times New Roman" w:cs="Times New Roman"/>
-          <w:b/>
-          <w:bCs/>
-          <w:sz w:val="24"/>
-          <w:szCs w:val="24"/>
-          <w:u w:val="single"/>
-          <w:vertAlign w:val="superscript"/>
-          <w:lang w:val="en-US"/>
-        </w:rPr>
-        <w:t>nd</w:t>
-      </w:r>
-      <w:r>
-        <w:rPr>
-          <w:rFonts w:ascii="Times New Roman" w:hAnsi="Times New Roman" w:cs="Times New Roman"/>
-          <w:b/>
-          <w:bCs/>
-          <w:sz w:val="24"/>
-          <w:szCs w:val="24"/>
-          <w:u w:val="single"/>
-          <w:lang w:val="en-US"/>
-        </w:rPr>
-        <w:t xml:space="preserve"> Attempt:</w:t>
-      </w:r>
-    </w:p>
-    <w:p>
-      <w:pPr>
-        <w:spacing w:line="40" w:lineRule="atLeast"/>
-        <w:jc w:val="both"/>
-        <w:rPr>
-          <w:rFonts w:ascii="Times New Roman" w:hAnsi="Times New Roman" w:cs="Times New Roman"/>
-          <w:sz w:val="24"/>
-          <w:szCs w:val="24"/>
-          <w:lang w:val="en-US"/>
-        </w:rPr>
-      </w:pPr>
-      <w:r>
-        <w:rPr>
-          <w:rFonts w:ascii="Times New Roman" w:hAnsi="Times New Roman" w:cs="Times New Roman"/>
-          <w:sz w:val="24"/>
-          <w:szCs w:val="24"/>
-          <w:lang w:val="en-US"/>
-        </w:rPr>
-        <w:t>This code performs a machine learning task of predicting the category of a crime incident based on several features.</w:t>
-      </w:r>
-    </w:p>
-    <w:p>
-      <w:pPr>
-        <w:spacing w:line="40" w:lineRule="atLeast"/>
-        <w:jc w:val="both"/>
-        <w:rPr>
-          <w:rFonts w:ascii="Times New Roman" w:hAnsi="Times New Roman" w:cs="Times New Roman"/>
-          <w:sz w:val="24"/>
-          <w:szCs w:val="24"/>
-          <w:lang w:val="en-US"/>
-        </w:rPr>
-      </w:pPr>
-      <w:r>
-        <w:rPr>
-          <w:rFonts w:ascii="Times New Roman" w:hAnsi="Times New Roman" w:cs="Times New Roman"/>
-          <w:sz w:val="24"/>
-          <w:szCs w:val="24"/>
-          <w:lang w:val="en-US"/>
-        </w:rPr>
-        <w:t>First, the code selects the features and target column from the input data, which is assumed to be stored in a pandas DataFrame. The missing values in the DataFrame are then dropped.</w:t>
-      </w:r>
-    </w:p>
-    <w:p>
-      <w:pPr>
-        <w:spacing w:line="40" w:lineRule="atLeast"/>
-        <w:jc w:val="both"/>
-        <w:rPr>
-          <w:rFonts w:ascii="Times New Roman" w:hAnsi="Times New Roman" w:cs="Times New Roman"/>
-          <w:sz w:val="24"/>
-          <w:szCs w:val="24"/>
-          <w:lang w:val="en-US"/>
-        </w:rPr>
-      </w:pPr>
-      <w:r>
-        <w:rPr>
-          <w:rFonts w:ascii="Times New Roman" w:hAnsi="Times New Roman" w:cs="Times New Roman"/>
-          <w:sz w:val="24"/>
-          <w:szCs w:val="24"/>
-          <w:lang w:val="en-US"/>
-        </w:rPr>
-        <w:t>Next, the code performs feature engineering by calculating the Euclidean distance of each crime incident location from a predefined landmark. The categorical features are one-hot encoded using the scikit-learn OneHotEncoder, and the numerical features are scaled using the MinMaxScaler. The categorical and numerical features are then combined into a single feature matrix using the hstack function from scipy.sparse.</w:t>
-      </w:r>
-    </w:p>
-    <w:p>
-      <w:pPr>
-        <w:spacing w:line="40" w:lineRule="atLeast"/>
-        <w:jc w:val="both"/>
-        <w:rPr>
-          <w:rFonts w:ascii="Times New Roman" w:hAnsi="Times New Roman" w:cs="Times New Roman"/>
-          <w:sz w:val="24"/>
-          <w:szCs w:val="24"/>
-          <w:lang w:val="en-US"/>
-        </w:rPr>
-      </w:pPr>
-      <w:r>
-        <w:rPr>
-          <w:rFonts w:ascii="Times New Roman" w:hAnsi="Times New Roman" w:cs="Times New Roman"/>
-          <w:sz w:val="24"/>
-          <w:szCs w:val="24"/>
-          <w:lang w:val="en-US"/>
-        </w:rPr>
-        <w:t>The code then splits the data into training and testing sets using the train_test_split function from scikit-learn. The Naive Bayes algorithm is trained using the training set with the MultinomialNB function from scikit-learn. Finally, the accuracy of the Naive Bayes algorithm is evaluated on the testing set using the accuracy_score function from scikit-learn, and the accuracy score is printed to the console.</w:t>
-      </w:r>
-    </w:p>
-    <w:p>
-      <w:pPr>
-        <w:pStyle w:val="Header"/>
-        <w:pBdr>
-          <w:bottom w:val="thickThinSmallGap" w:sz="24" w:space="0" w:color="622423"/>
-        </w:pBdr>
-        <w:jc w:val="center"/>
-        <w:rPr>
-          <w:rFonts w:ascii="Cambria" w:eastAsia="Times New Roman" w:hAnsi="Cambria"/>
-          <w:sz w:val="32"/>
-          <w:szCs w:val="32"/>
-        </w:rPr>
-      </w:pPr>
-      <w:r>
-        <w:rPr>
-          <w:noProof/>
-        </w:rPr>
-        <w:lastRenderedPageBreak/>
-        <w:drawing>
-          <wp:inline distT="0" distB="0" distL="0" distR="0" wp14:anchorId="3C46A4C9" wp14:editId="7D2C7986">
-            <wp:extent cx="2044700" cy="431800"/>
-            <wp:effectExtent l="0" t="0" r="0" b="6350"/>
-            <wp:docPr id="1037385012" name="Picture 1037385012"/>
-            <wp:cNvGraphicFramePr>
-              <a:graphicFrameLocks xmlns:a="http://schemas.openxmlformats.org/drawingml/2006/main" noChangeAspect="1"/>
-            </wp:cNvGraphicFramePr>
-            <a:graphic xmlns:a="http://schemas.openxmlformats.org/drawingml/2006/main">
-              <a:graphicData uri="http://schemas.openxmlformats.org/drawingml/2006/picture">
-                <pic:pic xmlns:pic="http://schemas.openxmlformats.org/drawingml/2006/picture">
-                  <pic:nvPicPr>
-                    <pic:cNvPr id="0" name="Picture 81"/>
-                    <pic:cNvPicPr>
-                      <a:picLocks noChangeAspect="1" noChangeArrowheads="1"/>
-                    </pic:cNvPicPr>
-                  </pic:nvPicPr>
-                  <pic:blipFill>
-                    <a:blip r:embed="rId6" cstate="print">
-                      <a:extLst>
-                        <a:ext uri="{28A0092B-C50C-407E-A947-70E740481C1C}">
-                          <a14:useLocalDpi xmlns:a14="http://schemas.microsoft.com/office/drawing/2010/main" val="0"/>
-                        </a:ext>
-                      </a:extLst>
-                    </a:blip>
-                    <a:srcRect/>
-                    <a:stretch>
-                      <a:fillRect/>
-                    </a:stretch>
-                  </pic:blipFill>
-                  <pic:spPr bwMode="auto">
-                    <a:xfrm>
-                      <a:off x="0" y="0"/>
-                      <a:ext cx="2044700" cy="431800"/>
-                    </a:xfrm>
-                    <a:prstGeom prst="rect">
-                      <a:avLst/>
-                    </a:prstGeom>
-                    <a:noFill/>
-                    <a:ln>
-                      <a:noFill/>
-                    </a:ln>
-                  </pic:spPr>
-                </pic:pic>
-              </a:graphicData>
-            </a:graphic>
-          </wp:inline>
-        </w:drawing>
-      </w:r>
-      <w:r>
-        <w:rPr>
-          <w:rFonts w:ascii="Times New Roman" w:eastAsia="Times New Roman" w:hAnsi="Times New Roman"/>
-          <w:b/>
-          <w:i/>
-          <w:sz w:val="32"/>
-          <w:szCs w:val="32"/>
-          <w:lang w:val="en-US"/>
-        </w:rPr>
-        <w:tab/>
-      </w:r>
-      <w:r>
-        <w:rPr>
-          <w:rFonts w:ascii="Times New Roman" w:eastAsia="Times New Roman" w:hAnsi="Times New Roman"/>
-          <w:b/>
-          <w:i/>
-          <w:sz w:val="32"/>
-          <w:szCs w:val="32"/>
-          <w:lang w:val="en-US"/>
-        </w:rPr>
-        <w:tab/>
-      </w:r>
-      <w:r>
-        <w:rPr>
-          <w:noProof/>
-        </w:rPr>
-        <w:drawing>
-          <wp:inline distT="0" distB="0" distL="0" distR="0" wp14:anchorId="2E3F06F6" wp14:editId="42FAD9D1">
-            <wp:extent cx="774700" cy="400050"/>
-            <wp:effectExtent l="0" t="0" r="6350" b="0"/>
-            <wp:docPr id="1108491225" name="Picture 1108491225"/>
-            <wp:cNvGraphicFramePr>
-              <a:graphicFrameLocks xmlns:a="http://schemas.openxmlformats.org/drawingml/2006/main" noChangeAspect="1"/>
-            </wp:cNvGraphicFramePr>
-            <a:graphic xmlns:a="http://schemas.openxmlformats.org/drawingml/2006/main">
-              <a:graphicData uri="http://schemas.openxmlformats.org/drawingml/2006/picture">
-                <pic:pic xmlns:pic="http://schemas.openxmlformats.org/drawingml/2006/picture">
-                  <pic:nvPicPr>
-                    <pic:cNvPr id="0" name="Picture 82"/>
-                    <pic:cNvPicPr>
-                      <a:picLocks noChangeAspect="1" noChangeArrowheads="1"/>
-                    </pic:cNvPicPr>
-                  </pic:nvPicPr>
-                  <pic:blipFill>
-                    <a:blip r:embed="rId8" cstate="print">
-                      <a:extLst>
-                        <a:ext uri="{28A0092B-C50C-407E-A947-70E740481C1C}">
-                          <a14:useLocalDpi xmlns:a14="http://schemas.microsoft.com/office/drawing/2010/main" val="0"/>
-                        </a:ext>
-                      </a:extLst>
-                    </a:blip>
-                    <a:srcRect/>
-                    <a:stretch>
-                      <a:fillRect/>
-                    </a:stretch>
-                  </pic:blipFill>
-                  <pic:spPr bwMode="auto">
-                    <a:xfrm>
-                      <a:off x="0" y="0"/>
-                      <a:ext cx="774700" cy="400050"/>
-                    </a:xfrm>
-                    <a:prstGeom prst="rect">
-                      <a:avLst/>
-                    </a:prstGeom>
-                    <a:noFill/>
-                    <a:ln>
-                      <a:noFill/>
-                    </a:ln>
-                  </pic:spPr>
-                </pic:pic>
-              </a:graphicData>
-            </a:graphic>
-          </wp:inline>
-        </w:drawing>
-      </w:r>
-    </w:p>
-    <w:p>
-      <w:pPr>
-        <w:spacing w:line="40" w:lineRule="atLeast"/>
-        <w:jc w:val="both"/>
-        <w:rPr>
-          <w:rFonts w:ascii="Times New Roman" w:hAnsi="Times New Roman" w:cs="Times New Roman"/>
-          <w:sz w:val="24"/>
-          <w:szCs w:val="24"/>
-          <w:lang w:val="en-US"/>
-        </w:rPr>
-      </w:pPr>
-    </w:p>
-    <w:p>
-      <w:pPr>
-        <w:spacing w:line="40" w:lineRule="atLeast"/>
-        <w:jc w:val="both"/>
-        <w:rPr>
-          <w:rFonts w:ascii="Times New Roman" w:hAnsi="Times New Roman" w:cs="Times New Roman"/>
-          <w:b/>
-          <w:bCs/>
-          <w:sz w:val="24"/>
-          <w:szCs w:val="24"/>
-          <w:lang w:val="en-US"/>
-        </w:rPr>
-      </w:pPr>
-      <w:r>
-        <w:rPr>
-          <w:rFonts w:ascii="Times New Roman" w:hAnsi="Times New Roman" w:cs="Times New Roman"/>
-          <w:sz w:val="24"/>
-          <w:szCs w:val="24"/>
-          <w:lang w:val="en-US"/>
-        </w:rPr>
-        <w:t xml:space="preserve">The final output of the code is the accuracy score of the Naive Bayes classifier in predicting the category of the crime incident. The accuracy score is printed to the console with 4 decimal places of precision. In this case, the accuracy score is </w:t>
-      </w:r>
-      <w:r>
-        <w:rPr>
-          <w:rFonts w:ascii="Times New Roman" w:hAnsi="Times New Roman" w:cs="Times New Roman"/>
-          <w:b/>
-          <w:bCs/>
-          <w:sz w:val="24"/>
-          <w:szCs w:val="24"/>
-          <w:lang w:val="en-US"/>
-        </w:rPr>
-        <w:t>0.2812.</w:t>
-      </w:r>
-    </w:p>
-    <w:p>
-      <w:pPr>
-        <w:spacing w:line="40" w:lineRule="atLeast"/>
-        <w:jc w:val="both"/>
-        <w:rPr>
-          <w:rFonts w:ascii="Times New Roman" w:hAnsi="Times New Roman" w:cs="Times New Roman"/>
-          <w:b/>
-          <w:bCs/>
-          <w:sz w:val="24"/>
-          <w:szCs w:val="24"/>
-          <w:u w:val="single"/>
-        </w:rPr>
-      </w:pPr>
-      <w:r>
-        <w:rPr>
-          <w:rFonts w:ascii="Times New Roman" w:hAnsi="Times New Roman" w:cs="Times New Roman"/>
-          <w:b/>
-          <w:bCs/>
-          <w:sz w:val="24"/>
-          <w:szCs w:val="24"/>
-          <w:u w:val="single"/>
-        </w:rPr>
-        <w:t>Support vector machine (SVM) classifier:</w:t>
-      </w:r>
-    </w:p>
-    <w:p>
-      <w:pPr>
-        <w:spacing w:line="40" w:lineRule="atLeast"/>
-        <w:jc w:val="both"/>
-        <w:rPr>
-          <w:rFonts w:ascii="Times New Roman" w:hAnsi="Times New Roman" w:cs="Times New Roman"/>
-          <w:sz w:val="24"/>
-          <w:szCs w:val="24"/>
-        </w:rPr>
-      </w:pPr>
-      <w:r>
-        <w:rPr>
-          <w:rFonts w:ascii="Times New Roman" w:hAnsi="Times New Roman" w:cs="Times New Roman"/>
-          <w:sz w:val="24"/>
-          <w:szCs w:val="24"/>
-        </w:rPr>
-        <w:t>This code snippet is an example of a machine learning model that uses a Support Vector Machine (SVM) algorithm to classify crime incidents in San Francisco. The dataset used in this model is read from a CSV file, which contains information about the incidents such as the type of crime, the day of the week, the police district, and the location of the incident.</w:t>
-      </w:r>
-    </w:p>
-    <w:p>
-      <w:pPr>
-        <w:spacing w:line="40" w:lineRule="atLeast"/>
-        <w:jc w:val="both"/>
-        <w:rPr>
-          <w:rFonts w:ascii="Times New Roman" w:hAnsi="Times New Roman" w:cs="Times New Roman"/>
-          <w:sz w:val="24"/>
-          <w:szCs w:val="24"/>
-        </w:rPr>
-      </w:pPr>
-      <w:r>
-        <w:rPr>
-          <w:rFonts w:ascii="Times New Roman" w:hAnsi="Times New Roman" w:cs="Times New Roman"/>
-          <w:sz w:val="24"/>
-          <w:szCs w:val="24"/>
-        </w:rPr>
-        <w:t>The first step in the model is to select the features and target for classification. In this case, the features selected are 'DayOfWeek' and 'PdDistrict', while the target is 'Category'. Next, the missing values in the dataset are removed, and some feature engineering is performed. The hour of the incident is extracted from the 'Dates' column, and the distance of the incident location from a landmark is computed and added as a feature.</w:t>
-      </w:r>
-    </w:p>
-    <w:p>
-      <w:pPr>
-        <w:spacing w:line="40" w:lineRule="atLeast"/>
-        <w:jc w:val="both"/>
-        <w:rPr>
-          <w:rFonts w:ascii="Times New Roman" w:hAnsi="Times New Roman" w:cs="Times New Roman"/>
-          <w:sz w:val="24"/>
-          <w:szCs w:val="24"/>
-        </w:rPr>
-      </w:pPr>
-      <w:r>
-        <w:rPr>
-          <w:rFonts w:ascii="Times New Roman" w:hAnsi="Times New Roman" w:cs="Times New Roman"/>
-          <w:sz w:val="24"/>
-          <w:szCs w:val="24"/>
-        </w:rPr>
-        <w:t>The categorical features are one-hot encoded using the OneHotEncoder class, and the numerical features are scaled using the MinMaxScaler class. The categorical and numerical features are then combined using the hstack function from the scipy.sparse library.</w:t>
-      </w:r>
-    </w:p>
-    <w:p>
-      <w:pPr>
-        <w:spacing w:line="40" w:lineRule="atLeast"/>
-        <w:jc w:val="both"/>
-        <w:rPr>
-          <w:rFonts w:ascii="Times New Roman" w:hAnsi="Times New Roman" w:cs="Times New Roman"/>
-          <w:sz w:val="24"/>
-          <w:szCs w:val="24"/>
-        </w:rPr>
-      </w:pPr>
-      <w:r>
-        <w:rPr>
-          <w:rFonts w:ascii="Times New Roman" w:hAnsi="Times New Roman" w:cs="Times New Roman"/>
-          <w:sz w:val="24"/>
-          <w:szCs w:val="24"/>
-        </w:rPr>
-        <w:t>The dataset is split into training and testing sets using the train_test_split function from the sklearn.model_selection library. The SVM classifier is then trained using the LinearSVC class from the sklearn.svm library. Finally, the model is evaluated using the accuracy_score, precision_score, recall_score, and f1_score functions from the sklearn.metrics library.</w:t>
-      </w:r>
-    </w:p>
-    <w:p>
-      <w:pPr>
-        <w:spacing w:line="40" w:lineRule="atLeast"/>
-        <w:jc w:val="both"/>
-        <w:rPr>
-          <w:rFonts w:ascii="Times New Roman" w:hAnsi="Times New Roman" w:cs="Times New Roman"/>
-          <w:sz w:val="24"/>
-          <w:szCs w:val="24"/>
-        </w:rPr>
-      </w:pPr>
-      <w:r>
-        <w:rPr>
-          <w:rFonts w:ascii="Times New Roman" w:hAnsi="Times New Roman" w:cs="Times New Roman"/>
-          <w:sz w:val="24"/>
-          <w:szCs w:val="24"/>
-        </w:rPr>
-        <w:t xml:space="preserve">The final accuracy score of the model is </w:t>
-      </w:r>
-      <w:r>
-        <w:rPr>
-          <w:rFonts w:ascii="Times New Roman" w:hAnsi="Times New Roman" w:cs="Times New Roman"/>
-          <w:b/>
-          <w:bCs/>
-          <w:sz w:val="24"/>
-          <w:szCs w:val="24"/>
-        </w:rPr>
-        <w:t>0.2398</w:t>
-      </w:r>
-      <w:r>
-        <w:rPr>
-          <w:rFonts w:ascii="Times New Roman" w:hAnsi="Times New Roman" w:cs="Times New Roman"/>
-          <w:sz w:val="24"/>
-          <w:szCs w:val="24"/>
-        </w:rPr>
-        <w:t>, which is quite low. This suggests that the model may not be very effective in accurately classifying the incidents. It is important to note that the performance of a machine learning model depends heavily on the quality and relevance of the data used to train it. Therefore, it may be necessary to explore other datasets or to perform more feature engineering in order to improve the performance of the model.</w:t>
-      </w:r>
-    </w:p>
-    <w:p>
-      <w:pPr>
-        <w:spacing w:line="40" w:lineRule="atLeast"/>
-        <w:jc w:val="both"/>
-        <w:rPr>
-          <w:rFonts w:ascii="Times New Roman" w:hAnsi="Times New Roman" w:cs="Times New Roman"/>
-          <w:b/>
-          <w:bCs/>
-          <w:sz w:val="24"/>
-          <w:szCs w:val="24"/>
-          <w:u w:val="single"/>
-        </w:rPr>
-      </w:pPr>
-      <w:r>
-        <w:rPr>
-          <w:rFonts w:ascii="Times New Roman" w:hAnsi="Times New Roman" w:cs="Times New Roman"/>
-          <w:b/>
-          <w:bCs/>
-          <w:sz w:val="24"/>
-          <w:szCs w:val="24"/>
-          <w:u w:val="single"/>
-        </w:rPr>
-        <w:t>Random forest classifier:</w:t>
-      </w:r>
-    </w:p>
-    <w:p>
-      <w:pPr>
-        <w:spacing w:line="40" w:lineRule="atLeast"/>
-        <w:jc w:val="both"/>
-        <w:rPr>
-          <w:rFonts w:ascii="Times New Roman" w:hAnsi="Times New Roman" w:cs="Times New Roman"/>
-          <w:sz w:val="24"/>
-          <w:szCs w:val="24"/>
-        </w:rPr>
-      </w:pPr>
-      <w:r>
-        <w:rPr>
-          <w:rFonts w:ascii="Times New Roman" w:hAnsi="Times New Roman" w:cs="Times New Roman"/>
-          <w:sz w:val="24"/>
-          <w:szCs w:val="24"/>
-        </w:rPr>
-        <w:t>The code performs the task of building a random forest classifier using the dataset that was loaded using pandas library. The dataset contains various features like the location of the crime, day, month, year, etc. The first step in the process is to load the dataset into the environment using pandas read_csv function.</w:t>
-      </w:r>
-    </w:p>
-    <w:p>
-      <w:pPr>
-        <w:spacing w:line="40" w:lineRule="atLeast"/>
-        <w:jc w:val="both"/>
-        <w:rPr>
-          <w:rFonts w:ascii="Times New Roman" w:hAnsi="Times New Roman" w:cs="Times New Roman"/>
-          <w:sz w:val="24"/>
-          <w:szCs w:val="24"/>
-        </w:rPr>
-      </w:pPr>
-      <w:r>
-        <w:rPr>
-          <w:rFonts w:ascii="Times New Roman" w:hAnsi="Times New Roman" w:cs="Times New Roman"/>
-          <w:sz w:val="24"/>
-          <w:szCs w:val="24"/>
-        </w:rPr>
-        <w:t>The next step involves feature engineering to extract useful information from the dataset. In this example, the year, month, day, hour, minute, and the presence of the word "block" in the address column are extracted and added to the dataset. Additionally, a LabelEncoder is used to transform the text-based columns, Category, PdDistrict, and DayOfWeek, into numerical values. This is necessary for many machine learning algorithms which cannot work directly with text data.</w:t>
-      </w:r>
-    </w:p>
-    <w:p>
-      <w:pPr>
-        <w:spacing w:line="40" w:lineRule="atLeast"/>
-        <w:jc w:val="both"/>
-        <w:rPr>
-          <w:rFonts w:ascii="Times New Roman" w:hAnsi="Times New Roman" w:cs="Times New Roman"/>
-          <w:sz w:val="24"/>
-          <w:szCs w:val="24"/>
-        </w:rPr>
-      </w:pPr>
-      <w:r>
-        <w:rPr>
-          <w:rFonts w:ascii="Times New Roman" w:hAnsi="Times New Roman" w:cs="Times New Roman"/>
-          <w:sz w:val="24"/>
-          <w:szCs w:val="24"/>
-        </w:rPr>
-        <w:t xml:space="preserve">The features and target variables are then separated from the dataset. The features are a subset of the columns from the original dataset that are deemed to be relevant for training the model. In this case, the relevant features are 'Year', 'Month', 'Day', 'Hour', 'Minute', 'Block', 'PdDistrict', </w:t>
-      </w:r>
-    </w:p>
-    <w:p>
-      <w:pPr>
-        <w:pStyle w:val="Header"/>
-        <w:pBdr>
-          <w:bottom w:val="thickThinSmallGap" w:sz="24" w:space="0" w:color="622423"/>
-        </w:pBdr>
-        <w:jc w:val="center"/>
-        <w:rPr>
-          <w:rFonts w:ascii="Cambria" w:eastAsia="Times New Roman" w:hAnsi="Cambria"/>
-          <w:sz w:val="32"/>
-          <w:szCs w:val="32"/>
-        </w:rPr>
-      </w:pPr>
-      <w:r>
-        <w:rPr>
-          <w:noProof/>
-        </w:rPr>
-        <w:lastRenderedPageBreak/>
-        <w:drawing>
-          <wp:inline distT="0" distB="0" distL="0" distR="0" wp14:anchorId="3117C3A4" wp14:editId="77B94AC8">
-            <wp:extent cx="2044700" cy="431800"/>
-            <wp:effectExtent l="0" t="0" r="0" b="6350"/>
-            <wp:docPr id="1438718732" name="Picture 1438718732"/>
-            <wp:cNvGraphicFramePr>
-              <a:graphicFrameLocks xmlns:a="http://schemas.openxmlformats.org/drawingml/2006/main" noChangeAspect="1"/>
-            </wp:cNvGraphicFramePr>
-            <a:graphic xmlns:a="http://schemas.openxmlformats.org/drawingml/2006/main">
-              <a:graphicData uri="http://schemas.openxmlformats.org/drawingml/2006/picture">
-                <pic:pic xmlns:pic="http://schemas.openxmlformats.org/drawingml/2006/picture">
-                  <pic:nvPicPr>
-                    <pic:cNvPr id="0" name="Picture 81"/>
-                    <pic:cNvPicPr>
-                      <a:picLocks noChangeAspect="1" noChangeArrowheads="1"/>
-                    </pic:cNvPicPr>
-                  </pic:nvPicPr>
-                  <pic:blipFill>
-                    <a:blip r:embed="rId7" cstate="print">
-                      <a:extLst>
-                        <a:ext uri="{28A0092B-C50C-407E-A947-70E740481C1C}">
-                          <a14:useLocalDpi xmlns:a14="http://schemas.microsoft.com/office/drawing/2010/main" val="0"/>
-                        </a:ext>
-                      </a:extLst>
-                    </a:blip>
-                    <a:srcRect/>
-                    <a:stretch>
-                      <a:fillRect/>
-                    </a:stretch>
-                  </pic:blipFill>
-                  <pic:spPr bwMode="auto">
-                    <a:xfrm>
-                      <a:off x="0" y="0"/>
-                      <a:ext cx="2044700" cy="431800"/>
-                    </a:xfrm>
-                    <a:prstGeom prst="rect">
-                      <a:avLst/>
-                    </a:prstGeom>
-                    <a:noFill/>
-                    <a:ln>
-                      <a:noFill/>
-                    </a:ln>
-                  </pic:spPr>
-                </pic:pic>
-              </a:graphicData>
-            </a:graphic>
-          </wp:inline>
-        </w:drawing>
-      </w:r>
-      <w:r>
-        <w:rPr>
-          <w:rFonts w:ascii="Times New Roman" w:eastAsia="Times New Roman" w:hAnsi="Times New Roman"/>
-          <w:b/>
-          <w:i/>
-          <w:sz w:val="32"/>
-          <w:szCs w:val="32"/>
-          <w:lang w:val="en-US"/>
-        </w:rPr>
-        <w:tab/>
-      </w:r>
-      <w:r>
-        <w:rPr>
-          <w:rFonts w:ascii="Times New Roman" w:eastAsia="Times New Roman" w:hAnsi="Times New Roman"/>
-          <w:b/>
-          <w:i/>
-          <w:sz w:val="32"/>
-          <w:szCs w:val="32"/>
-          <w:lang w:val="en-US"/>
-        </w:rPr>
-        <w:tab/>
-      </w:r>
-      <w:r>
-        <w:rPr>
-          <w:noProof/>
-        </w:rPr>
-        <w:drawing>
-          <wp:inline distT="0" distB="0" distL="0" distR="0" wp14:anchorId="1A76E38E" wp14:editId="5E046CAA">
-            <wp:extent cx="774700" cy="400050"/>
-            <wp:effectExtent l="0" t="0" r="6350" b="0"/>
-            <wp:docPr id="1674210395" name="Picture 1674210395"/>
-            <wp:cNvGraphicFramePr>
-              <a:graphicFrameLocks xmlns:a="http://schemas.openxmlformats.org/drawingml/2006/main" noChangeAspect="1"/>
-            </wp:cNvGraphicFramePr>
-            <a:graphic xmlns:a="http://schemas.openxmlformats.org/drawingml/2006/main">
-              <a:graphicData uri="http://schemas.openxmlformats.org/drawingml/2006/picture">
-                <pic:pic xmlns:pic="http://schemas.openxmlformats.org/drawingml/2006/picture">
-                  <pic:nvPicPr>
-                    <pic:cNvPr id="0" name="Picture 82"/>
-                    <pic:cNvPicPr>
-                      <a:picLocks noChangeAspect="1" noChangeArrowheads="1"/>
-                    </pic:cNvPicPr>
-                  </pic:nvPicPr>
-                  <pic:blipFill>
-                    <a:blip r:embed="rId8" cstate="print">
-                      <a:extLst>
-                        <a:ext uri="{28A0092B-C50C-407E-A947-70E740481C1C}">
-                          <a14:useLocalDpi xmlns:a14="http://schemas.microsoft.com/office/drawing/2010/main" val="0"/>
-                        </a:ext>
-                      </a:extLst>
-                    </a:blip>
-                    <a:srcRect/>
-                    <a:stretch>
-                      <a:fillRect/>
-                    </a:stretch>
-                  </pic:blipFill>
-                  <pic:spPr bwMode="auto">
-                    <a:xfrm>
-                      <a:off x="0" y="0"/>
-                      <a:ext cx="774700" cy="400050"/>
-                    </a:xfrm>
-                    <a:prstGeom prst="rect">
-                      <a:avLst/>
-                    </a:prstGeom>
-                    <a:noFill/>
-                    <a:ln>
-                      <a:noFill/>
-                    </a:ln>
-                  </pic:spPr>
-                </pic:pic>
-              </a:graphicData>
-            </a:graphic>
-          </wp:inline>
-        </w:drawing>
-      </w:r>
-    </w:p>
-    <w:p>
-      <w:pPr>
-        <w:spacing w:line="40" w:lineRule="atLeast"/>
-        <w:jc w:val="both"/>
-        <w:rPr>
-          <w:rFonts w:ascii="Times New Roman" w:hAnsi="Times New Roman" w:cs="Times New Roman"/>
-          <w:sz w:val="24"/>
-          <w:szCs w:val="24"/>
-        </w:rPr>
-      </w:pPr>
-    </w:p>
-    <w:p>
-      <w:pPr>
-        <w:spacing w:line="40" w:lineRule="atLeast"/>
-        <w:jc w:val="both"/>
-        <w:rPr>
-          <w:rFonts w:ascii="Times New Roman" w:hAnsi="Times New Roman" w:cs="Times New Roman"/>
-          <w:sz w:val="24"/>
-          <w:szCs w:val="24"/>
-        </w:rPr>
-      </w:pPr>
-      <w:r>
-        <w:rPr>
-          <w:rFonts w:ascii="Times New Roman" w:hAnsi="Times New Roman" w:cs="Times New Roman"/>
-          <w:sz w:val="24"/>
-          <w:szCs w:val="24"/>
-        </w:rPr>
-        <w:t>'DayOfWeek', 'X', and 'Y'. The target variable is the 'Category' column, which represents the type of crime that was committed.</w:t>
-      </w:r>
-    </w:p>
-    <w:p>
-      <w:pPr>
-        <w:spacing w:line="40" w:lineRule="atLeast"/>
-        <w:jc w:val="both"/>
-        <w:rPr>
-          <w:rFonts w:ascii="Times New Roman" w:hAnsi="Times New Roman" w:cs="Times New Roman"/>
-          <w:sz w:val="24"/>
-          <w:szCs w:val="24"/>
-        </w:rPr>
-      </w:pPr>
-      <w:r>
-        <w:rPr>
-          <w:rFonts w:ascii="Times New Roman" w:hAnsi="Times New Roman" w:cs="Times New Roman"/>
-          <w:sz w:val="24"/>
-          <w:szCs w:val="24"/>
-        </w:rPr>
-        <w:t>The data is then split into a training set and a testing set using the train_test_split method from scikit-learn. The testing set will be used to evaluate the performance of the trained model. The random forest classifier is then trained on the training set using the RandomForestClassifier function from scikit-learn. The function accepts hyperparameters such as the number of decision trees to be used, the maximum depth of each decision tree, and a random seed for reproducibility.</w:t>
-      </w:r>
-    </w:p>
-    <w:p>
-      <w:pPr>
-        <w:spacing w:line="40" w:lineRule="atLeast"/>
-        <w:jc w:val="both"/>
-        <w:rPr>
-          <w:rFonts w:ascii="Times New Roman" w:hAnsi="Times New Roman" w:cs="Times New Roman"/>
-          <w:sz w:val="24"/>
-          <w:szCs w:val="24"/>
-        </w:rPr>
-      </w:pPr>
-      <w:r>
-        <w:rPr>
-          <w:rFonts w:ascii="Times New Roman" w:hAnsi="Times New Roman" w:cs="Times New Roman"/>
-          <w:sz w:val="24"/>
-          <w:szCs w:val="24"/>
-        </w:rPr>
-        <w:t xml:space="preserve">Finally, the trained model is used to predict the target variable for the testing set, and the performance of the model is evaluated using various evaluation metrics. The accuracy_score, f1_score, precision_score, and recall_score functions from scikit-learn are used to calculate the accuracy, F1 score, precision, and recall of the predictions, respectively. The results are printed to the console. In this example, the accuracy score is </w:t>
-      </w:r>
-      <w:r>
-        <w:rPr>
-          <w:rFonts w:ascii="Times New Roman" w:hAnsi="Times New Roman" w:cs="Times New Roman"/>
-          <w:b/>
-          <w:bCs/>
-          <w:sz w:val="24"/>
-          <w:szCs w:val="24"/>
-        </w:rPr>
-        <w:t>0.3333</w:t>
-      </w:r>
-      <w:r>
-        <w:rPr>
-          <w:rFonts w:ascii="Times New Roman" w:hAnsi="Times New Roman" w:cs="Times New Roman"/>
-          <w:sz w:val="24"/>
-          <w:szCs w:val="24"/>
-        </w:rPr>
-        <w:t>, which indicates that the model correctly predicted the category of the crime in approximately one-third of the cases.</w:t>
-      </w:r>
-    </w:p>
-    <w:p>
-      <w:pPr>
-        <w:spacing w:line="40" w:lineRule="atLeast"/>
-        <w:jc w:val="both"/>
-        <w:rPr>
-          <w:rFonts w:ascii="Times New Roman" w:hAnsi="Times New Roman" w:cs="Times New Roman"/>
-          <w:sz w:val="24"/>
-          <w:szCs w:val="24"/>
-        </w:rPr>
-      </w:pPr>
-      <w:r>
-        <w:rPr>
-          <w:rFonts w:ascii="Times New Roman" w:hAnsi="Times New Roman" w:cs="Times New Roman"/>
-          <w:b/>
-          <w:bCs/>
-          <w:sz w:val="24"/>
-          <w:szCs w:val="24"/>
-          <w:u w:val="single"/>
-        </w:rPr>
-        <w:t>Neural network</w:t>
-      </w:r>
-      <w:r>
-        <w:rPr>
-          <w:rFonts w:ascii="Times New Roman" w:hAnsi="Times New Roman" w:cs="Times New Roman"/>
-          <w:b/>
-          <w:bCs/>
-          <w:sz w:val="24"/>
-          <w:szCs w:val="24"/>
-          <w:u w:val="single"/>
-        </w:rPr>
-        <w:t xml:space="preserve"> 1</w:t>
-      </w:r>
-      <w:r>
-        <w:rPr>
-          <w:rFonts w:ascii="Times New Roman" w:hAnsi="Times New Roman" w:cs="Times New Roman"/>
-          <w:b/>
-          <w:bCs/>
-          <w:sz w:val="24"/>
-          <w:szCs w:val="24"/>
-          <w:u w:val="single"/>
-          <w:vertAlign w:val="superscript"/>
-        </w:rPr>
-        <w:t>st</w:t>
-      </w:r>
-      <w:r>
-        <w:rPr>
-          <w:rFonts w:ascii="Times New Roman" w:hAnsi="Times New Roman" w:cs="Times New Roman"/>
-          <w:b/>
-          <w:bCs/>
-          <w:sz w:val="24"/>
-          <w:szCs w:val="24"/>
-          <w:u w:val="single"/>
-        </w:rPr>
-        <w:t xml:space="preserve"> Attempt</w:t>
-      </w:r>
-      <w:r>
-        <w:rPr>
-          <w:rFonts w:ascii="Times New Roman" w:hAnsi="Times New Roman" w:cs="Times New Roman"/>
-          <w:sz w:val="24"/>
-          <w:szCs w:val="24"/>
-        </w:rPr>
-        <w:t>:</w:t>
-      </w:r>
-    </w:p>
-    <w:p>
-      <w:pPr>
-        <w:spacing w:line="40" w:lineRule="atLeast"/>
-        <w:jc w:val="both"/>
-        <w:rPr>
-          <w:rFonts w:ascii="Times New Roman" w:hAnsi="Times New Roman" w:cs="Times New Roman"/>
-          <w:sz w:val="24"/>
-          <w:szCs w:val="24"/>
-        </w:rPr>
-      </w:pPr>
-      <w:r>
-        <w:rPr>
-          <w:rFonts w:ascii="Times New Roman" w:hAnsi="Times New Roman" w:cs="Times New Roman"/>
-          <w:sz w:val="24"/>
-          <w:szCs w:val="24"/>
-        </w:rPr>
-        <w:t>The code is implementing a neural network model using Keras to predict crime categories based on various features such as location and time of occurrence. The model is trained on a dataset loaded from a CSV file using pandas.</w:t>
-      </w:r>
-    </w:p>
-    <w:p>
-      <w:pPr>
-        <w:spacing w:line="40" w:lineRule="atLeast"/>
-        <w:jc w:val="both"/>
-        <w:rPr>
-          <w:rFonts w:ascii="Times New Roman" w:hAnsi="Times New Roman" w:cs="Times New Roman"/>
-          <w:sz w:val="24"/>
-          <w:szCs w:val="24"/>
-        </w:rPr>
-      </w:pPr>
-      <w:r>
-        <w:rPr>
-          <w:rFonts w:ascii="Times New Roman" w:hAnsi="Times New Roman" w:cs="Times New Roman"/>
-          <w:sz w:val="24"/>
-          <w:szCs w:val="24"/>
-        </w:rPr>
-        <w:t>After loading the dataset, the code performs some feature engineering by extracting the hour, month, and year from the 'Dates' column in the dataset. Then, the categorical variables 'PdDistrict', 'DayOfWeek', and 'Category' are encoded using LabelEncoder.</w:t>
-      </w:r>
-    </w:p>
-    <w:p>
-      <w:pPr>
-        <w:spacing w:line="40" w:lineRule="atLeast"/>
-        <w:jc w:val="both"/>
-        <w:rPr>
-          <w:rFonts w:ascii="Times New Roman" w:hAnsi="Times New Roman" w:cs="Times New Roman"/>
-          <w:sz w:val="24"/>
-          <w:szCs w:val="24"/>
-        </w:rPr>
-      </w:pPr>
-      <w:r>
-        <w:rPr>
-          <w:rFonts w:ascii="Times New Roman" w:hAnsi="Times New Roman" w:cs="Times New Roman"/>
-          <w:sz w:val="24"/>
-          <w:szCs w:val="24"/>
-        </w:rPr>
-        <w:t>The code then splits the dataset into training and testing sets using the train_test_split function from scikit-learn. The training set is used to fit the neural network model, while the testing set is used to evaluate the model's performance.</w:t>
-      </w:r>
-    </w:p>
-    <w:p>
-      <w:pPr>
-        <w:spacing w:line="40" w:lineRule="atLeast"/>
-        <w:jc w:val="both"/>
-        <w:rPr>
-          <w:rFonts w:ascii="Times New Roman" w:hAnsi="Times New Roman" w:cs="Times New Roman"/>
-          <w:sz w:val="24"/>
-          <w:szCs w:val="24"/>
-        </w:rPr>
-      </w:pPr>
-      <w:r>
-        <w:rPr>
-          <w:rFonts w:ascii="Times New Roman" w:hAnsi="Times New Roman" w:cs="Times New Roman"/>
-          <w:sz w:val="24"/>
-          <w:szCs w:val="24"/>
-        </w:rPr>
-        <w:t>The neural network model is defined using the Sequential API from Keras. The model consists of three dense layers with 128, 64, and 39 neurons respectively, and the ReLU activation function is used for the first two layers, and softmax activation function for the last layer. Dropout layers are added after each dense layer to prevent overfitting.</w:t>
-      </w:r>
-    </w:p>
-    <w:p>
-      <w:pPr>
-        <w:spacing w:line="40" w:lineRule="atLeast"/>
-        <w:jc w:val="both"/>
-        <w:rPr>
-          <w:rFonts w:ascii="Times New Roman" w:hAnsi="Times New Roman" w:cs="Times New Roman"/>
-          <w:sz w:val="24"/>
-          <w:szCs w:val="24"/>
-        </w:rPr>
-      </w:pPr>
-      <w:r>
-        <w:rPr>
-          <w:rFonts w:ascii="Times New Roman" w:hAnsi="Times New Roman" w:cs="Times New Roman"/>
-          <w:sz w:val="24"/>
-          <w:szCs w:val="24"/>
-        </w:rPr>
-        <w:t>The model is compiled with the categorical_crossentropy loss function, the adam optimizer, and the accuracy metric.</w:t>
-      </w:r>
-    </w:p>
-    <w:p>
-      <w:pPr>
-        <w:spacing w:line="40" w:lineRule="atLeast"/>
-        <w:jc w:val="both"/>
-        <w:rPr>
-          <w:rFonts w:ascii="Times New Roman" w:hAnsi="Times New Roman" w:cs="Times New Roman"/>
-          <w:sz w:val="24"/>
-          <w:szCs w:val="24"/>
-        </w:rPr>
-      </w:pPr>
-      <w:r>
-        <w:rPr>
-          <w:rFonts w:ascii="Times New Roman" w:hAnsi="Times New Roman" w:cs="Times New Roman"/>
-          <w:sz w:val="24"/>
-          <w:szCs w:val="24"/>
-        </w:rPr>
-        <w:t>Early stopping is defined using the EarlyStopping callback from Keras. The training process is started using the fit method, with the training data, the number of epochs, and the batch size.</w:t>
-      </w:r>
-    </w:p>
-    <w:p>
-      <w:pPr>
-        <w:spacing w:line="40" w:lineRule="atLeast"/>
-        <w:jc w:val="both"/>
-        <w:rPr>
-          <w:rFonts w:ascii="Times New Roman" w:hAnsi="Times New Roman" w:cs="Times New Roman"/>
-          <w:sz w:val="24"/>
-          <w:szCs w:val="24"/>
-        </w:rPr>
-      </w:pPr>
-      <w:r>
-        <w:rPr>
-          <w:rFonts w:ascii="Times New Roman" w:hAnsi="Times New Roman" w:cs="Times New Roman"/>
-          <w:sz w:val="24"/>
-          <w:szCs w:val="24"/>
-        </w:rPr>
-        <w:t xml:space="preserve">After training, the model is evaluated on the testing set using several metrics, including accuracy, precision, recall, and F1-score, which are calculated using the scikit-learn metrics library. The results show that the model's performance is not very good, with an accuracy score of </w:t>
-      </w:r>
-      <w:r>
-        <w:rPr>
-          <w:rFonts w:ascii="Times New Roman" w:hAnsi="Times New Roman" w:cs="Times New Roman"/>
-          <w:b/>
-          <w:bCs/>
-          <w:sz w:val="24"/>
-          <w:szCs w:val="24"/>
-        </w:rPr>
-        <w:t>0.2208</w:t>
-      </w:r>
-      <w:r>
-        <w:rPr>
-          <w:rFonts w:ascii="Times New Roman" w:hAnsi="Times New Roman" w:cs="Times New Roman"/>
-          <w:sz w:val="24"/>
-          <w:szCs w:val="24"/>
-        </w:rPr>
-        <w:t>, a precision score of 0.0487, a recall score of 0.2208, and an F1-score of 0.0798. This means that the model is not able to predict crime categories accurately, and it is likely that further improvements need to be made to the model architecture or the training process.</w:t>
-      </w:r>
-    </w:p>
-    <w:p>
-      <w:pPr>
-        <w:spacing w:line="40" w:lineRule="atLeast"/>
-        <w:jc w:val="both"/>
-        <w:rPr>
-          <w:rFonts w:ascii="Times New Roman" w:hAnsi="Times New Roman" w:cs="Times New Roman"/>
-          <w:b/>
-          <w:bCs/>
-          <w:sz w:val="24"/>
-          <w:szCs w:val="24"/>
-          <w:u w:val="single"/>
-        </w:rPr>
-      </w:pPr>
-    </w:p>
-    <w:p>
-      <w:pPr>
-        <w:pStyle w:val="Header"/>
-        <w:pBdr>
-          <w:bottom w:val="thickThinSmallGap" w:sz="24" w:space="0" w:color="622423"/>
-        </w:pBdr>
-        <w:jc w:val="center"/>
-        <w:rPr>
-          <w:rFonts w:ascii="Cambria" w:eastAsia="Times New Roman" w:hAnsi="Cambria"/>
-          <w:sz w:val="32"/>
-          <w:szCs w:val="32"/>
-        </w:rPr>
-      </w:pPr>
-      <w:r>
-        <w:rPr>
-          <w:noProof/>
-        </w:rPr>
-        <w:lastRenderedPageBreak/>
-        <w:drawing>
-          <wp:inline distT="0" distB="0" distL="0" distR="0" wp14:anchorId="1FBA822B" wp14:editId="51206324">
-            <wp:extent cx="2044700" cy="431800"/>
-            <wp:effectExtent l="0" t="0" r="0" b="6350"/>
-            <wp:docPr id="1576594967" name="Picture 1576594967"/>
-            <wp:cNvGraphicFramePr>
-              <a:graphicFrameLocks xmlns:a="http://schemas.openxmlformats.org/drawingml/2006/main" noChangeAspect="1"/>
-            </wp:cNvGraphicFramePr>
-            <a:graphic xmlns:a="http://schemas.openxmlformats.org/drawingml/2006/main">
-              <a:graphicData uri="http://schemas.openxmlformats.org/drawingml/2006/picture">
-                <pic:pic xmlns:pic="http://schemas.openxmlformats.org/drawingml/2006/picture">
-                  <pic:nvPicPr>
-                    <pic:cNvPr id="0" name="Picture 81"/>
-                    <pic:cNvPicPr>
-                      <a:picLocks noChangeAspect="1" noChangeArrowheads="1"/>
-                    </pic:cNvPicPr>
-                  </pic:nvPicPr>
-                  <pic:blipFill>
-                    <a:blip r:embed="rId7" cstate="print">
-                      <a:extLst>
-                        <a:ext uri="{28A0092B-C50C-407E-A947-70E740481C1C}">
-                          <a14:useLocalDpi xmlns:a14="http://schemas.microsoft.com/office/drawing/2010/main" val="0"/>
-                        </a:ext>
-                      </a:extLst>
-                    </a:blip>
-                    <a:srcRect/>
-                    <a:stretch>
-                      <a:fillRect/>
-                    </a:stretch>
-                  </pic:blipFill>
-                  <pic:spPr bwMode="auto">
-                    <a:xfrm>
-                      <a:off x="0" y="0"/>
-                      <a:ext cx="2044700" cy="431800"/>
-                    </a:xfrm>
-                    <a:prstGeom prst="rect">
-                      <a:avLst/>
-                    </a:prstGeom>
-                    <a:noFill/>
-                    <a:ln>
-                      <a:noFill/>
-                    </a:ln>
-                  </pic:spPr>
-                </pic:pic>
-              </a:graphicData>
-            </a:graphic>
-          </wp:inline>
-        </w:drawing>
-      </w:r>
-      <w:r>
-        <w:rPr>
-          <w:rFonts w:ascii="Times New Roman" w:eastAsia="Times New Roman" w:hAnsi="Times New Roman"/>
-          <w:b/>
-          <w:i/>
-          <w:sz w:val="32"/>
-          <w:szCs w:val="32"/>
-          <w:lang w:val="en-US"/>
-        </w:rPr>
-        <w:tab/>
-      </w:r>
-      <w:r>
-        <w:rPr>
-          <w:rFonts w:ascii="Times New Roman" w:eastAsia="Times New Roman" w:hAnsi="Times New Roman"/>
-          <w:b/>
-          <w:i/>
-          <w:sz w:val="32"/>
-          <w:szCs w:val="32"/>
-          <w:lang w:val="en-US"/>
-        </w:rPr>
-        <w:tab/>
-      </w:r>
-      <w:r>
-        <w:rPr>
-          <w:noProof/>
-        </w:rPr>
-        <w:drawing>
-          <wp:inline distT="0" distB="0" distL="0" distR="0" wp14:anchorId="62884CC5" wp14:editId="21F6029A">
-            <wp:extent cx="774700" cy="400050"/>
-            <wp:effectExtent l="0" t="0" r="6350" b="0"/>
-            <wp:docPr id="1603125991" name="Picture 1603125991"/>
-            <wp:cNvGraphicFramePr>
-              <a:graphicFrameLocks xmlns:a="http://schemas.openxmlformats.org/drawingml/2006/main" noChangeAspect="1"/>
-            </wp:cNvGraphicFramePr>
-            <a:graphic xmlns:a="http://schemas.openxmlformats.org/drawingml/2006/main">
-              <a:graphicData uri="http://schemas.openxmlformats.org/drawingml/2006/picture">
-                <pic:pic xmlns:pic="http://schemas.openxmlformats.org/drawingml/2006/picture">
-                  <pic:nvPicPr>
-                    <pic:cNvPr id="0" name="Picture 82"/>
-                    <pic:cNvPicPr>
-                      <a:picLocks noChangeAspect="1" noChangeArrowheads="1"/>
-                    </pic:cNvPicPr>
-                  </pic:nvPicPr>
-                  <pic:blipFill>
-                    <a:blip r:embed="rId8" cstate="print">
-                      <a:extLst>
-                        <a:ext uri="{28A0092B-C50C-407E-A947-70E740481C1C}">
-                          <a14:useLocalDpi xmlns:a14="http://schemas.microsoft.com/office/drawing/2010/main" val="0"/>
-                        </a:ext>
-                      </a:extLst>
-                    </a:blip>
-                    <a:srcRect/>
-                    <a:stretch>
-                      <a:fillRect/>
-                    </a:stretch>
-                  </pic:blipFill>
-                  <pic:spPr bwMode="auto">
-                    <a:xfrm>
-                      <a:off x="0" y="0"/>
-                      <a:ext cx="774700" cy="400050"/>
-                    </a:xfrm>
-                    <a:prstGeom prst="rect">
-                      <a:avLst/>
-                    </a:prstGeom>
-                    <a:noFill/>
-                    <a:ln>
-                      <a:noFill/>
-                    </a:ln>
-                  </pic:spPr>
-                </pic:pic>
-              </a:graphicData>
-            </a:graphic>
-          </wp:inline>
-        </w:drawing>
-      </w:r>
-    </w:p>
-    <w:p>
-      <w:pPr>
-        <w:spacing w:line="40" w:lineRule="atLeast"/>
-        <w:jc w:val="both"/>
-        <w:rPr>
-          <w:rFonts w:ascii="Times New Roman" w:hAnsi="Times New Roman" w:cs="Times New Roman"/>
-          <w:b/>
-          <w:bCs/>
-          <w:sz w:val="24"/>
-          <w:szCs w:val="24"/>
-          <w:u w:val="single"/>
-        </w:rPr>
-      </w:pPr>
-    </w:p>
-    <w:p>
-      <w:pPr>
-        <w:spacing w:line="40" w:lineRule="atLeast"/>
-        <w:jc w:val="both"/>
-        <w:rPr>
-          <w:rFonts w:ascii="Times New Roman" w:hAnsi="Times New Roman" w:cs="Times New Roman"/>
-          <w:b/>
-          <w:bCs/>
-          <w:sz w:val="24"/>
-          <w:szCs w:val="24"/>
-          <w:u w:val="single"/>
-        </w:rPr>
-      </w:pPr>
-      <w:r>
-        <w:rPr>
-          <w:rFonts w:ascii="Times New Roman" w:hAnsi="Times New Roman" w:cs="Times New Roman"/>
-          <w:b/>
-          <w:bCs/>
-          <w:sz w:val="24"/>
-          <w:szCs w:val="24"/>
-          <w:u w:val="single"/>
-        </w:rPr>
-        <w:t>Neural Network 2</w:t>
-      </w:r>
-      <w:r>
-        <w:rPr>
-          <w:rFonts w:ascii="Times New Roman" w:hAnsi="Times New Roman" w:cs="Times New Roman"/>
-          <w:b/>
-          <w:bCs/>
-          <w:sz w:val="24"/>
-          <w:szCs w:val="24"/>
-          <w:u w:val="single"/>
-          <w:vertAlign w:val="superscript"/>
-        </w:rPr>
-        <w:t>nd</w:t>
-      </w:r>
-      <w:r>
-        <w:rPr>
-          <w:rFonts w:ascii="Times New Roman" w:hAnsi="Times New Roman" w:cs="Times New Roman"/>
-          <w:b/>
-          <w:bCs/>
-          <w:sz w:val="24"/>
-          <w:szCs w:val="24"/>
-          <w:u w:val="single"/>
-        </w:rPr>
-        <w:t xml:space="preserve"> Attempt:</w:t>
-      </w:r>
-    </w:p>
-    <w:p>
-      <w:pPr>
-        <w:spacing w:line="40" w:lineRule="atLeast"/>
-        <w:jc w:val="both"/>
-        <w:rPr>
-          <w:rFonts w:ascii="Times New Roman" w:hAnsi="Times New Roman" w:cs="Times New Roman"/>
-          <w:sz w:val="24"/>
-          <w:szCs w:val="24"/>
-        </w:rPr>
-      </w:pPr>
-      <w:r>
-        <w:rPr>
-          <w:rFonts w:ascii="Times New Roman" w:hAnsi="Times New Roman" w:cs="Times New Roman"/>
-          <w:sz w:val="24"/>
-          <w:szCs w:val="24"/>
-        </w:rPr>
-        <w:t>The code starts by importing necessary libraries such as Pandas, NumPy, and various modules from scikit-learn and Keras.</w:t>
-      </w:r>
-    </w:p>
-    <w:p>
-      <w:pPr>
-        <w:spacing w:line="40" w:lineRule="atLeast"/>
-        <w:jc w:val="both"/>
-        <w:rPr>
-          <w:rFonts w:ascii="Times New Roman" w:hAnsi="Times New Roman" w:cs="Times New Roman"/>
-          <w:sz w:val="24"/>
-          <w:szCs w:val="24"/>
-        </w:rPr>
-      </w:pPr>
-      <w:r>
-        <w:rPr>
-          <w:rFonts w:ascii="Times New Roman" w:hAnsi="Times New Roman" w:cs="Times New Roman"/>
-          <w:sz w:val="24"/>
-          <w:szCs w:val="24"/>
-        </w:rPr>
-        <w:t>Then, it loads the training data from a CSV file using the Pandas library. Next, it performs feature engineering by extracting the hour, month, and year from the "Dates" column of the dataset using the Pandas' to_datetime function.</w:t>
-      </w:r>
-    </w:p>
-    <w:p>
-      <w:pPr>
-        <w:spacing w:line="40" w:lineRule="atLeast"/>
-        <w:jc w:val="both"/>
-        <w:rPr>
-          <w:rFonts w:ascii="Times New Roman" w:hAnsi="Times New Roman" w:cs="Times New Roman"/>
-          <w:sz w:val="24"/>
-          <w:szCs w:val="24"/>
-        </w:rPr>
-      </w:pPr>
-      <w:r>
-        <w:rPr>
-          <w:rFonts w:ascii="Times New Roman" w:hAnsi="Times New Roman" w:cs="Times New Roman"/>
-          <w:sz w:val="24"/>
-          <w:szCs w:val="24"/>
-        </w:rPr>
-        <w:t>It then encodes the categorical variables using scikit-learn's LabelEncoder function. The data is then split into features and target, where the features are the X and Y coordinates, the PdDistrict, DayOfWeek, Hour, Month, and Year, and the target variable is the crime category.</w:t>
-      </w:r>
-    </w:p>
-    <w:p>
-      <w:pPr>
-        <w:spacing w:line="40" w:lineRule="atLeast"/>
-        <w:jc w:val="both"/>
-        <w:rPr>
-          <w:rFonts w:ascii="Times New Roman" w:hAnsi="Times New Roman" w:cs="Times New Roman"/>
-          <w:sz w:val="24"/>
-          <w:szCs w:val="24"/>
-        </w:rPr>
-      </w:pPr>
-      <w:r>
-        <w:rPr>
-          <w:rFonts w:ascii="Times New Roman" w:hAnsi="Times New Roman" w:cs="Times New Roman"/>
-          <w:sz w:val="24"/>
-          <w:szCs w:val="24"/>
-        </w:rPr>
-        <w:t>Next, the input features are normalized using scikit-learn's StandardScaler. The data is then split into training and testing sets using scikit-learn's train_test_split function.</w:t>
-      </w:r>
-    </w:p>
-    <w:p>
-      <w:pPr>
-        <w:spacing w:line="40" w:lineRule="atLeast"/>
-        <w:jc w:val="both"/>
-        <w:rPr>
-          <w:rFonts w:ascii="Times New Roman" w:hAnsi="Times New Roman" w:cs="Times New Roman"/>
-          <w:sz w:val="24"/>
-          <w:szCs w:val="24"/>
-        </w:rPr>
-      </w:pPr>
-      <w:r>
-        <w:rPr>
-          <w:rFonts w:ascii="Times New Roman" w:hAnsi="Times New Roman" w:cs="Times New Roman"/>
-          <w:sz w:val="24"/>
-          <w:szCs w:val="24"/>
-        </w:rPr>
-        <w:t>The neural network architecture is defined using Keras' Sequential model. It consists of four dense layers with ReLU activation functions, and dropout regularization is applied to reduce overfitting. The output layer uses a softmax activation function since this is a multi-class classification problem with 39 possible crime categories.</w:t>
-      </w:r>
-    </w:p>
-    <w:p>
-      <w:pPr>
-        <w:spacing w:line="40" w:lineRule="atLeast"/>
-        <w:jc w:val="both"/>
-        <w:rPr>
-          <w:rFonts w:ascii="Times New Roman" w:hAnsi="Times New Roman" w:cs="Times New Roman"/>
-          <w:sz w:val="24"/>
-          <w:szCs w:val="24"/>
-        </w:rPr>
-      </w:pPr>
-      <w:r>
-        <w:rPr>
-          <w:rFonts w:ascii="Times New Roman" w:hAnsi="Times New Roman" w:cs="Times New Roman"/>
-          <w:sz w:val="24"/>
-          <w:szCs w:val="24"/>
-        </w:rPr>
-        <w:t>The model is then compiled using the Adam optimizer and categorical cross-entropy loss function. Early stopping is defined to prevent overfitting and ensure that the model doesn't train for too many epochs.</w:t>
-      </w:r>
-    </w:p>
-    <w:p>
-      <w:pPr>
-        <w:spacing w:line="40" w:lineRule="atLeast"/>
-        <w:jc w:val="both"/>
-        <w:rPr>
-          <w:rFonts w:ascii="Times New Roman" w:hAnsi="Times New Roman" w:cs="Times New Roman"/>
-          <w:sz w:val="24"/>
-          <w:szCs w:val="24"/>
-        </w:rPr>
-      </w:pPr>
-      <w:r>
-        <w:rPr>
-          <w:rFonts w:ascii="Times New Roman" w:hAnsi="Times New Roman" w:cs="Times New Roman"/>
-          <w:sz w:val="24"/>
-          <w:szCs w:val="24"/>
-        </w:rPr>
-        <w:t>The model is then trained on the training data using Keras' fit function, with early stopping as a callback.</w:t>
-      </w:r>
-    </w:p>
-    <w:p>
-      <w:pPr>
-        <w:spacing w:line="40" w:lineRule="atLeast"/>
-        <w:jc w:val="both"/>
-        <w:rPr>
-          <w:rFonts w:ascii="Times New Roman" w:hAnsi="Times New Roman" w:cs="Times New Roman"/>
-          <w:sz w:val="24"/>
-          <w:szCs w:val="24"/>
-        </w:rPr>
-      </w:pPr>
-      <w:r>
-        <w:rPr>
-          <w:rFonts w:ascii="Times New Roman" w:hAnsi="Times New Roman" w:cs="Times New Roman"/>
-          <w:sz w:val="24"/>
-          <w:szCs w:val="24"/>
-        </w:rPr>
-        <w:t xml:space="preserve">Finally, the trained model is evaluated on the test data, and the accuracy, precision, recall, and F1-score are printed using scikit-learn's accuracy_score, precision_score, recall_score, and f1_score functions. The accuracy score obtained is </w:t>
-      </w:r>
-      <w:r>
-        <w:rPr>
-          <w:rFonts w:ascii="Times New Roman" w:hAnsi="Times New Roman" w:cs="Times New Roman"/>
-          <w:b/>
-          <w:bCs/>
-          <w:sz w:val="24"/>
-          <w:szCs w:val="24"/>
-        </w:rPr>
-        <w:t>0.2557</w:t>
-      </w:r>
-      <w:r>
-        <w:rPr>
-          <w:rFonts w:ascii="Times New Roman" w:hAnsi="Times New Roman" w:cs="Times New Roman"/>
-          <w:sz w:val="24"/>
-          <w:szCs w:val="24"/>
-        </w:rPr>
-        <w:t>, precision is 0.1545, recall is 0.2557, and F1-score is 0.1629.</w:t>
-      </w:r>
-    </w:p>
-    <w:p>
-      <w:pPr>
-        <w:spacing w:line="40" w:lineRule="atLeast"/>
-        <w:jc w:val="both"/>
-        <w:rPr>
-          <w:rFonts w:ascii="Times New Roman" w:hAnsi="Times New Roman" w:cs="Times New Roman"/>
-          <w:b/>
-          <w:bCs/>
-          <w:sz w:val="24"/>
-          <w:szCs w:val="24"/>
-          <w:u w:val="single"/>
-        </w:rPr>
-      </w:pPr>
-      <w:r>
-        <w:rPr>
-          <w:rFonts w:ascii="Times New Roman" w:hAnsi="Times New Roman" w:cs="Times New Roman"/>
-          <w:b/>
-          <w:bCs/>
-          <w:sz w:val="24"/>
-          <w:szCs w:val="24"/>
-          <w:u w:val="single"/>
-        </w:rPr>
-        <w:t>Neural Network 3</w:t>
-      </w:r>
-      <w:r>
-        <w:rPr>
-          <w:rFonts w:ascii="Times New Roman" w:hAnsi="Times New Roman" w:cs="Times New Roman"/>
-          <w:b/>
-          <w:bCs/>
-          <w:sz w:val="24"/>
-          <w:szCs w:val="24"/>
-          <w:u w:val="single"/>
-          <w:vertAlign w:val="superscript"/>
-        </w:rPr>
-        <w:t>rd</w:t>
-      </w:r>
-      <w:r>
-        <w:rPr>
-          <w:rFonts w:ascii="Times New Roman" w:hAnsi="Times New Roman" w:cs="Times New Roman"/>
-          <w:b/>
-          <w:bCs/>
-          <w:sz w:val="24"/>
-          <w:szCs w:val="24"/>
-          <w:u w:val="single"/>
-        </w:rPr>
-        <w:t xml:space="preserve"> Attempt: </w:t>
-      </w:r>
-    </w:p>
-    <w:p>
-      <w:pPr>
-        <w:spacing w:line="40" w:lineRule="atLeast"/>
-        <w:jc w:val="both"/>
-        <w:rPr>
-          <w:rFonts w:ascii="Times New Roman" w:hAnsi="Times New Roman" w:cs="Times New Roman"/>
-          <w:sz w:val="24"/>
-          <w:szCs w:val="24"/>
-        </w:rPr>
-      </w:pPr>
-      <w:r>
-        <w:rPr>
-          <w:rFonts w:ascii="Times New Roman" w:hAnsi="Times New Roman" w:cs="Times New Roman"/>
-          <w:sz w:val="24"/>
-          <w:szCs w:val="24"/>
-        </w:rPr>
-        <w:t>This model is a neural network designed for multi-class classification. It uses the Python libraries pandas, numpy, scikit-learn, and Keras to preprocess the data, train the model, and evaluate its performance.</w:t>
-      </w:r>
-    </w:p>
-    <w:p>
-      <w:pPr>
-        <w:spacing w:line="40" w:lineRule="atLeast"/>
-        <w:jc w:val="both"/>
-        <w:rPr>
-          <w:rFonts w:ascii="Times New Roman" w:hAnsi="Times New Roman" w:cs="Times New Roman"/>
-          <w:sz w:val="24"/>
-          <w:szCs w:val="24"/>
-        </w:rPr>
-      </w:pPr>
-      <w:r>
-        <w:rPr>
-          <w:rFonts w:ascii="Times New Roman" w:hAnsi="Times New Roman" w:cs="Times New Roman"/>
-          <w:sz w:val="24"/>
-          <w:szCs w:val="24"/>
-        </w:rPr>
-        <w:t>The first step in the model is to load the dataset using the pandas library. Then, the categorical variables are encoded using the LabelEncoder function from scikit-learn. The target variable is one-hot encoded using the to_categorical function from Keras.</w:t>
-      </w:r>
-    </w:p>
-    <w:p>
-      <w:pPr>
-        <w:spacing w:line="40" w:lineRule="atLeast"/>
-        <w:jc w:val="both"/>
-        <w:rPr>
-          <w:rFonts w:ascii="Times New Roman" w:hAnsi="Times New Roman" w:cs="Times New Roman"/>
-          <w:sz w:val="24"/>
-          <w:szCs w:val="24"/>
-        </w:rPr>
-      </w:pPr>
-      <w:r>
-        <w:rPr>
-          <w:rFonts w:ascii="Times New Roman" w:hAnsi="Times New Roman" w:cs="Times New Roman"/>
-          <w:sz w:val="24"/>
-          <w:szCs w:val="24"/>
-        </w:rPr>
-        <w:t>The input features are then normalized using the StandardScaler function from scikit-learn. The dataset is split into training and testing sets using the train_test_split function from scikit-learn.</w:t>
-      </w:r>
-    </w:p>
-    <w:p>
-      <w:pPr>
-        <w:spacing w:line="40" w:lineRule="atLeast"/>
-        <w:jc w:val="both"/>
-        <w:rPr>
-          <w:rFonts w:ascii="Times New Roman" w:hAnsi="Times New Roman" w:cs="Times New Roman"/>
-          <w:sz w:val="24"/>
-          <w:szCs w:val="24"/>
-        </w:rPr>
-      </w:pPr>
-      <w:r>
-        <w:rPr>
-          <w:rFonts w:ascii="Times New Roman" w:hAnsi="Times New Roman" w:cs="Times New Roman"/>
-          <w:sz w:val="24"/>
-          <w:szCs w:val="24"/>
-        </w:rPr>
-        <w:t>The neural network architecture is defined using the Sequential class from Keras. The architecture consists of three hidden layers with 256, 128, and 64 nodes respectively, with the ReLU activation function, and a dropout layer with a dropout rate of 0.2 after each hidden layer. The output layer has as many nodes as there are classes in the target variable, with the softmax activation function.</w:t>
-      </w:r>
-    </w:p>
-    <w:p>
-      <w:pPr>
-        <w:pStyle w:val="Header"/>
-        <w:pBdr>
-          <w:bottom w:val="thickThinSmallGap" w:sz="24" w:space="0" w:color="622423"/>
-        </w:pBdr>
-        <w:jc w:val="center"/>
-        <w:rPr>
-          <w:rFonts w:ascii="Cambria" w:eastAsia="Times New Roman" w:hAnsi="Cambria"/>
-          <w:sz w:val="32"/>
-          <w:szCs w:val="32"/>
-        </w:rPr>
-      </w:pPr>
-      <w:r>
-        <w:rPr>
-          <w:noProof/>
-        </w:rPr>
-        <w:lastRenderedPageBreak/>
-        <w:drawing>
-          <wp:inline distT="0" distB="0" distL="0" distR="0" wp14:anchorId="01397470" wp14:editId="143494ED">
-            <wp:extent cx="2044700" cy="431800"/>
-            <wp:effectExtent l="0" t="0" r="0" b="6350"/>
-            <wp:docPr id="860493761" name="Picture 860493761"/>
-            <wp:cNvGraphicFramePr>
-              <a:graphicFrameLocks xmlns:a="http://schemas.openxmlformats.org/drawingml/2006/main" noChangeAspect="1"/>
-            </wp:cNvGraphicFramePr>
-            <a:graphic xmlns:a="http://schemas.openxmlformats.org/drawingml/2006/main">
-              <a:graphicData uri="http://schemas.openxmlformats.org/drawingml/2006/picture">
-                <pic:pic xmlns:pic="http://schemas.openxmlformats.org/drawingml/2006/picture">
-                  <pic:nvPicPr>
-                    <pic:cNvPr id="0" name="Picture 81"/>
-                    <pic:cNvPicPr>
-                      <a:picLocks noChangeAspect="1" noChangeArrowheads="1"/>
-                    </pic:cNvPicPr>
-                  </pic:nvPicPr>
-                  <pic:blipFill>
-                    <a:blip r:embed="rId7" cstate="print">
-                      <a:extLst>
-                        <a:ext uri="{28A0092B-C50C-407E-A947-70E740481C1C}">
-                          <a14:useLocalDpi xmlns:a14="http://schemas.microsoft.com/office/drawing/2010/main" val="0"/>
-                        </a:ext>
-                      </a:extLst>
-                    </a:blip>
-                    <a:srcRect/>
-                    <a:stretch>
-                      <a:fillRect/>
-                    </a:stretch>
-                  </pic:blipFill>
-                  <pic:spPr bwMode="auto">
-                    <a:xfrm>
-                      <a:off x="0" y="0"/>
-                      <a:ext cx="2044700" cy="431800"/>
-                    </a:xfrm>
-                    <a:prstGeom prst="rect">
-                      <a:avLst/>
-                    </a:prstGeom>
-                    <a:noFill/>
-                    <a:ln>
-                      <a:noFill/>
-                    </a:ln>
-                  </pic:spPr>
-                </pic:pic>
-              </a:graphicData>
-            </a:graphic>
-          </wp:inline>
-        </w:drawing>
-      </w:r>
-      <w:r>
-        <w:rPr>
-          <w:rFonts w:ascii="Times New Roman" w:eastAsia="Times New Roman" w:hAnsi="Times New Roman"/>
-          <w:b/>
-          <w:i/>
-          <w:sz w:val="32"/>
-          <w:szCs w:val="32"/>
-          <w:lang w:val="en-US"/>
-        </w:rPr>
-        <w:tab/>
-      </w:r>
-      <w:r>
-        <w:rPr>
-          <w:rFonts w:ascii="Times New Roman" w:eastAsia="Times New Roman" w:hAnsi="Times New Roman"/>
-          <w:b/>
-          <w:i/>
-          <w:sz w:val="32"/>
-          <w:szCs w:val="32"/>
-          <w:lang w:val="en-US"/>
-        </w:rPr>
-        <w:tab/>
-      </w:r>
-      <w:r>
-        <w:rPr>
-          <w:noProof/>
-        </w:rPr>
-        <w:drawing>
-          <wp:inline distT="0" distB="0" distL="0" distR="0" wp14:anchorId="40421054" wp14:editId="41794FC1">
-            <wp:extent cx="774700" cy="400050"/>
-            <wp:effectExtent l="0" t="0" r="6350" b="0"/>
-            <wp:docPr id="439323443" name="Picture 439323443"/>
-            <wp:cNvGraphicFramePr>
-              <a:graphicFrameLocks xmlns:a="http://schemas.openxmlformats.org/drawingml/2006/main" noChangeAspect="1"/>
-            </wp:cNvGraphicFramePr>
-            <a:graphic xmlns:a="http://schemas.openxmlformats.org/drawingml/2006/main">
-              <a:graphicData uri="http://schemas.openxmlformats.org/drawingml/2006/picture">
-                <pic:pic xmlns:pic="http://schemas.openxmlformats.org/drawingml/2006/picture">
-                  <pic:nvPicPr>
-                    <pic:cNvPr id="0" name="Picture 82"/>
-                    <pic:cNvPicPr>
-                      <a:picLocks noChangeAspect="1" noChangeArrowheads="1"/>
-                    </pic:cNvPicPr>
-                  </pic:nvPicPr>
-                  <pic:blipFill>
-                    <a:blip r:embed="rId8" cstate="print">
-                      <a:extLst>
-                        <a:ext uri="{28A0092B-C50C-407E-A947-70E740481C1C}">
-                          <a14:useLocalDpi xmlns:a14="http://schemas.microsoft.com/office/drawing/2010/main" val="0"/>
-                        </a:ext>
-                      </a:extLst>
-                    </a:blip>
-                    <a:srcRect/>
-                    <a:stretch>
-                      <a:fillRect/>
-                    </a:stretch>
-                  </pic:blipFill>
-                  <pic:spPr bwMode="auto">
-                    <a:xfrm>
-                      <a:off x="0" y="0"/>
-                      <a:ext cx="774700" cy="400050"/>
-                    </a:xfrm>
-                    <a:prstGeom prst="rect">
-                      <a:avLst/>
-                    </a:prstGeom>
-                    <a:noFill/>
-                    <a:ln>
-                      <a:noFill/>
-                    </a:ln>
-                  </pic:spPr>
-                </pic:pic>
-              </a:graphicData>
-            </a:graphic>
-          </wp:inline>
-        </w:drawing>
-      </w:r>
-    </w:p>
-    <w:p>
-      <w:pPr>
-        <w:spacing w:line="40" w:lineRule="atLeast"/>
-        <w:jc w:val="both"/>
-        <w:rPr>
-          <w:rFonts w:ascii="Times New Roman" w:hAnsi="Times New Roman" w:cs="Times New Roman"/>
-          <w:sz w:val="24"/>
-          <w:szCs w:val="24"/>
-        </w:rPr>
-      </w:pPr>
-    </w:p>
-    <w:p>
-      <w:pPr>
-        <w:spacing w:line="40" w:lineRule="atLeast"/>
-        <w:jc w:val="both"/>
-        <w:rPr>
-          <w:rFonts w:ascii="Times New Roman" w:hAnsi="Times New Roman" w:cs="Times New Roman"/>
-          <w:sz w:val="24"/>
-          <w:szCs w:val="24"/>
-        </w:rPr>
-      </w:pPr>
-      <w:r>
-        <w:rPr>
-          <w:rFonts w:ascii="Times New Roman" w:hAnsi="Times New Roman" w:cs="Times New Roman"/>
-          <w:sz w:val="24"/>
-          <w:szCs w:val="24"/>
-        </w:rPr>
-        <w:t>The model is compiled using the categorical_crossentropy loss function, the Adam optimizer, and the accuracy metric. Early stopping is also defined to monitor the validation loss and stop the training process if the validation loss does not improve for 5 epochs.</w:t>
-      </w:r>
-    </w:p>
-    <w:p>
-      <w:pPr>
-        <w:spacing w:line="40" w:lineRule="atLeast"/>
-        <w:jc w:val="both"/>
-        <w:rPr>
-          <w:rFonts w:ascii="Times New Roman" w:hAnsi="Times New Roman" w:cs="Times New Roman"/>
-          <w:sz w:val="24"/>
-          <w:szCs w:val="24"/>
-        </w:rPr>
-      </w:pPr>
-      <w:r>
-        <w:rPr>
-          <w:rFonts w:ascii="Times New Roman" w:hAnsi="Times New Roman" w:cs="Times New Roman"/>
-          <w:sz w:val="24"/>
-          <w:szCs w:val="24"/>
-        </w:rPr>
-        <w:t>The model is trained using the fit method of the Sequential class from Keras, with a batch size of 512 and 50 epochs. The training process is monitored using the validation split and the early stopping callback.</w:t>
-      </w:r>
-    </w:p>
-    <w:p>
-      <w:pPr>
-        <w:spacing w:line="40" w:lineRule="atLeast"/>
-        <w:jc w:val="both"/>
-        <w:rPr>
-          <w:rFonts w:ascii="Times New Roman" w:hAnsi="Times New Roman" w:cs="Times New Roman"/>
-          <w:sz w:val="24"/>
-          <w:szCs w:val="24"/>
-        </w:rPr>
-      </w:pPr>
-      <w:r>
-        <w:rPr>
-          <w:rFonts w:ascii="Times New Roman" w:hAnsi="Times New Roman" w:cs="Times New Roman"/>
-          <w:sz w:val="24"/>
-          <w:szCs w:val="24"/>
-        </w:rPr>
-        <w:t>T</w:t>
-      </w:r>
-      <w:r>
-        <w:rPr>
-          <w:rFonts w:ascii="Times New Roman" w:hAnsi="Times New Roman" w:cs="Times New Roman"/>
-          <w:sz w:val="24"/>
-          <w:szCs w:val="24"/>
-        </w:rPr>
-        <w:t xml:space="preserve">he code evaluates the performance of the model on the testing data using accuracy, precision, recall, and F1-score. The model performance seems to be low with an accuracy of </w:t>
-      </w:r>
-      <w:r>
-        <w:rPr>
-          <w:rFonts w:ascii="Times New Roman" w:hAnsi="Times New Roman" w:cs="Times New Roman"/>
-          <w:b/>
-          <w:bCs/>
-          <w:sz w:val="24"/>
-          <w:szCs w:val="24"/>
-        </w:rPr>
-        <w:t>0.2669</w:t>
-      </w:r>
-      <w:r>
-        <w:rPr>
-          <w:rFonts w:ascii="Times New Roman" w:hAnsi="Times New Roman" w:cs="Times New Roman"/>
-          <w:sz w:val="24"/>
-          <w:szCs w:val="24"/>
-        </w:rPr>
-        <w:t>, precision of 0.1796, recall of 0.2669, and F1-score of 0.1810.</w:t>
-      </w:r>
-      <w:r>
-        <w:rPr>
-          <w:rFonts w:ascii="Times New Roman" w:hAnsi="Times New Roman" w:cs="Times New Roman"/>
-          <w:sz w:val="24"/>
-          <w:szCs w:val="24"/>
-        </w:rPr>
-        <w:t xml:space="preserve"> </w:t>
-      </w:r>
-      <w:r>
-        <w:rPr>
-          <w:rFonts w:ascii="Times New Roman" w:hAnsi="Times New Roman" w:cs="Times New Roman"/>
-          <w:sz w:val="24"/>
-          <w:szCs w:val="24"/>
-        </w:rPr>
-        <w:t>Overall, the code performs data preprocessing, creates a neural network model, trains the model, and evaluates its performance on the testing data. However, the low accuracy, precision, recall, and F1-score indicate that the model may not be well-suited for the given task and may require further improvements or modifications.</w:t>
-      </w:r>
-    </w:p>
-    <w:p>
-      <w:pPr>
-        <w:spacing w:line="40" w:lineRule="atLeast"/>
-        <w:jc w:val="both"/>
-        <w:rPr>
-          <w:rFonts w:ascii="Times New Roman" w:hAnsi="Times New Roman" w:cs="Times New Roman"/>
-          <w:sz w:val="24"/>
-          <w:szCs w:val="24"/>
-        </w:rPr>
-      </w:pPr>
-      <w:r>
-        <w:rPr>
-          <w:rFonts w:ascii="Times New Roman" w:hAnsi="Times New Roman" w:cs="Times New Roman"/>
-          <w:b/>
-          <w:bCs/>
-          <w:sz w:val="24"/>
-          <w:szCs w:val="24"/>
-          <w:u w:val="single"/>
-        </w:rPr>
-        <w:t>Neural network</w:t>
-      </w:r>
-      <w:r>
-        <w:rPr>
-          <w:rFonts w:ascii="Times New Roman" w:hAnsi="Times New Roman" w:cs="Times New Roman"/>
-          <w:b/>
-          <w:bCs/>
-          <w:sz w:val="24"/>
-          <w:szCs w:val="24"/>
-          <w:u w:val="single"/>
-        </w:rPr>
-        <w:t xml:space="preserve"> 4</w:t>
-      </w:r>
-      <w:r>
-        <w:rPr>
-          <w:rFonts w:ascii="Times New Roman" w:hAnsi="Times New Roman" w:cs="Times New Roman"/>
-          <w:b/>
-          <w:bCs/>
-          <w:sz w:val="24"/>
-          <w:szCs w:val="24"/>
-          <w:u w:val="single"/>
-          <w:vertAlign w:val="superscript"/>
-        </w:rPr>
-        <w:t>th</w:t>
-      </w:r>
-      <w:r>
-        <w:rPr>
-          <w:rFonts w:ascii="Times New Roman" w:hAnsi="Times New Roman" w:cs="Times New Roman"/>
-          <w:b/>
-          <w:bCs/>
-          <w:sz w:val="24"/>
-          <w:szCs w:val="24"/>
-          <w:u w:val="single"/>
-        </w:rPr>
-        <w:t xml:space="preserve"> Attempt</w:t>
-      </w:r>
-      <w:r>
-        <w:rPr>
-          <w:rFonts w:ascii="Times New Roman" w:hAnsi="Times New Roman" w:cs="Times New Roman"/>
-          <w:sz w:val="24"/>
-          <w:szCs w:val="24"/>
-        </w:rPr>
-        <w:t>:</w:t>
-      </w:r>
-    </w:p>
-    <w:p>
-      <w:pPr>
-        <w:spacing w:line="40" w:lineRule="atLeast"/>
-        <w:jc w:val="both"/>
-        <w:rPr>
-          <w:rFonts w:ascii="Times New Roman" w:hAnsi="Times New Roman" w:cs="Times New Roman"/>
-          <w:sz w:val="24"/>
-          <w:szCs w:val="24"/>
-        </w:rPr>
-      </w:pPr>
-      <w:r>
-        <w:rPr>
-          <w:rFonts w:ascii="Times New Roman" w:hAnsi="Times New Roman" w:cs="Times New Roman"/>
-          <w:sz w:val="24"/>
-          <w:szCs w:val="24"/>
-        </w:rPr>
-        <w:t>The code starts by loading data from a CSV file and performing feature engineering by extracting hour, month, and year from the 'Dates' column. The categorical variables such as 'PdDistrict', 'DayOfWeek', and 'Category' are encoded using the LabelEncoder class from Scikit-Learn. Then, the input features are normalized using StandardScaler.</w:t>
-      </w:r>
-    </w:p>
-    <w:p>
-      <w:pPr>
-        <w:spacing w:line="40" w:lineRule="atLeast"/>
-        <w:jc w:val="both"/>
-        <w:rPr>
-          <w:rFonts w:ascii="Times New Roman" w:hAnsi="Times New Roman" w:cs="Times New Roman"/>
-          <w:sz w:val="24"/>
-          <w:szCs w:val="24"/>
-        </w:rPr>
-      </w:pPr>
-      <w:r>
-        <w:rPr>
-          <w:rFonts w:ascii="Times New Roman" w:hAnsi="Times New Roman" w:cs="Times New Roman"/>
-          <w:sz w:val="24"/>
-          <w:szCs w:val="24"/>
-        </w:rPr>
-        <w:t>The data is then split into training and testing sets using train_test_split() method from Scikit-Learn. Afterward, a neural network model is defined using the Sequential model from Keras. The model has four dense layers with 512, 256, 128, and output shape neurons respectively. The activation function used in these layers is ReLU.</w:t>
-      </w:r>
-    </w:p>
-    <w:p>
-      <w:pPr>
-        <w:spacing w:line="40" w:lineRule="atLeast"/>
-        <w:jc w:val="both"/>
-        <w:rPr>
-          <w:rFonts w:ascii="Times New Roman" w:hAnsi="Times New Roman" w:cs="Times New Roman"/>
-          <w:sz w:val="24"/>
-          <w:szCs w:val="24"/>
-        </w:rPr>
-      </w:pPr>
-      <w:r>
-        <w:rPr>
-          <w:rFonts w:ascii="Times New Roman" w:hAnsi="Times New Roman" w:cs="Times New Roman"/>
-          <w:sz w:val="24"/>
-          <w:szCs w:val="24"/>
-        </w:rPr>
-        <w:t>The model is then compiled using the Adam optimizer and 'categorical_crossentropy' loss function. The training process is defined using the fit() method of the model. Early stopping is applied to the training process using the EarlyStopping callback to prevent overfitting.</w:t>
-      </w:r>
-    </w:p>
-    <w:p>
-      <w:pPr>
-        <w:spacing w:line="40" w:lineRule="atLeast"/>
-        <w:jc w:val="both"/>
-        <w:rPr>
-          <w:rFonts w:ascii="Times New Roman" w:hAnsi="Times New Roman" w:cs="Times New Roman"/>
-          <w:sz w:val="24"/>
-          <w:szCs w:val="24"/>
-        </w:rPr>
-      </w:pPr>
-      <w:r>
-        <w:rPr>
-          <w:rFonts w:ascii="Times New Roman" w:hAnsi="Times New Roman" w:cs="Times New Roman"/>
-          <w:sz w:val="24"/>
-          <w:szCs w:val="24"/>
-        </w:rPr>
-        <w:t xml:space="preserve">Finally, the model is evaluated on the test set, and the accuracy, precision, recall, and F1-score are calculated using the appropriate methods from Scikit-Learn. The accuracy of the model is reported as </w:t>
-      </w:r>
-      <w:r>
-        <w:rPr>
-          <w:rFonts w:ascii="Times New Roman" w:hAnsi="Times New Roman" w:cs="Times New Roman"/>
-          <w:b/>
-          <w:bCs/>
-          <w:sz w:val="24"/>
-          <w:szCs w:val="24"/>
-        </w:rPr>
-        <w:t>0.2780</w:t>
-      </w:r>
-      <w:r>
-        <w:rPr>
-          <w:rFonts w:ascii="Times New Roman" w:hAnsi="Times New Roman" w:cs="Times New Roman"/>
-          <w:sz w:val="24"/>
-          <w:szCs w:val="24"/>
-        </w:rPr>
-        <w:t>, which is relatively low.</w:t>
-      </w:r>
-    </w:p>
-    <w:p>
-      <w:pPr>
-        <w:spacing w:line="40" w:lineRule="atLeast"/>
-        <w:jc w:val="both"/>
-        <w:rPr>
-          <w:rFonts w:ascii="Times New Roman" w:hAnsi="Times New Roman" w:cs="Times New Roman"/>
-          <w:sz w:val="24"/>
-          <w:szCs w:val="24"/>
-        </w:rPr>
-      </w:pPr>
-      <w:r>
-        <w:rPr>
-          <w:rFonts w:ascii="Times New Roman" w:hAnsi="Times New Roman" w:cs="Times New Roman"/>
-          <w:sz w:val="24"/>
-          <w:szCs w:val="24"/>
-        </w:rPr>
-        <w:t>It is worth noting that there are many factors that can affect the performance of a machine learning model, such as the quality and quantity of data, model architecture, hyperparameters, etc. Therefore, further analysis and experimentation might be necessary to improve the performance of this model.</w:t>
-      </w:r>
-    </w:p>
-    <w:p>
-      <w:pPr>
-        <w:pStyle w:val="Heading1"/>
-        <w:shd w:val="clear" w:color="auto" w:fill="FFFFFF"/>
-        <w:rPr>
-          <w:rFonts w:ascii="Times New Roman" w:eastAsiaTheme="minorHAnsi" w:hAnsi="Times New Roman" w:cs="Times New Roman"/>
-          <w:b/>
-          <w:bCs/>
-          <w:color w:val="auto"/>
-          <w:sz w:val="24"/>
-          <w:szCs w:val="24"/>
-          <w:u w:val="single"/>
-        </w:rPr>
-      </w:pPr>
-      <w:r>
-        <w:rPr>
-          <w:rFonts w:ascii="Times New Roman" w:eastAsiaTheme="minorHAnsi" w:hAnsi="Times New Roman" w:cs="Times New Roman"/>
-          <w:b/>
-          <w:bCs/>
-          <w:color w:val="auto"/>
-          <w:sz w:val="24"/>
-          <w:szCs w:val="24"/>
-          <w:u w:val="single"/>
-        </w:rPr>
-        <w:t>Compar</w:t>
-      </w:r>
-      <w:r>
-        <w:rPr>
-          <w:rFonts w:ascii="Times New Roman" w:eastAsiaTheme="minorHAnsi" w:hAnsi="Times New Roman" w:cs="Times New Roman"/>
-          <w:b/>
-          <w:bCs/>
-          <w:color w:val="auto"/>
-          <w:sz w:val="24"/>
-          <w:szCs w:val="24"/>
-          <w:u w:val="single"/>
-        </w:rPr>
-        <w:t xml:space="preserve">ison of </w:t>
-      </w:r>
-      <w:r>
-        <w:rPr>
-          <w:rFonts w:ascii="Times New Roman" w:eastAsiaTheme="minorHAnsi" w:hAnsi="Times New Roman" w:cs="Times New Roman"/>
-          <w:b/>
-          <w:bCs/>
-          <w:color w:val="auto"/>
-          <w:sz w:val="24"/>
-          <w:szCs w:val="24"/>
-          <w:u w:val="single"/>
-        </w:rPr>
-        <w:t>the various models</w:t>
-      </w:r>
-      <w:r>
-        <w:rPr>
-          <w:rFonts w:ascii="Times New Roman" w:eastAsiaTheme="minorHAnsi" w:hAnsi="Times New Roman" w:cs="Times New Roman"/>
-          <w:b/>
-          <w:bCs/>
-          <w:color w:val="auto"/>
-          <w:sz w:val="24"/>
-          <w:szCs w:val="24"/>
-          <w:u w:val="single"/>
-        </w:rPr>
-        <w:t>:</w:t>
-      </w:r>
-    </w:p>
-    <w:p>
-      <w:pPr>
-        <w:spacing w:line="40" w:lineRule="atLeast"/>
-        <w:jc w:val="both"/>
-        <w:rPr>
-          <w:rFonts w:ascii="Times New Roman" w:hAnsi="Times New Roman" w:cs="Times New Roman"/>
-          <w:sz w:val="24"/>
-          <w:szCs w:val="24"/>
-        </w:rPr>
-      </w:pPr>
-    </w:p>
-    <w:p>
-      <w:pPr>
-        <w:spacing w:line="40" w:lineRule="atLeast"/>
-        <w:jc w:val="both"/>
-        <w:rPr>
-          <w:rFonts w:ascii="Times New Roman" w:hAnsi="Times New Roman" w:cs="Times New Roman"/>
-          <w:sz w:val="24"/>
-          <w:szCs w:val="24"/>
-        </w:rPr>
-      </w:pPr>
-      <w:r>
-        <w:rPr>
-          <w:rFonts w:ascii="Times New Roman" w:hAnsi="Times New Roman" w:cs="Times New Roman"/>
-          <w:sz w:val="24"/>
-          <w:szCs w:val="24"/>
-        </w:rPr>
-        <w:t>T</w:t>
-      </w:r>
-      <w:r>
-        <w:rPr>
-          <w:rFonts w:ascii="Times New Roman" w:hAnsi="Times New Roman" w:cs="Times New Roman"/>
-          <w:sz w:val="24"/>
-          <w:szCs w:val="24"/>
-        </w:rPr>
-        <w:t>he accuracy scores of different machine learning models that were trained using the Counter Vector method. The accuracy scores are represented in a table format using the "tabulate" library. The table shows the model names and their corresponding accuracy scores.</w:t>
-      </w:r>
-    </w:p>
-    <w:p>
-      <w:pPr>
-        <w:spacing w:line="40" w:lineRule="atLeast"/>
-        <w:jc w:val="both"/>
-        <w:rPr>
-          <w:rFonts w:ascii="Times New Roman" w:hAnsi="Times New Roman" w:cs="Times New Roman"/>
-          <w:sz w:val="24"/>
-          <w:szCs w:val="24"/>
-        </w:rPr>
-      </w:pPr>
-      <w:r>
-        <w:rPr>
-          <w:rFonts w:ascii="Times New Roman" w:hAnsi="Times New Roman" w:cs="Times New Roman"/>
-          <w:sz w:val="24"/>
-          <w:szCs w:val="24"/>
-        </w:rPr>
-        <w:t xml:space="preserve">The models used in the table are Random Forest, Support Vector Machine (SVM), K-Nearest Neighbor (KNN), Neural Network, and Naive Bayes. The accuracy scores range from 0.15 to </w:t>
-      </w:r>
-    </w:p>
-    <w:p>
-      <w:pPr>
-        <w:pStyle w:val="Header"/>
-        <w:pBdr>
-          <w:bottom w:val="thickThinSmallGap" w:sz="24" w:space="0" w:color="622423"/>
-        </w:pBdr>
-        <w:jc w:val="center"/>
-        <w:rPr>
-          <w:rFonts w:ascii="Cambria" w:eastAsia="Times New Roman" w:hAnsi="Cambria"/>
-          <w:sz w:val="32"/>
-          <w:szCs w:val="32"/>
-        </w:rPr>
-      </w:pPr>
-      <w:r>
-        <w:rPr>
-          <w:noProof/>
-        </w:rPr>
-        <w:lastRenderedPageBreak/>
         <w:drawing>
           <wp:inline distT="0" distB="0" distL="0" distR="0" wp14:anchorId="7C86D7D2" wp14:editId="5C1293CA">
             <wp:extent cx="2044700" cy="431800"/>
@@ -7094,7 +4016,7 @@
                     </pic:cNvPicPr>
                   </pic:nvPicPr>
                   <pic:blipFill>
-                    <a:blip r:embed="rId7" cstate="print">
+                    <a:blip r:embed="rId6" cstate="print">
                       <a:extLst>
                         <a:ext uri="{28A0092B-C50C-407E-A947-70E740481C1C}">
                           <a14:useLocalDpi xmlns:a14="http://schemas.microsoft.com/office/drawing/2010/main" val="0"/>
@@ -7602,10 +4524,98 @@
         <w:jc w:val="both"/>
         <w:rPr>
           <w:rFonts w:ascii="Times New Roman" w:hAnsi="Times New Roman" w:cs="Times New Roman"/>
+          <w:sz w:val="24"/>
+          <w:szCs w:val="24"/>
+        </w:rPr>
+      </w:pPr>
+      <w:r>
+        <w:rPr>
+          <w:rFonts w:ascii="Times New Roman" w:hAnsi="Times New Roman" w:cs="Times New Roman"/>
+          <w:sz w:val="24"/>
+          <w:szCs w:val="24"/>
+        </w:rPr>
+        <w:t xml:space="preserve">From the </w:t>
+      </w:r>
+      <w:r>
+        <w:rPr>
+          <w:rFonts w:ascii="Times New Roman" w:hAnsi="Times New Roman" w:cs="Times New Roman"/>
+          <w:sz w:val="24"/>
+          <w:szCs w:val="24"/>
+        </w:rPr>
+        <w:t>above table</w:t>
+      </w:r>
+      <w:r>
+        <w:rPr>
+          <w:rFonts w:ascii="Times New Roman" w:hAnsi="Times New Roman" w:cs="Times New Roman"/>
+          <w:sz w:val="24"/>
+          <w:szCs w:val="24"/>
+        </w:rPr>
+        <w:t>, it appears that the models were trained using the Counter Vector method and their accuracy scores were evaluated for crime prediction in San Francisco.</w:t>
+      </w:r>
+    </w:p>
+    <w:p>
+      <w:pPr>
+        <w:spacing w:line="40" w:lineRule="atLeast"/>
+        <w:jc w:val="both"/>
+        <w:rPr>
+          <w:rFonts w:ascii="Times New Roman" w:hAnsi="Times New Roman" w:cs="Times New Roman"/>
+          <w:sz w:val="24"/>
+          <w:szCs w:val="24"/>
+        </w:rPr>
+      </w:pPr>
+      <w:r>
+        <w:rPr>
+          <w:rFonts w:ascii="Times New Roman" w:hAnsi="Times New Roman" w:cs="Times New Roman"/>
+          <w:sz w:val="24"/>
+          <w:szCs w:val="24"/>
+        </w:rPr>
+        <w:t>According to the accuracy scores, the Random Forest model achieved the highest accuracy score of 0.33, followed by Naive Bayes with an accuracy score of 0.28, SVM with an accuracy score of 0.26, Neural Network with an accuracy score of 0.27 and KNN with an accuracy score of 0.15.</w:t>
+      </w:r>
+    </w:p>
+    <w:p>
+      <w:pPr>
+        <w:spacing w:line="40" w:lineRule="atLeast"/>
+        <w:jc w:val="both"/>
+        <w:rPr>
+          <w:rFonts w:ascii="Times New Roman" w:hAnsi="Times New Roman" w:cs="Times New Roman"/>
+          <w:sz w:val="24"/>
+          <w:szCs w:val="24"/>
+        </w:rPr>
+      </w:pPr>
+    </w:p>
+    <w:p>
+      <w:pPr>
+        <w:spacing w:line="40" w:lineRule="atLeast"/>
+        <w:jc w:val="both"/>
+        <w:rPr>
+          <w:rFonts w:ascii="Times New Roman" w:hAnsi="Times New Roman" w:cs="Times New Roman"/>
+          <w:sz w:val="24"/>
+          <w:szCs w:val="24"/>
+        </w:rPr>
+      </w:pPr>
+    </w:p>
+    <w:p>
+      <w:pPr>
+        <w:spacing w:line="40" w:lineRule="atLeast"/>
+        <w:jc w:val="both"/>
+        <w:rPr>
+          <w:rFonts w:ascii="Times New Roman" w:hAnsi="Times New Roman" w:cs="Times New Roman"/>
+          <w:sz w:val="24"/>
+          <w:szCs w:val="24"/>
+        </w:rPr>
+      </w:pPr>
+    </w:p>
+    <w:p>
+      <w:pPr>
+        <w:spacing w:line="40" w:lineRule="atLeast"/>
+        <w:jc w:val="both"/>
+        <w:rPr>
+          <w:rFonts w:ascii="Times New Roman" w:hAnsi="Times New Roman" w:cs="Times New Roman"/>
           <w:b/>
           <w:bCs/>
           <w:sz w:val="24"/>
           <w:szCs w:val="24"/>
+          <w:u w:val="single"/>
         </w:rPr>
       </w:pPr>
       <w:r>
@@ -7617,7 +4627,8 @@
           <w:szCs w:val="24"/>
           <w:u w:val="single"/>
         </w:rPr>
-        <w:t>Conclusion</w:t>
+        <w:lastRenderedPageBreak/>
+        <w:t xml:space="preserve">Re- </w:t>
       </w:r>
       <w:r>
         <w:rPr>
@@ -7626,196 +4637,1038 @@
           <w:bCs/>
           <w:sz w:val="24"/>
           <w:szCs w:val="24"/>
-        </w:rPr>
-        <w:t>:</w:t>
-      </w:r>
-    </w:p>
-    <w:p>
-      <w:pPr>
-        <w:spacing w:line="40" w:lineRule="atLeast"/>
-        <w:jc w:val="both"/>
-        <w:rPr>
-          <w:rFonts w:ascii="Times New Roman" w:hAnsi="Times New Roman" w:cs="Times New Roman"/>
-          <w:sz w:val="24"/>
-          <w:szCs w:val="24"/>
-        </w:rPr>
-      </w:pPr>
-      <w:r>
-        <w:rPr>
-          <w:rFonts w:ascii="Times New Roman" w:hAnsi="Times New Roman" w:cs="Times New Roman"/>
-          <w:sz w:val="24"/>
-          <w:szCs w:val="24"/>
-        </w:rPr>
-        <w:t xml:space="preserve">From the </w:t>
-      </w:r>
-      <w:r>
-        <w:rPr>
-          <w:rFonts w:ascii="Times New Roman" w:hAnsi="Times New Roman" w:cs="Times New Roman"/>
-          <w:sz w:val="24"/>
-          <w:szCs w:val="24"/>
-        </w:rPr>
-        <w:t>above table</w:t>
-      </w:r>
-      <w:r>
-        <w:rPr>
-          <w:rFonts w:ascii="Times New Roman" w:hAnsi="Times New Roman" w:cs="Times New Roman"/>
-          <w:sz w:val="24"/>
-          <w:szCs w:val="24"/>
-        </w:rPr>
-        <w:t>, it appears that the models were trained using the Counter Vector method and their accuracy scores were evaluated for crime prediction in San Francisco.</w:t>
-      </w:r>
-    </w:p>
-    <w:p>
-      <w:pPr>
-        <w:spacing w:line="40" w:lineRule="atLeast"/>
-        <w:jc w:val="both"/>
-        <w:rPr>
-          <w:rFonts w:ascii="Times New Roman" w:hAnsi="Times New Roman" w:cs="Times New Roman"/>
-          <w:sz w:val="24"/>
-          <w:szCs w:val="24"/>
-        </w:rPr>
-      </w:pPr>
-      <w:r>
-        <w:rPr>
-          <w:rFonts w:ascii="Times New Roman" w:hAnsi="Times New Roman" w:cs="Times New Roman"/>
-          <w:sz w:val="24"/>
-          <w:szCs w:val="24"/>
-        </w:rPr>
-        <w:t>According to the accuracy scores, the Random Forest model achieved the highest accuracy score of 0.33, followed by Naive Bayes with an accuracy score of 0.28, SVM with an accuracy score of 0.26, Neural Network with an accuracy score of 0.27 and KNN with an accuracy score of 0.15.</w:t>
-      </w:r>
-    </w:p>
-    <w:p>
-      <w:pPr>
-        <w:spacing w:line="40" w:lineRule="atLeast"/>
-        <w:jc w:val="both"/>
-        <w:rPr>
-          <w:rFonts w:ascii="Times New Roman" w:hAnsi="Times New Roman" w:cs="Times New Roman"/>
-          <w:sz w:val="24"/>
-          <w:szCs w:val="24"/>
-        </w:rPr>
-      </w:pPr>
-      <w:r>
-        <w:rPr>
-          <w:rFonts w:ascii="Times New Roman" w:hAnsi="Times New Roman" w:cs="Times New Roman"/>
-          <w:sz w:val="24"/>
-          <w:szCs w:val="24"/>
-        </w:rPr>
-        <w:t>Therefore, to further improve the accuracy of the crime prediction models in San Francisco, the following steps can be taken:</w:t>
-      </w:r>
-    </w:p>
-    <w:p>
-      <w:pPr>
-        <w:spacing w:line="40" w:lineRule="atLeast"/>
-        <w:jc w:val="both"/>
-        <w:rPr>
-          <w:rFonts w:ascii="Times New Roman" w:hAnsi="Times New Roman" w:cs="Times New Roman"/>
-          <w:sz w:val="24"/>
-          <w:szCs w:val="24"/>
-        </w:rPr>
-      </w:pPr>
-      <w:r>
-        <w:rPr>
-          <w:rFonts w:ascii="Times New Roman" w:hAnsi="Times New Roman" w:cs="Times New Roman"/>
-          <w:sz w:val="24"/>
-          <w:szCs w:val="24"/>
-        </w:rPr>
-        <w:t>Use other feature extraction methods such as TF-IDF or word embeddings to see if they can improve the performance of the models.</w:t>
-      </w:r>
-    </w:p>
-    <w:p>
-      <w:pPr>
-        <w:spacing w:line="40" w:lineRule="atLeast"/>
-        <w:jc w:val="both"/>
-        <w:rPr>
-          <w:rFonts w:ascii="Times New Roman" w:hAnsi="Times New Roman" w:cs="Times New Roman"/>
-          <w:sz w:val="24"/>
-          <w:szCs w:val="24"/>
-        </w:rPr>
-      </w:pPr>
-      <w:r>
-        <w:rPr>
-          <w:rFonts w:ascii="Times New Roman" w:hAnsi="Times New Roman" w:cs="Times New Roman"/>
-          <w:sz w:val="24"/>
-          <w:szCs w:val="24"/>
-        </w:rPr>
-        <w:t>Experiment with different hyperparameters of the models to find the optimal configuration that maximizes accuracy.</w:t>
-      </w:r>
-    </w:p>
-    <w:p>
-      <w:pPr>
-        <w:spacing w:line="40" w:lineRule="atLeast"/>
-        <w:jc w:val="both"/>
-        <w:rPr>
-          <w:rFonts w:ascii="Times New Roman" w:hAnsi="Times New Roman" w:cs="Times New Roman"/>
-          <w:sz w:val="24"/>
-          <w:szCs w:val="24"/>
-        </w:rPr>
-      </w:pPr>
-      <w:r>
-        <w:rPr>
-          <w:rFonts w:ascii="Times New Roman" w:hAnsi="Times New Roman" w:cs="Times New Roman"/>
-          <w:sz w:val="24"/>
-          <w:szCs w:val="24"/>
-        </w:rPr>
-        <w:t>Consider using ensemble methods that combine multiple models to improve performance.</w:t>
-      </w:r>
-    </w:p>
-    <w:p>
-      <w:pPr>
-        <w:spacing w:line="40" w:lineRule="atLeast"/>
-        <w:jc w:val="both"/>
-        <w:rPr>
-          <w:rFonts w:ascii="Times New Roman" w:hAnsi="Times New Roman" w:cs="Times New Roman"/>
-          <w:sz w:val="24"/>
-          <w:szCs w:val="24"/>
-        </w:rPr>
-      </w:pPr>
-      <w:r>
-        <w:rPr>
-          <w:rFonts w:ascii="Times New Roman" w:hAnsi="Times New Roman" w:cs="Times New Roman"/>
-          <w:sz w:val="24"/>
-          <w:szCs w:val="24"/>
-        </w:rPr>
-        <w:t>Use cross-validation to ensure that the accuracy scores are not biased by the specific training-test split used.</w:t>
-      </w:r>
-    </w:p>
-    <w:p>
-      <w:pPr>
-        <w:spacing w:line="40" w:lineRule="atLeast"/>
-        <w:jc w:val="both"/>
-        <w:rPr>
-          <w:rFonts w:ascii="Times New Roman" w:hAnsi="Times New Roman" w:cs="Times New Roman"/>
-          <w:sz w:val="24"/>
-          <w:szCs w:val="24"/>
-        </w:rPr>
-      </w:pPr>
-      <w:r>
-        <w:rPr>
-          <w:rFonts w:ascii="Times New Roman" w:hAnsi="Times New Roman" w:cs="Times New Roman"/>
-          <w:sz w:val="24"/>
-          <w:szCs w:val="24"/>
-        </w:rPr>
-        <w:t>Gather more data to increase the size of the training dataset, which could lead to improved model performance.</w:t>
-      </w:r>
-    </w:p>
-    <w:p>
-      <w:pPr>
-        <w:spacing w:line="40" w:lineRule="atLeast"/>
-        <w:jc w:val="both"/>
-        <w:rPr>
-          <w:rFonts w:ascii="Times New Roman" w:hAnsi="Times New Roman" w:cs="Times New Roman"/>
-          <w:sz w:val="24"/>
-          <w:szCs w:val="24"/>
-        </w:rPr>
-      </w:pPr>
-      <w:r>
-        <w:rPr>
-          <w:rFonts w:ascii="Times New Roman" w:hAnsi="Times New Roman" w:cs="Times New Roman"/>
-          <w:sz w:val="24"/>
-          <w:szCs w:val="24"/>
-        </w:rPr>
-        <w:t>To further improve the accuracy, other machine learning models can be tried, such as Gradient Boosting, XGBoost, and Decision Tree. Hyperparameter tuning can also be performed to optimize the performance of the models. Additionally, feature engineering techniques can be applied to improve the quality of the data being fed into the models</w:t>
-      </w:r>
+          <w:u w:val="single"/>
+        </w:rPr>
+        <w:t>Findings and Interpretations</w:t>
+      </w:r>
+      <w:r>
+        <w:rPr>
+          <w:rFonts w:ascii="Times New Roman" w:hAnsi="Times New Roman" w:cs="Times New Roman"/>
+          <w:b/>
+          <w:bCs/>
+          <w:sz w:val="24"/>
+          <w:szCs w:val="24"/>
+          <w:u w:val="single"/>
+        </w:rPr>
+        <w:t xml:space="preserve"> Steps:</w:t>
+      </w:r>
+    </w:p>
+    <w:p>
+      <w:pPr>
+        <w:spacing w:line="40" w:lineRule="atLeast"/>
+        <w:jc w:val="both"/>
+        <w:rPr>
+          <w:rFonts w:ascii="Times New Roman" w:hAnsi="Times New Roman" w:cs="Times New Roman"/>
+          <w:sz w:val="24"/>
+          <w:szCs w:val="24"/>
+        </w:rPr>
+      </w:pPr>
+      <w:r>
+        <w:rPr>
+          <w:rFonts w:ascii="Times New Roman" w:hAnsi="Times New Roman" w:cs="Times New Roman"/>
+          <w:sz w:val="24"/>
+          <w:szCs w:val="24"/>
+        </w:rPr>
+        <w:t>Data Exploration and Understanding Categorical Variables:</w:t>
+      </w:r>
+    </w:p>
+    <w:p>
+      <w:pPr>
+        <w:spacing w:line="40" w:lineRule="atLeast"/>
+        <w:jc w:val="both"/>
+        <w:rPr>
+          <w:rFonts w:ascii="Times New Roman" w:hAnsi="Times New Roman" w:cs="Times New Roman"/>
+          <w:sz w:val="24"/>
+          <w:szCs w:val="24"/>
+        </w:rPr>
+      </w:pPr>
+      <w:r>
+        <w:rPr>
+          <w:rFonts w:ascii="Times New Roman" w:hAnsi="Times New Roman" w:cs="Times New Roman"/>
+          <w:sz w:val="24"/>
+          <w:szCs w:val="24"/>
+        </w:rPr>
+        <w:t>The code data['Category'].unique() retrieves the unique values from the 'Category' column of the DataFrame 'data'. The result of executing this code is an array that contains the distinct categories found in the 'Category' column.</w:t>
+      </w:r>
+    </w:p>
+    <w:p>
+      <w:pPr>
+        <w:spacing w:line="40" w:lineRule="atLeast"/>
+        <w:jc w:val="both"/>
+        <w:rPr>
+          <w:rFonts w:ascii="Times New Roman" w:hAnsi="Times New Roman" w:cs="Times New Roman"/>
+          <w:b/>
+          <w:bCs/>
+          <w:sz w:val="24"/>
+          <w:szCs w:val="24"/>
+          <w:u w:val="single"/>
+        </w:rPr>
+      </w:pPr>
+      <w:r>
+        <w:rPr>
+          <w:rFonts w:ascii="Times New Roman" w:hAnsi="Times New Roman" w:cs="Times New Roman"/>
+          <w:b/>
+          <w:bCs/>
+          <w:noProof/>
+          <w:sz w:val="24"/>
+          <w:szCs w:val="24"/>
+          <w:u w:val="single"/>
+        </w:rPr>
+        <w:drawing>
+          <wp:inline distT="0" distB="0" distL="0" distR="0" wp14:anchorId="4768F8F6" wp14:editId="2123C2D8">
+            <wp:extent cx="5662247" cy="2076450"/>
+            <wp:effectExtent l="0" t="0" r="0" b="0"/>
+            <wp:docPr id="1794887860" name="Picture 1"/>
+            <wp:cNvGraphicFramePr>
+              <a:graphicFrameLocks xmlns:a="http://schemas.openxmlformats.org/drawingml/2006/main" noChangeAspect="1"/>
+            </wp:cNvGraphicFramePr>
+            <a:graphic xmlns:a="http://schemas.openxmlformats.org/drawingml/2006/main">
+              <a:graphicData uri="http://schemas.openxmlformats.org/drawingml/2006/picture">
+                <pic:pic xmlns:pic="http://schemas.openxmlformats.org/drawingml/2006/picture">
+                  <pic:nvPicPr>
+                    <pic:cNvPr id="1794887860" name=""/>
+                    <pic:cNvPicPr/>
+                  </pic:nvPicPr>
+                  <pic:blipFill>
+                    <a:blip r:embed="rId18"/>
+                    <a:stretch>
+                      <a:fillRect/>
+                    </a:stretch>
+                  </pic:blipFill>
+                  <pic:spPr>
+                    <a:xfrm>
+                      <a:off x="0" y="0"/>
+                      <a:ext cx="5669034" cy="2078939"/>
+                    </a:xfrm>
+                    <a:prstGeom prst="rect">
+                      <a:avLst/>
+                    </a:prstGeom>
+                  </pic:spPr>
+                </pic:pic>
+              </a:graphicData>
+            </a:graphic>
+          </wp:inline>
+        </w:drawing>
+      </w:r>
+    </w:p>
+    <w:p>
+      <w:pPr>
+        <w:spacing w:line="40" w:lineRule="atLeast"/>
+        <w:jc w:val="both"/>
+        <w:rPr>
+          <w:rFonts w:ascii="Times New Roman" w:hAnsi="Times New Roman" w:cs="Times New Roman"/>
+          <w:b/>
+          <w:bCs/>
+          <w:sz w:val="24"/>
+          <w:szCs w:val="24"/>
+          <w:u w:val="single"/>
+        </w:rPr>
+      </w:pPr>
+    </w:p>
+    <w:p>
+      <w:pPr>
+        <w:spacing w:line="40" w:lineRule="atLeast"/>
+        <w:jc w:val="both"/>
+        <w:rPr>
+          <w:rFonts w:ascii="Times New Roman" w:hAnsi="Times New Roman" w:cs="Times New Roman"/>
+          <w:sz w:val="24"/>
+          <w:szCs w:val="24"/>
+        </w:rPr>
+      </w:pPr>
+      <w:r>
+        <w:rPr>
+          <w:rFonts w:ascii="Times New Roman" w:hAnsi="Times New Roman" w:cs="Times New Roman"/>
+          <w:sz w:val="24"/>
+          <w:szCs w:val="24"/>
+        </w:rPr>
+        <w:t>The provided code is performing multiple replacements in the 'Category' column of the DataFrame 'data'. Each line of code replaces a specific category with a new value. Here's a summary of the code:</w:t>
+      </w:r>
+    </w:p>
+    <w:p>
+      <w:pPr>
+        <w:spacing w:line="40" w:lineRule="atLeast"/>
+        <w:jc w:val="both"/>
+        <w:rPr>
+          <w:rFonts w:ascii="Times New Roman" w:hAnsi="Times New Roman" w:cs="Times New Roman"/>
+          <w:sz w:val="24"/>
+          <w:szCs w:val="24"/>
+        </w:rPr>
+      </w:pPr>
+      <w:r>
+        <w:rPr>
+          <w:rFonts w:ascii="Times New Roman" w:hAnsi="Times New Roman" w:cs="Times New Roman"/>
+          <w:sz w:val="24"/>
+          <w:szCs w:val="24"/>
+        </w:rPr>
+        <w:t>The category 'LARCENY/THEFT' is replaced with 'THEFT'.</w:t>
+      </w:r>
+    </w:p>
+    <w:p>
+      <w:pPr>
+        <w:spacing w:line="40" w:lineRule="atLeast"/>
+        <w:jc w:val="both"/>
+        <w:rPr>
+          <w:rFonts w:ascii="Times New Roman" w:hAnsi="Times New Roman" w:cs="Times New Roman"/>
+          <w:sz w:val="24"/>
+          <w:szCs w:val="24"/>
+        </w:rPr>
+      </w:pPr>
+      <w:r>
+        <w:rPr>
+          <w:rFonts w:ascii="Times New Roman" w:hAnsi="Times New Roman" w:cs="Times New Roman"/>
+          <w:sz w:val="24"/>
+          <w:szCs w:val="24"/>
+        </w:rPr>
+        <w:t>The category 'BURGLARY' is replaced with 'THEFT'.</w:t>
+      </w:r>
+    </w:p>
+    <w:p>
+      <w:pPr>
+        <w:spacing w:line="40" w:lineRule="atLeast"/>
+        <w:jc w:val="both"/>
+        <w:rPr>
+          <w:rFonts w:ascii="Times New Roman" w:hAnsi="Times New Roman" w:cs="Times New Roman"/>
+          <w:sz w:val="24"/>
+          <w:szCs w:val="24"/>
+        </w:rPr>
+      </w:pPr>
+      <w:r>
+        <w:rPr>
+          <w:rFonts w:ascii="Times New Roman" w:hAnsi="Times New Roman" w:cs="Times New Roman"/>
+          <w:sz w:val="24"/>
+          <w:szCs w:val="24"/>
+        </w:rPr>
+        <w:t>The category 'ROBBERY' is replaced with 'THEFT'.</w:t>
+      </w:r>
+    </w:p>
+    <w:p>
+      <w:pPr>
+        <w:spacing w:line="40" w:lineRule="atLeast"/>
+        <w:jc w:val="both"/>
+        <w:rPr>
+          <w:rFonts w:ascii="Times New Roman" w:hAnsi="Times New Roman" w:cs="Times New Roman"/>
+          <w:sz w:val="24"/>
+          <w:szCs w:val="24"/>
+        </w:rPr>
+      </w:pPr>
+      <w:r>
+        <w:rPr>
+          <w:rFonts w:ascii="Times New Roman" w:hAnsi="Times New Roman" w:cs="Times New Roman"/>
+          <w:sz w:val="24"/>
+          <w:szCs w:val="24"/>
+        </w:rPr>
+        <w:t>The category 'STOLEN PROPERTY' is replaced with 'THEFT'.</w:t>
+      </w:r>
+    </w:p>
+    <w:p>
+      <w:pPr>
+        <w:spacing w:line="40" w:lineRule="atLeast"/>
+        <w:jc w:val="both"/>
+        <w:rPr>
+          <w:rFonts w:ascii="Times New Roman" w:hAnsi="Times New Roman" w:cs="Times New Roman"/>
+          <w:sz w:val="24"/>
+          <w:szCs w:val="24"/>
+        </w:rPr>
+      </w:pPr>
+      <w:r>
+        <w:rPr>
+          <w:rFonts w:ascii="Times New Roman" w:hAnsi="Times New Roman" w:cs="Times New Roman"/>
+          <w:sz w:val="24"/>
+          <w:szCs w:val="24"/>
+        </w:rPr>
+        <w:t>The category 'DISORDERLY CONDUCT' is replaced with 'OTHER OFFENSES'.</w:t>
+      </w:r>
+    </w:p>
+    <w:p>
+      <w:pPr>
+        <w:spacing w:line="40" w:lineRule="atLeast"/>
+        <w:jc w:val="both"/>
+        <w:rPr>
+          <w:rFonts w:ascii="Times New Roman" w:hAnsi="Times New Roman" w:cs="Times New Roman"/>
+          <w:sz w:val="24"/>
+          <w:szCs w:val="24"/>
+        </w:rPr>
+      </w:pPr>
+      <w:r>
+        <w:rPr>
+          <w:rFonts w:ascii="Times New Roman" w:hAnsi="Times New Roman" w:cs="Times New Roman"/>
+          <w:sz w:val="24"/>
+          <w:szCs w:val="24"/>
+        </w:rPr>
+        <w:t>The category 'VANDALISM' is replaced with 'OTHER OFFENSES'.</w:t>
+      </w:r>
+    </w:p>
+    <w:p>
+      <w:pPr>
+        <w:spacing w:line="40" w:lineRule="atLeast"/>
+        <w:jc w:val="both"/>
+        <w:rPr>
+          <w:rFonts w:ascii="Times New Roman" w:hAnsi="Times New Roman" w:cs="Times New Roman"/>
+          <w:sz w:val="24"/>
+          <w:szCs w:val="24"/>
+        </w:rPr>
+      </w:pPr>
+      <w:r>
+        <w:rPr>
+          <w:rFonts w:ascii="Times New Roman" w:hAnsi="Times New Roman" w:cs="Times New Roman"/>
+          <w:sz w:val="24"/>
+          <w:szCs w:val="24"/>
+        </w:rPr>
+        <w:t>The category 'WARRANTS' is replaced with 'OTHER OFFENSES'.</w:t>
+      </w:r>
+    </w:p>
+    <w:p>
+      <w:pPr>
+        <w:spacing w:line="40" w:lineRule="atLeast"/>
+        <w:jc w:val="both"/>
+        <w:rPr>
+          <w:rFonts w:ascii="Times New Roman" w:hAnsi="Times New Roman" w:cs="Times New Roman"/>
+          <w:sz w:val="24"/>
+          <w:szCs w:val="24"/>
+        </w:rPr>
+      </w:pPr>
+      <w:r>
+        <w:rPr>
+          <w:rFonts w:ascii="Times New Roman" w:hAnsi="Times New Roman" w:cs="Times New Roman"/>
+          <w:sz w:val="24"/>
+          <w:szCs w:val="24"/>
+        </w:rPr>
+        <w:t>The category 'SUSPICIOUS OCC' is replaced with 'OTHER OFFENSES'.</w:t>
+      </w:r>
+    </w:p>
+    <w:p>
+      <w:pPr>
+        <w:spacing w:line="40" w:lineRule="atLeast"/>
+        <w:jc w:val="both"/>
+        <w:rPr>
+          <w:rFonts w:ascii="Times New Roman" w:hAnsi="Times New Roman" w:cs="Times New Roman"/>
+          <w:sz w:val="24"/>
+          <w:szCs w:val="24"/>
+        </w:rPr>
+      </w:pPr>
+      <w:r>
+        <w:rPr>
+          <w:rFonts w:ascii="Times New Roman" w:hAnsi="Times New Roman" w:cs="Times New Roman"/>
+          <w:sz w:val="24"/>
+          <w:szCs w:val="24"/>
+        </w:rPr>
+        <w:t>The category 'ARSON' is replaced with 'OTHER OFFENSES'.</w:t>
+      </w:r>
+    </w:p>
+    <w:p>
+      <w:pPr>
+        <w:spacing w:line="40" w:lineRule="atLeast"/>
+        <w:jc w:val="both"/>
+        <w:rPr>
+          <w:rFonts w:ascii="Times New Roman" w:hAnsi="Times New Roman" w:cs="Times New Roman"/>
+          <w:sz w:val="24"/>
+          <w:szCs w:val="24"/>
+        </w:rPr>
+      </w:pPr>
+      <w:r>
+        <w:rPr>
+          <w:rFonts w:ascii="Times New Roman" w:hAnsi="Times New Roman" w:cs="Times New Roman"/>
+          <w:sz w:val="24"/>
+          <w:szCs w:val="24"/>
+        </w:rPr>
+        <w:t>The category 'NON-CRIMINAL' is replaced with 'OTHER OFFENSES'.</w:t>
+      </w:r>
+    </w:p>
+    <w:p>
+      <w:pPr>
+        <w:spacing w:line="40" w:lineRule="atLeast"/>
+        <w:jc w:val="both"/>
+        <w:rPr>
+          <w:rFonts w:ascii="Times New Roman" w:hAnsi="Times New Roman" w:cs="Times New Roman"/>
+          <w:sz w:val="24"/>
+          <w:szCs w:val="24"/>
+        </w:rPr>
+      </w:pPr>
+      <w:r>
+        <w:rPr>
+          <w:rFonts w:ascii="Times New Roman" w:hAnsi="Times New Roman" w:cs="Times New Roman"/>
+          <w:sz w:val="24"/>
+          <w:szCs w:val="24"/>
+        </w:rPr>
+        <w:t>The category 'TRESPASS' is replaced with 'OTHER OFFENSES'.</w:t>
+      </w:r>
+    </w:p>
+    <w:p>
+      <w:pPr>
+        <w:spacing w:line="40" w:lineRule="atLeast"/>
+        <w:jc w:val="both"/>
+        <w:rPr>
+          <w:rFonts w:ascii="Times New Roman" w:hAnsi="Times New Roman" w:cs="Times New Roman"/>
+          <w:sz w:val="24"/>
+          <w:szCs w:val="24"/>
+        </w:rPr>
+      </w:pPr>
+      <w:r>
+        <w:rPr>
+          <w:rFonts w:ascii="Times New Roman" w:hAnsi="Times New Roman" w:cs="Times New Roman"/>
+          <w:sz w:val="24"/>
+          <w:szCs w:val="24"/>
+        </w:rPr>
+        <w:t>The category 'SUICIDE' is replaced with 'OTHER OFFENSES'.</w:t>
+      </w:r>
+    </w:p>
+    <w:p>
+      <w:pPr>
+        <w:spacing w:line="40" w:lineRule="atLeast"/>
+        <w:jc w:val="both"/>
+        <w:rPr>
+          <w:rFonts w:ascii="Times New Roman" w:hAnsi="Times New Roman" w:cs="Times New Roman"/>
+          <w:sz w:val="24"/>
+          <w:szCs w:val="24"/>
+        </w:rPr>
+      </w:pPr>
+      <w:r>
+        <w:rPr>
+          <w:rFonts w:ascii="Times New Roman" w:hAnsi="Times New Roman" w:cs="Times New Roman"/>
+          <w:sz w:val="24"/>
+          <w:szCs w:val="24"/>
+        </w:rPr>
+        <w:t>The category 'SECONDARY CODES' is replaced with 'OTHER OFFENSES'.</w:t>
+      </w:r>
+    </w:p>
+    <w:p>
+      <w:pPr>
+        <w:spacing w:line="40" w:lineRule="atLeast"/>
+        <w:jc w:val="both"/>
+        <w:rPr>
+          <w:rFonts w:ascii="Times New Roman" w:hAnsi="Times New Roman" w:cs="Times New Roman"/>
+          <w:sz w:val="24"/>
+          <w:szCs w:val="24"/>
+        </w:rPr>
+      </w:pPr>
+      <w:r>
+        <w:rPr>
+          <w:rFonts w:ascii="Times New Roman" w:hAnsi="Times New Roman" w:cs="Times New Roman"/>
+          <w:sz w:val="24"/>
+          <w:szCs w:val="24"/>
+        </w:rPr>
+        <w:t>The category 'RUNAWAY' is replaced with 'OTHER OFFENSES'.</w:t>
+      </w:r>
+    </w:p>
+    <w:p>
+      <w:pPr>
+        <w:spacing w:line="40" w:lineRule="atLeast"/>
+        <w:jc w:val="both"/>
+        <w:rPr>
+          <w:rFonts w:ascii="Times New Roman" w:hAnsi="Times New Roman" w:cs="Times New Roman"/>
+          <w:sz w:val="24"/>
+          <w:szCs w:val="24"/>
+        </w:rPr>
+      </w:pPr>
+      <w:r>
+        <w:rPr>
+          <w:rFonts w:ascii="Times New Roman" w:hAnsi="Times New Roman" w:cs="Times New Roman"/>
+          <w:sz w:val="24"/>
+          <w:szCs w:val="24"/>
+        </w:rPr>
+        <w:t>The category 'BAD CHECKS' is replaced with 'OTHER OFFENSES'.</w:t>
+      </w:r>
+    </w:p>
+    <w:p>
+      <w:pPr>
+        <w:spacing w:line="40" w:lineRule="atLeast"/>
+        <w:jc w:val="both"/>
+        <w:rPr>
+          <w:rFonts w:ascii="Times New Roman" w:hAnsi="Times New Roman" w:cs="Times New Roman"/>
+          <w:sz w:val="24"/>
+          <w:szCs w:val="24"/>
+        </w:rPr>
+      </w:pPr>
+      <w:r>
+        <w:rPr>
+          <w:rFonts w:ascii="Times New Roman" w:hAnsi="Times New Roman" w:cs="Times New Roman"/>
+          <w:sz w:val="24"/>
+          <w:szCs w:val="24"/>
+        </w:rPr>
+        <w:t>The category 'LOITERING' is replaced with 'OTHER OFFENSES'.</w:t>
+      </w:r>
+    </w:p>
+    <w:p>
+      <w:pPr>
+        <w:spacing w:line="40" w:lineRule="atLeast"/>
+        <w:jc w:val="both"/>
+        <w:rPr>
+          <w:rFonts w:ascii="Times New Roman" w:hAnsi="Times New Roman" w:cs="Times New Roman"/>
+          <w:sz w:val="24"/>
+          <w:szCs w:val="24"/>
+        </w:rPr>
+      </w:pPr>
+      <w:r>
+        <w:rPr>
+          <w:rFonts w:ascii="Times New Roman" w:hAnsi="Times New Roman" w:cs="Times New Roman"/>
+          <w:sz w:val="24"/>
+          <w:szCs w:val="24"/>
+        </w:rPr>
+        <w:lastRenderedPageBreak/>
+        <w:t>The category 'TREA' is replaced with 'OTHER OFFENSES'.</w:t>
+      </w:r>
+    </w:p>
+    <w:p>
+      <w:pPr>
+        <w:spacing w:line="40" w:lineRule="atLeast"/>
+        <w:jc w:val="both"/>
+        <w:rPr>
+          <w:rFonts w:ascii="Times New Roman" w:hAnsi="Times New Roman" w:cs="Times New Roman"/>
+          <w:sz w:val="24"/>
+          <w:szCs w:val="24"/>
+        </w:rPr>
+      </w:pPr>
+      <w:r>
+        <w:rPr>
+          <w:rFonts w:ascii="Times New Roman" w:hAnsi="Times New Roman" w:cs="Times New Roman"/>
+          <w:sz w:val="24"/>
+          <w:szCs w:val="24"/>
+        </w:rPr>
+        <w:t>The category 'RECOVERED VEHICLE' is replaced with 'OTHER OFFENSES'.</w:t>
+      </w:r>
+    </w:p>
+    <w:p>
+      <w:pPr>
+        <w:spacing w:line="40" w:lineRule="atLeast"/>
+        <w:jc w:val="both"/>
+        <w:rPr>
+          <w:rFonts w:ascii="Times New Roman" w:hAnsi="Times New Roman" w:cs="Times New Roman"/>
+          <w:sz w:val="24"/>
+          <w:szCs w:val="24"/>
+        </w:rPr>
+      </w:pPr>
+      <w:r>
+        <w:rPr>
+          <w:rFonts w:ascii="Times New Roman" w:hAnsi="Times New Roman" w:cs="Times New Roman"/>
+          <w:sz w:val="24"/>
+          <w:szCs w:val="24"/>
+        </w:rPr>
+        <w:t>The category 'FAMILY OFFENSES' is replaced with 'OTHER OFFENSES'.</w:t>
+      </w:r>
+    </w:p>
+    <w:p>
+      <w:pPr>
+        <w:spacing w:line="40" w:lineRule="atLeast"/>
+        <w:jc w:val="both"/>
+        <w:rPr>
+          <w:rFonts w:ascii="Times New Roman" w:hAnsi="Times New Roman" w:cs="Times New Roman"/>
+          <w:sz w:val="24"/>
+          <w:szCs w:val="24"/>
+        </w:rPr>
+      </w:pPr>
+      <w:r>
+        <w:rPr>
+          <w:rFonts w:ascii="Times New Roman" w:hAnsi="Times New Roman" w:cs="Times New Roman"/>
+          <w:sz w:val="24"/>
+          <w:szCs w:val="24"/>
+        </w:rPr>
+        <w:t>The category 'VEHICLE THEFT' is replaced with 'THEFT'.</w:t>
+      </w:r>
+    </w:p>
+    <w:p>
+      <w:pPr>
+        <w:spacing w:line="40" w:lineRule="atLeast"/>
+        <w:jc w:val="both"/>
+        <w:rPr>
+          <w:rFonts w:ascii="Times New Roman" w:hAnsi="Times New Roman" w:cs="Times New Roman"/>
+          <w:sz w:val="24"/>
+          <w:szCs w:val="24"/>
+        </w:rPr>
+      </w:pPr>
+      <w:r>
+        <w:rPr>
+          <w:rFonts w:ascii="Times New Roman" w:hAnsi="Times New Roman" w:cs="Times New Roman"/>
+          <w:sz w:val="24"/>
+          <w:szCs w:val="24"/>
+        </w:rPr>
+        <w:t>The category 'SEX OFFENSES FORCIBLE', 'SEX OFFENSES NON FORCIBLE', 'PORNOGRAPHY/OBSCENE MAT', and 'DRIVING UNDER THE INFLUENCE' are replaced with 'PROSTITUTION'.</w:t>
+      </w:r>
+    </w:p>
+    <w:p>
+      <w:pPr>
+        <w:spacing w:line="40" w:lineRule="atLeast"/>
+        <w:jc w:val="both"/>
+        <w:rPr>
+          <w:rFonts w:ascii="Times New Roman" w:hAnsi="Times New Roman" w:cs="Times New Roman"/>
+          <w:sz w:val="24"/>
+          <w:szCs w:val="24"/>
+        </w:rPr>
+      </w:pPr>
+      <w:r>
+        <w:rPr>
+          <w:rFonts w:ascii="Times New Roman" w:hAnsi="Times New Roman" w:cs="Times New Roman"/>
+          <w:sz w:val="24"/>
+          <w:szCs w:val="24"/>
+        </w:rPr>
+        <w:t>The category 'DRUG/NARCOTIC' and 'LIQUOR LAWS' are replaced with 'DRUNKENNESS'.</w:t>
+      </w:r>
+    </w:p>
+    <w:p>
+      <w:pPr>
+        <w:spacing w:line="40" w:lineRule="atLeast"/>
+        <w:jc w:val="both"/>
+        <w:rPr>
+          <w:rFonts w:ascii="Times New Roman" w:hAnsi="Times New Roman" w:cs="Times New Roman"/>
+          <w:sz w:val="24"/>
+          <w:szCs w:val="24"/>
+        </w:rPr>
+      </w:pPr>
+      <w:r>
+        <w:rPr>
+          <w:rFonts w:ascii="Times New Roman" w:hAnsi="Times New Roman" w:cs="Times New Roman"/>
+          <w:sz w:val="24"/>
+          <w:szCs w:val="24"/>
+        </w:rPr>
+        <w:t>The category 'BRIBERY' and 'GAMBLING' are replaced with 'FRAUD'.</w:t>
+      </w:r>
+    </w:p>
+    <w:p>
+      <w:pPr>
+        <w:spacing w:line="40" w:lineRule="atLeast"/>
+        <w:jc w:val="both"/>
+        <w:rPr>
+          <w:rFonts w:ascii="Times New Roman" w:hAnsi="Times New Roman" w:cs="Times New Roman"/>
+          <w:sz w:val="24"/>
+          <w:szCs w:val="24"/>
+        </w:rPr>
+      </w:pPr>
+      <w:r>
+        <w:rPr>
+          <w:rFonts w:ascii="Times New Roman" w:hAnsi="Times New Roman" w:cs="Times New Roman"/>
+          <w:sz w:val="24"/>
+          <w:szCs w:val="24"/>
+        </w:rPr>
+        <w:t>The category 'FORGERY/COUNTERFEITING', 'EXTORTION', 'EMBEZZLEMENT', and 'MISSING PERSON' are replaced with 'FRAUD'.</w:t>
+      </w:r>
+    </w:p>
+    <w:p>
+      <w:pPr>
+        <w:spacing w:line="40" w:lineRule="atLeast"/>
+        <w:jc w:val="both"/>
+        <w:rPr>
+          <w:rFonts w:ascii="Times New Roman" w:hAnsi="Times New Roman" w:cs="Times New Roman"/>
+          <w:sz w:val="24"/>
+          <w:szCs w:val="24"/>
+        </w:rPr>
+      </w:pPr>
+      <w:r>
+        <w:rPr>
+          <w:rFonts w:ascii="Times New Roman" w:hAnsi="Times New Roman" w:cs="Times New Roman"/>
+          <w:sz w:val="24"/>
+          <w:szCs w:val="24"/>
+        </w:rPr>
+        <w:t>The category 'WEAPON LAWS' is replaced with 'ASSAULT'.</w:t>
+      </w:r>
+    </w:p>
+    <w:p>
+      <w:pPr>
+        <w:spacing w:line="40" w:lineRule="atLeast"/>
+        <w:jc w:val="both"/>
+        <w:rPr>
+          <w:rFonts w:ascii="Times New Roman" w:hAnsi="Times New Roman" w:cs="Times New Roman"/>
+          <w:sz w:val="24"/>
+          <w:szCs w:val="24"/>
+        </w:rPr>
+      </w:pPr>
+      <w:r>
+        <w:rPr>
+          <w:rFonts w:ascii="Times New Roman" w:hAnsi="Times New Roman" w:cs="Times New Roman"/>
+          <w:sz w:val="24"/>
+          <w:szCs w:val="24"/>
+        </w:rPr>
+        <w:t>These replacements are used to transform the categories in the 'Category' column, potentially for the purpose of simplification, standardization, or grouping similar categories under common labels.</w:t>
+      </w:r>
+    </w:p>
+    <w:p>
+      <w:pPr>
+        <w:spacing w:line="40" w:lineRule="atLeast"/>
+        <w:jc w:val="both"/>
+        <w:rPr>
+          <w:rFonts w:ascii="Times New Roman" w:hAnsi="Times New Roman" w:cs="Times New Roman"/>
+          <w:sz w:val="24"/>
+          <w:szCs w:val="24"/>
+        </w:rPr>
+      </w:pPr>
+      <w:r>
+        <w:rPr>
+          <w:rFonts w:ascii="Times New Roman" w:hAnsi="Times New Roman" w:cs="Times New Roman"/>
+          <w:sz w:val="24"/>
+          <w:szCs w:val="24"/>
+        </w:rPr>
+        <w:t>Count Encoding of Categorical Variables: PdDistrict, Resolution, Address</w:t>
+      </w:r>
+    </w:p>
+    <w:p>
+      <w:pPr>
+        <w:spacing w:line="40" w:lineRule="atLeast"/>
+        <w:jc w:val="both"/>
+        <w:rPr>
+          <w:rFonts w:ascii="Times New Roman" w:hAnsi="Times New Roman" w:cs="Times New Roman"/>
+          <w:sz w:val="24"/>
+          <w:szCs w:val="24"/>
+        </w:rPr>
+      </w:pPr>
+      <w:r>
+        <w:rPr>
+          <w:rFonts w:ascii="Times New Roman" w:hAnsi="Times New Roman" w:cs="Times New Roman"/>
+          <w:sz w:val="24"/>
+          <w:szCs w:val="24"/>
+        </w:rPr>
+        <w:t>As part of our data analysis project, we encountered several categorical variables in our dataset, namely 'PdDistrict', 'Resolution', and 'Address'. Categorical variables pose a challenge in machine learning as they need to be transformed into numerical representations. In this report, we discuss the application of count encoding, a technique used to convert categorical variables into numeric values based on their frequencies. We present an overview of the count encoding process and its implementation for the 'PdDistrict', 'Resolution', and 'Address' variables in our dataset.</w:t>
+      </w:r>
+    </w:p>
+    <w:p>
+      <w:pPr>
+        <w:spacing w:line="40" w:lineRule="atLeast"/>
+        <w:jc w:val="both"/>
+        <w:rPr>
+          <w:rFonts w:ascii="Times New Roman" w:hAnsi="Times New Roman" w:cs="Times New Roman"/>
+          <w:b/>
+          <w:bCs/>
+          <w:sz w:val="24"/>
+          <w:szCs w:val="24"/>
+        </w:rPr>
+      </w:pPr>
+      <w:r>
+        <w:rPr>
+          <w:rFonts w:ascii="Times New Roman" w:hAnsi="Times New Roman" w:cs="Times New Roman"/>
+          <w:b/>
+          <w:bCs/>
+          <w:sz w:val="24"/>
+          <w:szCs w:val="24"/>
+        </w:rPr>
+        <w:t>Methodology:</w:t>
+      </w:r>
+    </w:p>
+    <w:p>
+      <w:pPr>
+        <w:spacing w:line="40" w:lineRule="atLeast"/>
+        <w:jc w:val="both"/>
+        <w:rPr>
+          <w:rFonts w:ascii="Times New Roman" w:hAnsi="Times New Roman" w:cs="Times New Roman"/>
+          <w:sz w:val="24"/>
+          <w:szCs w:val="24"/>
+        </w:rPr>
+      </w:pPr>
+      <w:r>
+        <w:rPr>
+          <w:rFonts w:ascii="Times New Roman" w:hAnsi="Times New Roman" w:cs="Times New Roman"/>
+          <w:sz w:val="24"/>
+          <w:szCs w:val="24"/>
+        </w:rPr>
+        <w:t>Count encoding is a popular technique used to convert categorical variables into numerical format based on the frequency of each category. We utilized the 'CountEncoder' class from the 'category_encoders' library to perform count encoding on our categorical variables. The following steps were carried out:</w:t>
+      </w:r>
+    </w:p>
+    <w:p>
+      <w:pPr>
+        <w:spacing w:line="40" w:lineRule="atLeast"/>
+        <w:jc w:val="both"/>
+        <w:rPr>
+          <w:rFonts w:ascii="Times New Roman" w:hAnsi="Times New Roman" w:cs="Times New Roman"/>
+          <w:sz w:val="24"/>
+          <w:szCs w:val="24"/>
+        </w:rPr>
+      </w:pPr>
+      <w:r>
+        <w:rPr>
+          <w:rFonts w:ascii="Times New Roman" w:hAnsi="Times New Roman" w:cs="Times New Roman"/>
+          <w:sz w:val="24"/>
+          <w:szCs w:val="24"/>
+        </w:rPr>
+        <w:t>Importing Libraries:</w:t>
+      </w:r>
+    </w:p>
+    <w:p>
+      <w:pPr>
+        <w:spacing w:line="40" w:lineRule="atLeast"/>
+        <w:jc w:val="both"/>
+        <w:rPr>
+          <w:rFonts w:ascii="Times New Roman" w:hAnsi="Times New Roman" w:cs="Times New Roman"/>
+          <w:sz w:val="24"/>
+          <w:szCs w:val="24"/>
+        </w:rPr>
+      </w:pPr>
+      <w:r>
+        <w:rPr>
+          <w:rFonts w:ascii="Times New Roman" w:hAnsi="Times New Roman" w:cs="Times New Roman"/>
+          <w:sz w:val="24"/>
+          <w:szCs w:val="24"/>
+        </w:rPr>
+        <w:t>We included the line import category_encoders as ce to import the necessary library, 'category_encoders', which contains the CountEncoder class for count encoding.</w:t>
+      </w:r>
+    </w:p>
+    <w:p>
+      <w:pPr>
+        <w:spacing w:line="40" w:lineRule="atLeast"/>
+        <w:jc w:val="both"/>
+        <w:rPr>
+          <w:rFonts w:ascii="Times New Roman" w:hAnsi="Times New Roman" w:cs="Times New Roman"/>
+          <w:b/>
+          <w:bCs/>
+          <w:sz w:val="24"/>
+          <w:szCs w:val="24"/>
+        </w:rPr>
+      </w:pPr>
+      <w:r>
+        <w:rPr>
+          <w:rFonts w:ascii="Times New Roman" w:hAnsi="Times New Roman" w:cs="Times New Roman"/>
+          <w:b/>
+          <w:bCs/>
+          <w:sz w:val="24"/>
+          <w:szCs w:val="24"/>
+        </w:rPr>
+        <w:t>Instantiating the CountEncoder:</w:t>
+      </w:r>
+    </w:p>
+    <w:p>
+      <w:pPr>
+        <w:spacing w:line="40" w:lineRule="atLeast"/>
+        <w:jc w:val="both"/>
+        <w:rPr>
+          <w:rFonts w:ascii="Times New Roman" w:hAnsi="Times New Roman" w:cs="Times New Roman"/>
+          <w:sz w:val="24"/>
+          <w:szCs w:val="24"/>
+        </w:rPr>
+      </w:pPr>
+      <w:r>
+        <w:rPr>
+          <w:rFonts w:ascii="Times New Roman" w:hAnsi="Times New Roman" w:cs="Times New Roman"/>
+          <w:sz w:val="24"/>
+          <w:szCs w:val="24"/>
+        </w:rPr>
+        <w:t>We created an instance of the CountEncoder class with the line count_encoder = ce.CountEncoder(). This object was responsible for performing the count encoding operation.</w:t>
+      </w:r>
+    </w:p>
+    <w:p>
+      <w:pPr>
+        <w:spacing w:line="40" w:lineRule="atLeast"/>
+        <w:jc w:val="both"/>
+        <w:rPr>
+          <w:rFonts w:ascii="Times New Roman" w:hAnsi="Times New Roman" w:cs="Times New Roman"/>
+          <w:b/>
+          <w:bCs/>
+          <w:sz w:val="24"/>
+          <w:szCs w:val="24"/>
+        </w:rPr>
+      </w:pPr>
+      <w:r>
+        <w:rPr>
+          <w:rFonts w:ascii="Times New Roman" w:hAnsi="Times New Roman" w:cs="Times New Roman"/>
+          <w:b/>
+          <w:bCs/>
+          <w:sz w:val="24"/>
+          <w:szCs w:val="24"/>
+        </w:rPr>
+        <w:t>Applying Count Encoding:</w:t>
+      </w:r>
+    </w:p>
+    <w:p>
+      <w:pPr>
+        <w:spacing w:line="40" w:lineRule="atLeast"/>
+        <w:jc w:val="both"/>
+        <w:rPr>
+          <w:rFonts w:ascii="Times New Roman" w:hAnsi="Times New Roman" w:cs="Times New Roman"/>
+          <w:sz w:val="24"/>
+          <w:szCs w:val="24"/>
+        </w:rPr>
+      </w:pPr>
+      <w:r>
+        <w:rPr>
+          <w:rFonts w:ascii="Times New Roman" w:hAnsi="Times New Roman" w:cs="Times New Roman"/>
+          <w:sz w:val="24"/>
+          <w:szCs w:val="24"/>
+        </w:rPr>
+        <w:t>To encode the 'PdDistrict', 'Resolution', and 'Address' variables in our dataset, we executed the respective lines of code:</w:t>
+      </w:r>
+    </w:p>
+    <w:p>
+      <w:pPr>
+        <w:spacing w:line="40" w:lineRule="atLeast"/>
+        <w:jc w:val="both"/>
+        <w:rPr>
+          <w:rFonts w:ascii="Times New Roman" w:hAnsi="Times New Roman" w:cs="Times New Roman"/>
+          <w:sz w:val="24"/>
+          <w:szCs w:val="24"/>
+        </w:rPr>
+      </w:pPr>
+      <w:r>
+        <w:rPr>
+          <w:rFonts w:ascii="Times New Roman" w:hAnsi="Times New Roman" w:cs="Times New Roman"/>
+          <w:sz w:val="24"/>
+          <w:szCs w:val="24"/>
+        </w:rPr>
+        <w:lastRenderedPageBreak/>
+        <w:t>data['PdDistrict'] = count_encoder.fit_transform(data['PdDistrict'])</w:t>
+      </w:r>
+    </w:p>
+    <w:p>
+      <w:pPr>
+        <w:spacing w:line="40" w:lineRule="atLeast"/>
+        <w:jc w:val="both"/>
+        <w:rPr>
+          <w:rFonts w:ascii="Times New Roman" w:hAnsi="Times New Roman" w:cs="Times New Roman"/>
+          <w:sz w:val="24"/>
+          <w:szCs w:val="24"/>
+        </w:rPr>
+      </w:pPr>
+      <w:r>
+        <w:rPr>
+          <w:rFonts w:ascii="Times New Roman" w:hAnsi="Times New Roman" w:cs="Times New Roman"/>
+          <w:sz w:val="24"/>
+          <w:szCs w:val="24"/>
+        </w:rPr>
+        <w:t>data['Resolution'] = count_encoder.fit_transform(data['Resolution'])</w:t>
+      </w:r>
+    </w:p>
+    <w:p>
+      <w:pPr>
+        <w:spacing w:line="40" w:lineRule="atLeast"/>
+        <w:jc w:val="both"/>
+        <w:rPr>
+          <w:rFonts w:ascii="Times New Roman" w:hAnsi="Times New Roman" w:cs="Times New Roman"/>
+          <w:sz w:val="24"/>
+          <w:szCs w:val="24"/>
+        </w:rPr>
+      </w:pPr>
+      <w:r>
+        <w:rPr>
+          <w:rFonts w:ascii="Times New Roman" w:hAnsi="Times New Roman" w:cs="Times New Roman"/>
+          <w:sz w:val="24"/>
+          <w:szCs w:val="24"/>
+        </w:rPr>
+        <w:t>data['Address'] = count_encoder.fit_transform(data['Address'])</w:t>
+      </w:r>
+    </w:p>
+    <w:p>
+      <w:pPr>
+        <w:spacing w:line="40" w:lineRule="atLeast"/>
+        <w:jc w:val="both"/>
+        <w:rPr>
+          <w:rFonts w:ascii="Times New Roman" w:hAnsi="Times New Roman" w:cs="Times New Roman"/>
+          <w:sz w:val="24"/>
+          <w:szCs w:val="24"/>
+        </w:rPr>
+      </w:pPr>
+      <w:r>
+        <w:rPr>
+          <w:rFonts w:ascii="Times New Roman" w:hAnsi="Times New Roman" w:cs="Times New Roman"/>
+          <w:sz w:val="24"/>
+          <w:szCs w:val="24"/>
+        </w:rPr>
+        <w:t>Each variable was transformed using the fit_transform() method of the count_encoder object.</w:t>
+      </w:r>
+    </w:p>
+    <w:p>
+      <w:pPr>
+        <w:spacing w:line="40" w:lineRule="atLeast"/>
+        <w:jc w:val="both"/>
+        <w:rPr>
+          <w:rFonts w:ascii="Times New Roman" w:hAnsi="Times New Roman" w:cs="Times New Roman"/>
+          <w:sz w:val="24"/>
+          <w:szCs w:val="24"/>
+        </w:rPr>
+      </w:pPr>
+      <w:r>
+        <w:rPr>
+          <w:rFonts w:ascii="Times New Roman" w:hAnsi="Times New Roman" w:cs="Times New Roman"/>
+          <w:sz w:val="24"/>
+          <w:szCs w:val="24"/>
+        </w:rPr>
+        <w:t>The fit_transform() method computed the frequency of each category in the respective variable and replaced the categorical values with their corresponding counts.</w:t>
+      </w:r>
+    </w:p>
+    <w:p>
+      <w:pPr>
+        <w:spacing w:line="40" w:lineRule="atLeast"/>
+        <w:jc w:val="both"/>
+        <w:rPr>
+          <w:rFonts w:ascii="Times New Roman" w:hAnsi="Times New Roman" w:cs="Times New Roman"/>
+          <w:b/>
+          <w:bCs/>
+          <w:sz w:val="24"/>
+          <w:szCs w:val="24"/>
+          <w:u w:val="single"/>
+        </w:rPr>
+      </w:pPr>
+      <w:r>
+        <w:rPr>
+          <w:rFonts w:ascii="Times New Roman" w:hAnsi="Times New Roman" w:cs="Times New Roman"/>
+          <w:b/>
+          <w:bCs/>
+          <w:sz w:val="24"/>
+          <w:szCs w:val="24"/>
+          <w:u w:val="single"/>
+        </w:rPr>
+        <w:t>Assigning Encoded Values:</w:t>
+      </w:r>
+    </w:p>
+    <w:p>
+      <w:pPr>
+        <w:spacing w:line="40" w:lineRule="atLeast"/>
+        <w:jc w:val="both"/>
+        <w:rPr>
+          <w:rFonts w:ascii="Times New Roman" w:hAnsi="Times New Roman" w:cs="Times New Roman"/>
+          <w:sz w:val="24"/>
+          <w:szCs w:val="24"/>
+        </w:rPr>
+      </w:pPr>
+      <w:r>
+        <w:rPr>
+          <w:rFonts w:ascii="Times New Roman" w:hAnsi="Times New Roman" w:cs="Times New Roman"/>
+          <w:sz w:val="24"/>
+          <w:szCs w:val="24"/>
+        </w:rPr>
+        <w:t>The resulting encoded values were then assigned back to their respective columns in the dataset.</w:t>
+      </w:r>
+    </w:p>
+    <w:p>
+      <w:pPr>
+        <w:spacing w:line="40" w:lineRule="atLeast"/>
+        <w:jc w:val="both"/>
+        <w:rPr>
+          <w:rFonts w:ascii="Times New Roman" w:hAnsi="Times New Roman" w:cs="Times New Roman"/>
+          <w:sz w:val="24"/>
+          <w:szCs w:val="24"/>
+        </w:rPr>
+      </w:pPr>
+      <w:r>
+        <w:rPr>
+          <w:rFonts w:ascii="Times New Roman" w:hAnsi="Times New Roman" w:cs="Times New Roman"/>
+          <w:sz w:val="24"/>
+          <w:szCs w:val="24"/>
+        </w:rPr>
+        <w:t>The 'PdDistrict', 'Resolution', and 'Address' variables now contained numeric representations based on their frequency counts.</w:t>
+      </w:r>
+    </w:p>
+    <w:p>
+      <w:pPr>
+        <w:spacing w:line="40" w:lineRule="atLeast"/>
+        <w:jc w:val="both"/>
+        <w:rPr>
+          <w:rFonts w:ascii="Times New Roman" w:hAnsi="Times New Roman" w:cs="Times New Roman"/>
+          <w:sz w:val="24"/>
+          <w:szCs w:val="24"/>
+        </w:rPr>
+      </w:pPr>
+      <w:r>
+        <w:rPr>
+          <w:rFonts w:ascii="Times New Roman" w:hAnsi="Times New Roman" w:cs="Times New Roman"/>
+          <w:sz w:val="24"/>
+          <w:szCs w:val="24"/>
+        </w:rPr>
+        <w:t>This technique transformed the categorical values into numeric representations based on the frequency of each category. By using count encoding, we have preserved the information about the frequency of each category, which may be valuable for certain machine learning models. Count encoding is a useful pre-processing technique that enables us to handle categorical variables effectively. By converting categorical variables into numerical representations, we have enhanced the compatibility of these variables with various machine learning algorithms, paving the way for further data analysis and modeling.</w:t>
+      </w:r>
+    </w:p>
+    <w:p>
+      <w:pPr>
+        <w:spacing w:line="40" w:lineRule="atLeast"/>
+        <w:jc w:val="both"/>
+        <w:rPr>
+          <w:rFonts w:ascii="Times New Roman" w:hAnsi="Times New Roman" w:cs="Times New Roman"/>
+          <w:sz w:val="24"/>
+          <w:szCs w:val="24"/>
+        </w:rPr>
+      </w:pPr>
     </w:p>
     <w:p>
       <w:pPr>
@@ -7856,7 +5709,6 @@
         <w:rPr>
           <w:noProof/>
         </w:rPr>
-        <w:lastRenderedPageBreak/>
         <w:drawing>
           <wp:inline distT="0" distB="0" distL="0" distR="0" wp14:anchorId="07EBCF1C" wp14:editId="7C751E44">
             <wp:extent cx="2044700" cy="431800"/>
@@ -7875,7 +5727,7 @@
                     </pic:cNvPicPr>
                   </pic:nvPicPr>
                   <pic:blipFill>
-                    <a:blip r:embed="rId7" cstate="print">
+                    <a:blip r:embed="rId6" cstate="print">
                       <a:extLst>
                         <a:ext uri="{28A0092B-C50C-407E-A947-70E740481C1C}">
                           <a14:useLocalDpi xmlns:a14="http://schemas.microsoft.com/office/drawing/2010/main" val="0"/>
@@ -7998,17 +5850,272 @@
         <w:spacing w:line="40" w:lineRule="atLeast"/>
         <w:jc w:val="both"/>
         <w:rPr>
+          <w:rFonts w:ascii="Times New Roman" w:hAnsi="Times New Roman" w:cs="Times New Roman"/>
           <w:b/>
           <w:bCs/>
+          <w:sz w:val="24"/>
+          <w:szCs w:val="24"/>
           <w:u w:val="single"/>
         </w:rPr>
       </w:pPr>
       <w:r>
         <w:rPr>
+          <w:rFonts w:ascii="Times New Roman" w:hAnsi="Times New Roman" w:cs="Times New Roman"/>
           <w:b/>
           <w:bCs/>
+          <w:sz w:val="24"/>
+          <w:szCs w:val="24"/>
           <w:u w:val="single"/>
         </w:rPr>
+        <w:t>Recommendations:</w:t>
+      </w:r>
+    </w:p>
+    <w:p>
+      <w:pPr>
+        <w:spacing w:line="40" w:lineRule="atLeast"/>
+        <w:jc w:val="both"/>
+        <w:rPr>
+          <w:rFonts w:ascii="Times New Roman" w:hAnsi="Times New Roman" w:cs="Times New Roman"/>
+          <w:sz w:val="24"/>
+          <w:szCs w:val="24"/>
+        </w:rPr>
+      </w:pPr>
+      <w:r>
+        <w:rPr>
+          <w:rFonts w:ascii="Times New Roman" w:hAnsi="Times New Roman" w:cs="Times New Roman"/>
+          <w:sz w:val="24"/>
+          <w:szCs w:val="24"/>
+        </w:rPr>
+        <w:t>In addition to the steps mentioned in the previous conclusion, there are several other strategies that can be employed to further enhance the accuracy of the crime prediction models in San Francisco:</w:t>
+      </w:r>
+    </w:p>
+    <w:p>
+      <w:pPr>
+        <w:spacing w:line="40" w:lineRule="atLeast"/>
+        <w:jc w:val="both"/>
+        <w:rPr>
+          <w:rFonts w:ascii="Times New Roman" w:hAnsi="Times New Roman" w:cs="Times New Roman"/>
+          <w:sz w:val="24"/>
+          <w:szCs w:val="24"/>
+        </w:rPr>
+      </w:pPr>
+      <w:r>
+        <w:rPr>
+          <w:rFonts w:ascii="Times New Roman" w:hAnsi="Times New Roman" w:cs="Times New Roman"/>
+          <w:b/>
+          <w:bCs/>
+          <w:sz w:val="24"/>
+          <w:szCs w:val="24"/>
+        </w:rPr>
+        <w:t>Temporal and spatial factors</w:t>
+      </w:r>
+      <w:r>
+        <w:rPr>
+          <w:rFonts w:ascii="Times New Roman" w:hAnsi="Times New Roman" w:cs="Times New Roman"/>
+          <w:sz w:val="24"/>
+          <w:szCs w:val="24"/>
+        </w:rPr>
+        <w:t>: Crime patterns often exhibit temporal and spatial dependencies. By considering factors such as time of day, day of the week, and geographic location, the models may be able to capture more nuanced patterns in criminal activities. This could involve incorporating additional features into the dataset or developing specialized models that can account for temporal and spatial variations.</w:t>
+      </w:r>
+    </w:p>
+    <w:p>
+      <w:pPr>
+        <w:spacing w:line="40" w:lineRule="atLeast"/>
+        <w:jc w:val="both"/>
+        <w:rPr>
+          <w:rFonts w:ascii="Times New Roman" w:hAnsi="Times New Roman" w:cs="Times New Roman"/>
+          <w:sz w:val="24"/>
+          <w:szCs w:val="24"/>
+        </w:rPr>
+      </w:pPr>
+      <w:r>
+        <w:rPr>
+          <w:rFonts w:ascii="Times New Roman" w:hAnsi="Times New Roman" w:cs="Times New Roman"/>
+          <w:b/>
+          <w:bCs/>
+          <w:sz w:val="24"/>
+          <w:szCs w:val="24"/>
+        </w:rPr>
+        <w:t>Contextual data</w:t>
+      </w:r>
+      <w:r>
+        <w:rPr>
+          <w:rFonts w:ascii="Times New Roman" w:hAnsi="Times New Roman" w:cs="Times New Roman"/>
+          <w:sz w:val="24"/>
+          <w:szCs w:val="24"/>
+        </w:rPr>
+        <w:t>: Crime prediction can be improved by integrating external data sources that provide contextual information. For example, demographic data, socioeconomic indicators, weather conditions, and historical crime data from neighbouring areas can offer valuable insights. By augmenting the existing dataset with such information, the models may be able to better understand the underlying factors contributing to criminal incidents.</w:t>
+      </w:r>
+    </w:p>
+    <w:p>
+      <w:pPr>
+        <w:spacing w:line="40" w:lineRule="atLeast"/>
+        <w:jc w:val="both"/>
+        <w:rPr>
+          <w:rFonts w:ascii="Times New Roman" w:hAnsi="Times New Roman" w:cs="Times New Roman"/>
+          <w:sz w:val="24"/>
+          <w:szCs w:val="24"/>
+        </w:rPr>
+      </w:pPr>
+      <w:r>
+        <w:rPr>
+          <w:rFonts w:ascii="Times New Roman" w:hAnsi="Times New Roman" w:cs="Times New Roman"/>
+          <w:b/>
+          <w:bCs/>
+          <w:sz w:val="24"/>
+          <w:szCs w:val="24"/>
+        </w:rPr>
+        <w:lastRenderedPageBreak/>
+        <w:t>Feature selection techniques</w:t>
+      </w:r>
+      <w:r>
+        <w:rPr>
+          <w:rFonts w:ascii="Times New Roman" w:hAnsi="Times New Roman" w:cs="Times New Roman"/>
+          <w:sz w:val="24"/>
+          <w:szCs w:val="24"/>
+        </w:rPr>
+        <w:t>: Instead of using all available features, employing feature selection methods can help identify the most relevant and informative variables for crime prediction. This can help reduce noise and improve the models' ability to generalize. Techniques like correlation analysis, recursive feature elimination, or dimensionality reduction algorithms can be applied to identify the most predictive features.</w:t>
+      </w:r>
+    </w:p>
+    <w:p>
+      <w:pPr>
+        <w:spacing w:line="40" w:lineRule="atLeast"/>
+        <w:jc w:val="both"/>
+        <w:rPr>
+          <w:rFonts w:ascii="Times New Roman" w:hAnsi="Times New Roman" w:cs="Times New Roman"/>
+          <w:sz w:val="24"/>
+          <w:szCs w:val="24"/>
+        </w:rPr>
+      </w:pPr>
+      <w:r>
+        <w:rPr>
+          <w:rFonts w:ascii="Times New Roman" w:hAnsi="Times New Roman" w:cs="Times New Roman"/>
+          <w:b/>
+          <w:bCs/>
+          <w:sz w:val="24"/>
+          <w:szCs w:val="24"/>
+        </w:rPr>
+        <w:t>Address class imbalance</w:t>
+      </w:r>
+      <w:r>
+        <w:rPr>
+          <w:rFonts w:ascii="Times New Roman" w:hAnsi="Times New Roman" w:cs="Times New Roman"/>
+          <w:sz w:val="24"/>
+          <w:szCs w:val="24"/>
+        </w:rPr>
+        <w:t>: Crime datasets often exhibit class imbalance, where the number of instances belonging to different crime categories is significantly skewed. This can affect the models' performance, as they may struggle to learn patterns from the minority class. Techniques such as oversampling the minority class, undersampling the majority class, or using advanced algorithms specifically designed to handle imbalanced data (e.g., SMOTE, ADASYN) can help alleviate this issue and improve predictive accuracy.</w:t>
+      </w:r>
+    </w:p>
+    <w:p>
+      <w:pPr>
+        <w:spacing w:line="40" w:lineRule="atLeast"/>
+        <w:jc w:val="both"/>
+        <w:rPr>
+          <w:rFonts w:ascii="Times New Roman" w:hAnsi="Times New Roman" w:cs="Times New Roman"/>
+          <w:sz w:val="24"/>
+          <w:szCs w:val="24"/>
+        </w:rPr>
+      </w:pPr>
+      <w:r>
+        <w:rPr>
+          <w:rFonts w:ascii="Times New Roman" w:hAnsi="Times New Roman" w:cs="Times New Roman"/>
+          <w:b/>
+          <w:bCs/>
+          <w:sz w:val="24"/>
+          <w:szCs w:val="24"/>
+        </w:rPr>
+        <w:t>Regularize and tune hyperparameters</w:t>
+      </w:r>
+      <w:r>
+        <w:rPr>
+          <w:rFonts w:ascii="Times New Roman" w:hAnsi="Times New Roman" w:cs="Times New Roman"/>
+          <w:sz w:val="24"/>
+          <w:szCs w:val="24"/>
+        </w:rPr>
+        <w:t>: Regularization techniques, such as L1 or L2 regularization, can prevent overfitting and improve the models' generalization ability. Additionally, hyperparameter tuning involves systematically exploring different combinations of model settings to identify the optimal configuration that maximizes accuracy. Techniques like grid search, random search, or Bayesian optimization can be utilized for this purpose.</w:t>
+      </w:r>
+    </w:p>
+    <w:p>
+      <w:pPr>
+        <w:spacing w:line="40" w:lineRule="atLeast"/>
+        <w:jc w:val="both"/>
+        <w:rPr>
+          <w:rFonts w:ascii="Times New Roman" w:hAnsi="Times New Roman" w:cs="Times New Roman"/>
+          <w:sz w:val="24"/>
+          <w:szCs w:val="24"/>
+        </w:rPr>
+      </w:pPr>
+      <w:r>
+        <w:rPr>
+          <w:rFonts w:ascii="Times New Roman" w:hAnsi="Times New Roman" w:cs="Times New Roman"/>
+          <w:b/>
+          <w:bCs/>
+          <w:sz w:val="24"/>
+          <w:szCs w:val="24"/>
+        </w:rPr>
+        <w:t>Evaluate model performance on different metrics</w:t>
+      </w:r>
+      <w:r>
+        <w:rPr>
+          <w:rFonts w:ascii="Times New Roman" w:hAnsi="Times New Roman" w:cs="Times New Roman"/>
+          <w:sz w:val="24"/>
+          <w:szCs w:val="24"/>
+        </w:rPr>
+        <w:t>: While accuracy is a common evaluation metric, it may not be the most suitable measure for imbalanced datasets. Considering alternative metrics such as precision, recall, F1-score, or area under the ROC curve (AUC-ROC) can provide a more comprehensive assessment of the models' performance, particularly when dealing with disparate class distributions.</w:t>
+      </w:r>
+    </w:p>
+    <w:p>
+      <w:pPr>
+        <w:spacing w:line="40" w:lineRule="atLeast"/>
+        <w:jc w:val="both"/>
+        <w:rPr>
+          <w:rFonts w:ascii="Times New Roman" w:hAnsi="Times New Roman" w:cs="Times New Roman"/>
+          <w:sz w:val="24"/>
+          <w:szCs w:val="24"/>
+        </w:rPr>
+      </w:pPr>
+      <w:r>
+        <w:rPr>
+          <w:rFonts w:ascii="Times New Roman" w:hAnsi="Times New Roman" w:cs="Times New Roman"/>
+          <w:sz w:val="24"/>
+          <w:szCs w:val="24"/>
+        </w:rPr>
+        <w:t>By implementing these strategies and continuously refining the models based on feedback and new data, it is possible to improve the accuracy of crime prediction in San Francisco. It is worth noting that the effectiveness of these approaches may vary depending on the specific characteristics of the dataset and the nature of the crime problem being addressed. Therefore, it is important to iteratively experiment, analyze the results, and adapt the models accordingly to achieve the best possible predictive performance.</w:t>
+      </w:r>
+    </w:p>
+    <w:p>
+      <w:pPr>
+        <w:spacing w:line="40" w:lineRule="atLeast"/>
+        <w:jc w:val="both"/>
+        <w:rPr>
+          <w:rFonts w:ascii="Times New Roman" w:hAnsi="Times New Roman" w:cs="Times New Roman"/>
+          <w:sz w:val="24"/>
+          <w:szCs w:val="24"/>
+        </w:rPr>
+      </w:pPr>
+    </w:p>
+    <w:p>
+      <w:pPr>
+        <w:spacing w:line="40" w:lineRule="atLeast"/>
+        <w:jc w:val="both"/>
+        <w:rPr>
+          <w:rFonts w:ascii="Times New Roman" w:hAnsi="Times New Roman" w:cs="Times New Roman"/>
+          <w:b/>
+          <w:bCs/>
+          <w:sz w:val="24"/>
+          <w:szCs w:val="24"/>
+          <w:u w:val="single"/>
+        </w:rPr>
+      </w:pPr>
+      <w:r>
+        <w:rPr>
+          <w:rFonts w:ascii="Times New Roman" w:hAnsi="Times New Roman" w:cs="Times New Roman"/>
+          <w:b/>
+          <w:bCs/>
+          <w:sz w:val="24"/>
+          <w:szCs w:val="24"/>
+          <w:u w:val="single"/>
+        </w:rPr>
         <w:t>References:</w:t>
       </w:r>
     </w:p>
@@ -8017,7 +6124,8 @@
         <w:spacing w:after="0" w:line="240" w:lineRule="exact"/>
         <w:jc w:val="both"/>
         <w:rPr>
-          <w:rFonts w:cstheme="minorHAnsi"/>
+          <w:rFonts w:ascii="Times New Roman" w:hAnsi="Times New Roman" w:cs="Times New Roman"/>
+          <w:sz w:val="24"/>
           <w:szCs w:val="24"/>
         </w:rPr>
       </w:pPr>
@@ -8027,13 +6135,15 @@
         <w:spacing w:after="0" w:line="240" w:lineRule="exact"/>
         <w:jc w:val="both"/>
         <w:rPr>
-          <w:rFonts w:cstheme="minorHAnsi"/>
-          <w:szCs w:val="24"/>
-        </w:rPr>
-      </w:pPr>
-      <w:r>
-        <w:rPr>
-          <w:rFonts w:cstheme="minorHAnsi"/>
+          <w:rFonts w:ascii="Times New Roman" w:hAnsi="Times New Roman" w:cs="Times New Roman"/>
+          <w:sz w:val="24"/>
+          <w:szCs w:val="24"/>
+        </w:rPr>
+      </w:pPr>
+      <w:r>
+        <w:rPr>
+          <w:rFonts w:ascii="Times New Roman" w:hAnsi="Times New Roman" w:cs="Times New Roman"/>
+          <w:sz w:val="24"/>
           <w:szCs w:val="24"/>
         </w:rPr>
         <w:t>To guarantee that the initiative is based on best practises and recommendations, research papers and publications about crime prevention and law enforcement will be consulted.</w:t>
@@ -8044,6 +6154,11 @@
         <w:spacing w:after="0" w:line="240" w:lineRule="exact"/>
         <w:ind w:firstLine="360"/>
         <w:jc w:val="both"/>
+        <w:rPr>
+          <w:rFonts w:ascii="Times New Roman" w:hAnsi="Times New Roman" w:cs="Times New Roman"/>
+          <w:sz w:val="24"/>
+          <w:szCs w:val="24"/>
+        </w:rPr>
       </w:pPr>
     </w:p>
     <w:p>
@@ -8055,17 +6170,35 @@
         </w:numPr>
         <w:spacing w:after="0" w:line="240" w:lineRule="exact"/>
         <w:jc w:val="both"/>
-      </w:pPr>
-      <w:r>
+        <w:rPr>
+          <w:rFonts w:ascii="Times New Roman" w:hAnsi="Times New Roman" w:cs="Times New Roman"/>
+          <w:sz w:val="24"/>
+          <w:szCs w:val="24"/>
+        </w:rPr>
+      </w:pPr>
+      <w:r>
+        <w:rPr>
+          <w:rFonts w:ascii="Times New Roman" w:hAnsi="Times New Roman" w:cs="Times New Roman"/>
+          <w:sz w:val="24"/>
+          <w:szCs w:val="24"/>
+        </w:rPr>
         <w:t>Dataset:</w:t>
       </w:r>
       <w:r>
+        <w:rPr>
+          <w:rFonts w:ascii="Times New Roman" w:hAnsi="Times New Roman" w:cs="Times New Roman"/>
+          <w:sz w:val="24"/>
+          <w:szCs w:val="24"/>
+        </w:rPr>
         <w:tab/>
       </w:r>
       <w:hyperlink r:id="rId19" w:history="1">
         <w:r>
           <w:rPr>
             <w:rStyle w:val="Hyperlink"/>
+            <w:rFonts w:ascii="Times New Roman" w:hAnsi="Times New Roman" w:cs="Times New Roman"/>
+            <w:sz w:val="24"/>
+            <w:szCs w:val="24"/>
           </w:rPr>
           <w:t>Crime Dashboard | San Francisco Police Department</w:t>
         </w:r>
@@ -8076,6 +6209,11 @@
         <w:spacing w:after="0" w:line="240" w:lineRule="exact"/>
         <w:ind w:firstLine="360"/>
         <w:jc w:val="both"/>
+        <w:rPr>
+          <w:rFonts w:ascii="Times New Roman" w:hAnsi="Times New Roman" w:cs="Times New Roman"/>
+          <w:sz w:val="24"/>
+          <w:szCs w:val="24"/>
+        </w:rPr>
       </w:pPr>
     </w:p>
     <w:p>
@@ -8088,13 +6226,15 @@
         <w:spacing w:after="0" w:line="240" w:lineRule="exact"/>
         <w:jc w:val="both"/>
         <w:rPr>
-          <w:rFonts w:cstheme="minorHAnsi"/>
-          <w:szCs w:val="24"/>
-        </w:rPr>
-      </w:pPr>
-      <w:r>
-        <w:rPr>
-          <w:rFonts w:cstheme="minorHAnsi"/>
+          <w:rFonts w:ascii="Times New Roman" w:hAnsi="Times New Roman" w:cs="Times New Roman"/>
+          <w:sz w:val="24"/>
+          <w:szCs w:val="24"/>
+        </w:rPr>
+      </w:pPr>
+      <w:r>
+        <w:rPr>
+          <w:rFonts w:ascii="Times New Roman" w:hAnsi="Times New Roman" w:cs="Times New Roman"/>
+          <w:sz w:val="24"/>
           <w:szCs w:val="24"/>
         </w:rPr>
         <w:t>Pratibha, A. Gahalot, Uprant, S. Dhiman and L. Chouhan, "Crime Prediction and Analysis," 2nd International Conference on Data, Engineering and Applications (IDEA), Bhopal, India, 2020, pp. 1-6, doi: 10.1109/IDEA49133.2020.9170731.</w:t>
@@ -8106,7 +6246,8 @@
         <w:ind w:left="360"/>
         <w:jc w:val="both"/>
         <w:rPr>
-          <w:rFonts w:cstheme="minorHAnsi"/>
+          <w:rFonts w:ascii="Times New Roman" w:hAnsi="Times New Roman" w:cs="Times New Roman"/>
+          <w:sz w:val="24"/>
           <w:szCs w:val="24"/>
         </w:rPr>
       </w:pPr>
@@ -8120,14 +6261,27 @@
         </w:numPr>
         <w:spacing w:after="0" w:line="240" w:lineRule="exact"/>
         <w:jc w:val="both"/>
-      </w:pPr>
-      <w:r>
+        <w:rPr>
+          <w:rFonts w:ascii="Times New Roman" w:hAnsi="Times New Roman" w:cs="Times New Roman"/>
+          <w:sz w:val="24"/>
+          <w:szCs w:val="24"/>
+        </w:rPr>
+      </w:pPr>
+      <w:r>
+        <w:rPr>
+          <w:rFonts w:ascii="Times New Roman" w:hAnsi="Times New Roman" w:cs="Times New Roman"/>
+          <w:sz w:val="24"/>
+          <w:szCs w:val="24"/>
+        </w:rPr>
         <w:t xml:space="preserve">Shah et al. Visual Computing for Industry, Biomedicine, and Art (2021) 4:9 </w:t>
       </w:r>
       <w:hyperlink r:id="rId20" w:history="1">
         <w:r>
           <w:rPr>
             <w:rStyle w:val="Hyperlink"/>
+            <w:rFonts w:ascii="Times New Roman" w:hAnsi="Times New Roman" w:cs="Times New Roman"/>
+            <w:sz w:val="24"/>
+            <w:szCs w:val="24"/>
           </w:rPr>
           <w:t>https://doi.org/10.1186/s42492-021-00075-z</w:t>
         </w:r>
@@ -8139,7 +6293,8 @@
         <w:ind w:left="360"/>
         <w:jc w:val="both"/>
         <w:rPr>
-          <w:rFonts w:cstheme="minorHAnsi"/>
+          <w:rFonts w:ascii="Times New Roman" w:hAnsi="Times New Roman" w:cs="Times New Roman"/>
+          <w:sz w:val="24"/>
           <w:szCs w:val="24"/>
         </w:rPr>
       </w:pPr>
@@ -8153,11 +6308,19 @@
         </w:numPr>
         <w:spacing w:after="0" w:line="240" w:lineRule="exact"/>
         <w:jc w:val="both"/>
+        <w:rPr>
+          <w:rFonts w:ascii="Times New Roman" w:hAnsi="Times New Roman" w:cs="Times New Roman"/>
+          <w:sz w:val="24"/>
+          <w:szCs w:val="24"/>
+        </w:rPr>
       </w:pPr>
       <w:hyperlink r:id="rId21" w:anchor=":~:text=Artificial%20Neural%20Networks%20came%20up,models%20for%20real%2Dtime%20predictions." w:history="1">
         <w:r>
           <w:rPr>
             <w:rStyle w:val="Hyperlink"/>
+            <w:rFonts w:ascii="Times New Roman" w:hAnsi="Times New Roman" w:cs="Times New Roman"/>
+            <w:sz w:val="24"/>
+            <w:szCs w:val="24"/>
           </w:rPr>
           <w:t>Machine learning in crime prediction | SpringerLink</w:t>
         </w:r>
@@ -8168,6 +6331,11 @@
         <w:spacing w:after="0" w:line="240" w:lineRule="exact"/>
         <w:ind w:left="360"/>
         <w:jc w:val="both"/>
+        <w:rPr>
+          <w:rFonts w:ascii="Times New Roman" w:hAnsi="Times New Roman" w:cs="Times New Roman"/>
+          <w:sz w:val="24"/>
+          <w:szCs w:val="24"/>
+        </w:rPr>
       </w:pPr>
     </w:p>
     <w:p>
@@ -8179,11 +6347,19 @@
         </w:numPr>
         <w:spacing w:after="0" w:line="240" w:lineRule="exact"/>
         <w:jc w:val="both"/>
+        <w:rPr>
+          <w:rFonts w:ascii="Times New Roman" w:hAnsi="Times New Roman" w:cs="Times New Roman"/>
+          <w:sz w:val="24"/>
+          <w:szCs w:val="24"/>
+        </w:rPr>
       </w:pPr>
       <w:hyperlink r:id="rId22" w:history="1">
         <w:r>
           <w:rPr>
             <w:rStyle w:val="Hyperlink"/>
+            <w:rFonts w:ascii="Times New Roman" w:hAnsi="Times New Roman" w:cs="Times New Roman"/>
+            <w:sz w:val="24"/>
+            <w:szCs w:val="24"/>
           </w:rPr>
           <w:t>AI for Crime Prevention and Detection – 5 Current Applications | Emerj Artificial Intelligence Research</w:t>
         </w:r>
@@ -8194,6 +6370,11 @@
         <w:spacing w:after="0" w:line="240" w:lineRule="exact"/>
         <w:ind w:left="360"/>
         <w:jc w:val="both"/>
+        <w:rPr>
+          <w:rFonts w:ascii="Times New Roman" w:hAnsi="Times New Roman" w:cs="Times New Roman"/>
+          <w:sz w:val="24"/>
+          <w:szCs w:val="24"/>
+        </w:rPr>
       </w:pPr>
     </w:p>
     <w:p>
@@ -8207,12 +6388,18 @@
         <w:jc w:val="both"/>
         <w:rPr>
           <w:rStyle w:val="Hyperlink"/>
+          <w:rFonts w:ascii="Times New Roman" w:hAnsi="Times New Roman" w:cs="Times New Roman"/>
+          <w:sz w:val="24"/>
+          <w:szCs w:val="24"/>
         </w:rPr>
       </w:pPr>
       <w:hyperlink r:id="rId23" w:history="1">
         <w:r>
           <w:rPr>
             <w:rStyle w:val="Hyperlink"/>
+            <w:rFonts w:ascii="Times New Roman" w:hAnsi="Times New Roman" w:cs="Times New Roman"/>
+            <w:sz w:val="24"/>
+            <w:szCs w:val="24"/>
           </w:rPr>
           <w:t>AI fails to predict crime. But researchers won't stop trying to. - The Washington Post</w:t>
         </w:r>
@@ -8225,6 +6412,9 @@
         <w:jc w:val="both"/>
         <w:rPr>
           <w:rStyle w:val="Hyperlink"/>
+          <w:rFonts w:ascii="Times New Roman" w:hAnsi="Times New Roman" w:cs="Times New Roman"/>
+          <w:sz w:val="24"/>
+          <w:szCs w:val="24"/>
         </w:rPr>
       </w:pPr>
     </w:p>
@@ -8238,7 +6428,8 @@
         <w:spacing w:after="0" w:line="240" w:lineRule="exact"/>
         <w:jc w:val="both"/>
         <w:rPr>
-          <w:rFonts w:cstheme="minorHAnsi"/>
+          <w:rFonts w:ascii="Times New Roman" w:hAnsi="Times New Roman" w:cs="Times New Roman"/>
+          <w:sz w:val="24"/>
           <w:szCs w:val="24"/>
         </w:rPr>
       </w:pPr>
@@ -8246,6 +6437,9 @@
         <w:r>
           <w:rPr>
             <w:rStyle w:val="Hyperlink"/>
+            <w:rFonts w:ascii="Times New Roman" w:hAnsi="Times New Roman" w:cs="Times New Roman"/>
+            <w:sz w:val="24"/>
+            <w:szCs w:val="24"/>
           </w:rPr>
           <w:t>SF-Crime Analysis &amp; Prediction (Base Model) | Kaggle</w:t>
         </w:r>
@@ -8255,7 +6449,8 @@
       <w:pPr>
         <w:pStyle w:val="ListParagraph"/>
         <w:rPr>
-          <w:rFonts w:cstheme="minorHAnsi"/>
+          <w:rFonts w:ascii="Times New Roman" w:hAnsi="Times New Roman" w:cs="Times New Roman"/>
+          <w:sz w:val="24"/>
           <w:szCs w:val="24"/>
         </w:rPr>
       </w:pPr>
@@ -8270,35 +6465,39 @@
         <w:spacing w:after="0" w:line="240" w:lineRule="exact"/>
         <w:jc w:val="both"/>
         <w:rPr>
-          <w:rFonts w:cstheme="minorHAnsi"/>
-          <w:szCs w:val="24"/>
-        </w:rPr>
-      </w:pPr>
-      <w:r>
-        <w:rPr>
+          <w:rFonts w:ascii="Times New Roman" w:hAnsi="Times New Roman" w:cs="Times New Roman"/>
+          <w:sz w:val="24"/>
+          <w:szCs w:val="24"/>
+        </w:rPr>
+      </w:pPr>
+      <w:r>
+        <w:rPr>
+          <w:rFonts w:ascii="Times New Roman" w:hAnsi="Times New Roman" w:cs="Times New Roman"/>
           <w:color w:val="222222"/>
-          <w:sz w:val="27"/>
-          <w:szCs w:val="27"/>
+          <w:sz w:val="24"/>
+          <w:szCs w:val="24"/>
           <w:shd w:val="clear" w:color="auto" w:fill="FFFFFF"/>
         </w:rPr>
         <w:t>Perry, W. L. </w:t>
       </w:r>
       <w:r>
         <w:rPr>
+          <w:rFonts w:ascii="Times New Roman" w:hAnsi="Times New Roman" w:cs="Times New Roman"/>
           <w:i/>
           <w:iCs/>
           <w:color w:val="222222"/>
-          <w:sz w:val="27"/>
-          <w:szCs w:val="27"/>
+          <w:sz w:val="24"/>
+          <w:szCs w:val="24"/>
           <w:shd w:val="clear" w:color="auto" w:fill="FFFFFF"/>
         </w:rPr>
         <w:t>Predictive Policing: The Role of Crime Forecasting in Law Enforcement Operations</w:t>
       </w:r>
       <w:r>
         <w:rPr>
+          <w:rFonts w:ascii="Times New Roman" w:hAnsi="Times New Roman" w:cs="Times New Roman"/>
           <w:color w:val="222222"/>
-          <w:sz w:val="27"/>
-          <w:szCs w:val="27"/>
+          <w:sz w:val="24"/>
+          <w:szCs w:val="24"/>
           <w:shd w:val="clear" w:color="auto" w:fill="FFFFFF"/>
         </w:rPr>
         <w:t> (Rand, 2013).</w:t>
@@ -8308,7 +6507,8 @@
       <w:pPr>
         <w:pStyle w:val="ListParagraph"/>
         <w:rPr>
-          <w:rFonts w:cstheme="minorHAnsi"/>
+          <w:rFonts w:ascii="Times New Roman" w:hAnsi="Times New Roman" w:cs="Times New Roman"/>
+          <w:sz w:val="24"/>
           <w:szCs w:val="24"/>
         </w:rPr>
       </w:pPr>
@@ -8323,7 +6523,8 @@
         <w:spacing w:after="0" w:line="240" w:lineRule="exact"/>
         <w:jc w:val="both"/>
         <w:rPr>
-          <w:rFonts w:cstheme="minorHAnsi"/>
+          <w:rFonts w:ascii="Times New Roman" w:hAnsi="Times New Roman" w:cs="Times New Roman"/>
+          <w:sz w:val="24"/>
           <w:szCs w:val="24"/>
         </w:rPr>
       </w:pPr>
@@ -8331,6 +6532,9 @@
         <w:r>
           <w:rPr>
             <w:rStyle w:val="Hyperlink"/>
+            <w:rFonts w:ascii="Times New Roman" w:hAnsi="Times New Roman" w:cs="Times New Roman"/>
+            <w:sz w:val="24"/>
+            <w:szCs w:val="24"/>
           </w:rPr>
           <w:t>(PDF) Crime Prediction and Analysis (researchgate.net)</w:t>
         </w:r>
@@ -8372,9 +6576,9 @@
       <w:lvlJc w:val="left"/>
       <w:pPr>
         <w:tabs>
-          <w:tab w:val="num" w:pos="720"/>
+          <w:tab w:val="num" w:pos="5037"/>
         </w:tabs>
-        <w:ind w:left="720" w:hanging="360"/>
+        <w:ind w:left="5037" w:hanging="360"/>
       </w:pPr>
     </w:lvl>
     <w:lvl w:ilvl="1" w:tentative="1">
@@ -8384,9 +6588,9 @@
       <w:lvlJc w:val="left"/>
       <w:pPr>
         <w:tabs>
-          <w:tab w:val="num" w:pos="1440"/>
+          <w:tab w:val="num" w:pos="5757"/>
         </w:tabs>
-        <w:ind w:left="1440" w:hanging="360"/>
+        <w:ind w:left="5757" w:hanging="360"/>
       </w:pPr>
     </w:lvl>
     <w:lvl w:ilvl="2" w:tentative="1">
@@ -8396,9 +6600,9 @@
       <w:lvlJc w:val="left"/>
       <w:pPr>
         <w:tabs>
-          <w:tab w:val="num" w:pos="2160"/>
+          <w:tab w:val="num" w:pos="6477"/>
         </w:tabs>
-        <w:ind w:left="2160" w:hanging="360"/>
+        <w:ind w:left="6477" w:hanging="360"/>
       </w:pPr>
     </w:lvl>
     <w:lvl w:ilvl="3" w:tentative="1">
@@ -8408,9 +6612,9 @@
       <w:lvlJc w:val="left"/>
       <w:pPr>
         <w:tabs>
-          <w:tab w:val="num" w:pos="2880"/>
+          <w:tab w:val="num" w:pos="7197"/>
         </w:tabs>
-        <w:ind w:left="2880" w:hanging="360"/>
+        <w:ind w:left="7197" w:hanging="360"/>
       </w:pPr>
     </w:lvl>
     <w:lvl w:ilvl="4" w:tentative="1">
@@ -8420,9 +6624,9 @@
       <w:lvlJc w:val="left"/>
       <w:pPr>
         <w:tabs>
-          <w:tab w:val="num" w:pos="3600"/>
+          <w:tab w:val="num" w:pos="7917"/>
         </w:tabs>
-        <w:ind w:left="3600" w:hanging="360"/>
+        <w:ind w:left="7917" w:hanging="360"/>
       </w:pPr>
     </w:lvl>
     <w:lvl w:ilvl="5" w:tentative="1">
@@ -8432,9 +6636,9 @@
       <w:lvlJc w:val="left"/>
       <w:pPr>
         <w:tabs>
-          <w:tab w:val="num" w:pos="4320"/>
+          <w:tab w:val="num" w:pos="8637"/>
         </w:tabs>
-        <w:ind w:left="4320" w:hanging="360"/>
+        <w:ind w:left="8637" w:hanging="360"/>
       </w:pPr>
     </w:lvl>
     <w:lvl w:ilvl="6" w:tentative="1">
@@ -8444,9 +6648,9 @@
       <w:lvlJc w:val="left"/>
       <w:pPr>
         <w:tabs>
-          <w:tab w:val="num" w:pos="5040"/>
+          <w:tab w:val="num" w:pos="9357"/>
         </w:tabs>
-        <w:ind w:left="5040" w:hanging="360"/>
+        <w:ind w:left="9357" w:hanging="360"/>
       </w:pPr>
     </w:lvl>
     <w:lvl w:ilvl="7" w:tentative="1">
@@ -8456,9 +6660,9 @@
       <w:lvlJc w:val="left"/>
       <w:pPr>
         <w:tabs>
-          <w:tab w:val="num" w:pos="5760"/>
+          <w:tab w:val="num" w:pos="10077"/>
         </w:tabs>
-        <w:ind w:left="5760" w:hanging="360"/>
+        <w:ind w:left="10077" w:hanging="360"/>
       </w:pPr>
     </w:lvl>
     <w:lvl w:ilvl="8" w:tentative="1">
@@ -8468,13 +6672,126 @@
       <w:lvlJc w:val="left"/>
       <w:pPr>
         <w:tabs>
+          <w:tab w:val="num" w:pos="10797"/>
+        </w:tabs>
+        <w:ind w:left="10797" w:hanging="360"/>
+      </w:pPr>
+    </w:lvl>
+  </w:abstractNum>
+  <w:abstractNum w:abstractNumId="1" w15:restartNumberingAfterBreak="0">
+    <w:nsid w:val="394B3206"/>
+    <w:multiLevelType w:val="multilevel"/>
+    <w:tmpl w:val="BAEEC2B4"/>
+    <w:lvl w:ilvl="0">
+      <w:start w:val="1"/>
+      <w:numFmt w:val="decimal"/>
+      <w:lvlText w:val="%1."/>
+      <w:lvlJc w:val="left"/>
+      <w:pPr>
+        <w:tabs>
+          <w:tab w:val="num" w:pos="720"/>
+        </w:tabs>
+        <w:ind w:left="720" w:hanging="360"/>
+      </w:pPr>
+    </w:lvl>
+    <w:lvl w:ilvl="1" w:tentative="1">
+      <w:start w:val="1"/>
+      <w:numFmt w:val="decimal"/>
+      <w:lvlText w:val="%2."/>
+      <w:lvlJc w:val="left"/>
+      <w:pPr>
+        <w:tabs>
+          <w:tab w:val="num" w:pos="1440"/>
+        </w:tabs>
+        <w:ind w:left="1440" w:hanging="360"/>
+      </w:pPr>
+    </w:lvl>
+    <w:lvl w:ilvl="2" w:tentative="1">
+      <w:start w:val="1"/>
+      <w:numFmt w:val="decimal"/>
+      <w:lvlText w:val="%3."/>
+      <w:lvlJc w:val="left"/>
+      <w:pPr>
+        <w:tabs>
+          <w:tab w:val="num" w:pos="2160"/>
+        </w:tabs>
+        <w:ind w:left="2160" w:hanging="360"/>
+      </w:pPr>
+    </w:lvl>
+    <w:lvl w:ilvl="3" w:tentative="1">
+      <w:start w:val="1"/>
+      <w:numFmt w:val="decimal"/>
+      <w:lvlText w:val="%4."/>
+      <w:lvlJc w:val="left"/>
+      <w:pPr>
+        <w:tabs>
+          <w:tab w:val="num" w:pos="2880"/>
+        </w:tabs>
+        <w:ind w:left="2880" w:hanging="360"/>
+      </w:pPr>
+    </w:lvl>
+    <w:lvl w:ilvl="4" w:tentative="1">
+      <w:start w:val="1"/>
+      <w:numFmt w:val="decimal"/>
+      <w:lvlText w:val="%5."/>
+      <w:lvlJc w:val="left"/>
+      <w:pPr>
+        <w:tabs>
+          <w:tab w:val="num" w:pos="3600"/>
+        </w:tabs>
+        <w:ind w:left="3600" w:hanging="360"/>
+      </w:pPr>
+    </w:lvl>
+    <w:lvl w:ilvl="5" w:tentative="1">
+      <w:start w:val="1"/>
+      <w:numFmt w:val="decimal"/>
+      <w:lvlText w:val="%6."/>
+      <w:lvlJc w:val="left"/>
+      <w:pPr>
+        <w:tabs>
+          <w:tab w:val="num" w:pos="4320"/>
+        </w:tabs>
+        <w:ind w:left="4320" w:hanging="360"/>
+      </w:pPr>
+    </w:lvl>
+    <w:lvl w:ilvl="6" w:tentative="1">
+      <w:start w:val="1"/>
+      <w:numFmt w:val="decimal"/>
+      <w:lvlText w:val="%7."/>
+      <w:lvlJc w:val="left"/>
+      <w:pPr>
+        <w:tabs>
+          <w:tab w:val="num" w:pos="5040"/>
+        </w:tabs>
+        <w:ind w:left="5040" w:hanging="360"/>
+      </w:pPr>
+    </w:lvl>
+    <w:lvl w:ilvl="7" w:tentative="1">
+      <w:start w:val="1"/>
+      <w:numFmt w:val="decimal"/>
+      <w:lvlText w:val="%8."/>
+      <w:lvlJc w:val="left"/>
+      <w:pPr>
+        <w:tabs>
+          <w:tab w:val="num" w:pos="5760"/>
+        </w:tabs>
+        <w:ind w:left="5760" w:hanging="360"/>
+      </w:pPr>
+    </w:lvl>
+    <w:lvl w:ilvl="8" w:tentative="1">
+      <w:start w:val="1"/>
+      <w:numFmt w:val="decimal"/>
+      <w:lvlText w:val="%9."/>
+      <w:lvlJc w:val="left"/>
+      <w:pPr>
+        <w:tabs>
           <w:tab w:val="num" w:pos="6480"/>
         </w:tabs>
         <w:ind w:left="6480" w:hanging="360"/>
       </w:pPr>
     </w:lvl>
   </w:abstractNum>
-  <w:abstractNum w:abstractNumId="1" w15:restartNumberingAfterBreak="0">
+  <w:abstractNum w:abstractNumId="2" w15:restartNumberingAfterBreak="0">
     <w:nsid w:val="711D2FA2"/>
     <w:multiLevelType w:val="hybridMultilevel"/>
     <w:tmpl w:val="9B7C6648"/>
@@ -8567,6 +6884,9 @@
     <w:abstractNumId w:val="0"/>
   </w:num>
   <w:num w:numId="2" w16cid:durableId="1001936089">
+    <w:abstractNumId w:val="2"/>
+  </w:num>
+  <w:num w:numId="3" w16cid:durableId="476724177">
     <w:abstractNumId w:val="1"/>
   </w:num>
 </w:numbering>
@@ -9964,6 +8284,13 @@
     <dgm:pt modelId="{FB9F05BC-C29B-44FF-A278-B9347AF106F6}" type="doc">
       <dgm:prSet loTypeId="urn:microsoft.com/office/officeart/2005/8/layout/chevronAccent+Icon" loCatId="officeonline" qsTypeId="urn:microsoft.com/office/officeart/2005/8/quickstyle/simple1" qsCatId="simple" csTypeId="urn:microsoft.com/office/officeart/2005/8/colors/accent1_2" csCatId="accent1" phldr="1"/>
       <dgm:spPr/>
+      <dgm:t>
+        <a:bodyPr/>
+        <a:lstStyle/>
+        <a:p>
+          <a:endParaRPr lang="en-IN"/>
+        </a:p>
+      </dgm:t>
     </dgm:pt>
     <dgm:pt modelId="{882C7A08-8791-4FE7-A5D3-08E16F19F734}">
       <dgm:prSet phldrT="[Text]"/>
@@ -10287,7 +8614,7 @@
   <dgm:whole/>
   <dgm:extLst>
     <a:ext uri="http://schemas.microsoft.com/office/drawing/2008/diagram">
-      <dsp:dataModelExt xmlns:dsp="http://schemas.microsoft.com/office/drawing/2008/diagram" relId="rId18" minVer="http://schemas.openxmlformats.org/drawingml/2006/diagram"/>
+      <dsp:dataModelExt xmlns:dsp="http://schemas.microsoft.com/office/drawing/2008/diagram" relId="rId17" minVer="http://schemas.openxmlformats.org/drawingml/2006/diagram"/>
     </a:ext>
   </dgm:extLst>
 </dgm:dataModel>
